--- a/project/项目规划/《鲜活》项目_数据库设计说明书 .docx
+++ b/project/项目规划/《鲜活》项目_数据库设计说明书 .docx
@@ -108,14 +108,7 @@
           <w:rFonts w:ascii="宋体" w:hAnsi="宋体"/>
           <w:sz w:val="28"/>
         </w:rPr>
-        <w:t>3</w:t>
-      </w:r>
-      <w:r>
-        <w:rPr>
-          <w:rFonts w:ascii="宋体" w:hAnsi="宋体"/>
-          <w:sz w:val="28"/>
-        </w:rPr>
-        <w:t>.0</w:t>
+        <w:t>3.0</w:t>
       </w:r>
     </w:p>
     <w:p>
@@ -1042,13 +1035,7 @@
               <w:rPr>
                 <w:rFonts w:cs="Arial" w:ascii="Arial" w:hAnsi="Arial"/>
               </w:rPr>
-              <w:t>2018/12/11</w:t>
-            </w:r>
-            <w:r>
-              <w:rPr>
-                <w:rFonts w:cs="Arial" w:ascii="Arial" w:hAnsi="Arial"/>
-              </w:rPr>
-              <w:t xml:space="preserve"> </w:t>
+              <w:t xml:space="preserve">2018/12/11 </w:t>
             </w:r>
           </w:p>
         </w:tc>
@@ -1076,13 +1063,7 @@
               <w:rPr>
                 <w:rFonts w:ascii="Arial" w:hAnsi="Arial" w:cs="Arial"/>
               </w:rPr>
-              <w:t>孟乐鑫</w:t>
-            </w:r>
-            <w:r>
-              <w:rPr>
-                <w:rFonts w:ascii="Arial" w:hAnsi="Arial" w:cs="Arial"/>
-              </w:rPr>
-              <w:t xml:space="preserve"> </w:t>
+              <w:t xml:space="preserve">孟乐鑫 </w:t>
             </w:r>
           </w:p>
         </w:tc>
@@ -2760,7 +2741,7 @@
           <w:formProt w:val="false"/>
           <w:titlePg/>
           <w:textDirection w:val="lrTb"/>
-          <w:docGrid w:type="lines" w:linePitch="312" w:charSpace="5938"/>
+          <w:docGrid w:type="lines" w:linePitch="312" w:charSpace="5734"/>
         </w:sectPr>
       </w:pPr>
     </w:p>
@@ -2789,9 +2770,9 @@
         </w:numPr>
         <w:rPr/>
       </w:pPr>
-      <w:bookmarkStart w:id="2" w:name="_Toc521466022"/>
+      <w:bookmarkStart w:id="2" w:name="_Toc41791115"/>
       <w:bookmarkStart w:id="3" w:name="_Toc37581886"/>
-      <w:bookmarkStart w:id="4" w:name="_Toc41791115"/>
+      <w:bookmarkStart w:id="4" w:name="_Toc521466022"/>
       <w:r>
         <w:rPr/>
         <w:t>引言</w:t>
@@ -2810,8 +2791,8 @@
         </w:numPr>
         <w:rPr/>
       </w:pPr>
-      <w:bookmarkStart w:id="6" w:name="_Toc37581887"/>
-      <w:bookmarkStart w:id="7" w:name="_Toc41791116"/>
+      <w:bookmarkStart w:id="6" w:name="_Toc41791116"/>
+      <w:bookmarkStart w:id="7" w:name="_Toc37581887"/>
       <w:r>
         <w:rPr/>
         <w:t>编写目的</w:t>
@@ -2897,9 +2878,9 @@
         </w:numPr>
         <w:rPr/>
       </w:pPr>
-      <w:bookmarkStart w:id="8" w:name="_Toc521466024"/>
+      <w:bookmarkStart w:id="8" w:name="_Toc41791117"/>
       <w:bookmarkStart w:id="9" w:name="_Toc37581888"/>
-      <w:bookmarkStart w:id="10" w:name="_Toc41791117"/>
+      <w:bookmarkStart w:id="10" w:name="_Toc521466024"/>
       <w:r>
         <w:rPr/>
         <w:t>背景</w:t>
@@ -3025,9 +3006,9 @@
         </w:numPr>
         <w:rPr/>
       </w:pPr>
-      <w:bookmarkStart w:id="11" w:name="_Toc521466025"/>
+      <w:bookmarkStart w:id="11" w:name="_Toc41791118"/>
       <w:bookmarkStart w:id="12" w:name="_Toc37581889"/>
-      <w:bookmarkStart w:id="13" w:name="_Toc41791118"/>
+      <w:bookmarkStart w:id="13" w:name="_Toc521466025"/>
       <w:r>
         <w:rPr/>
         <w:t>定义</w:t>
@@ -3494,9 +3475,9 @@
         </w:numPr>
         <w:rPr/>
       </w:pPr>
-      <w:bookmarkStart w:id="14" w:name="_Toc521466026"/>
+      <w:bookmarkStart w:id="14" w:name="_Toc41791119"/>
       <w:bookmarkStart w:id="15" w:name="_Toc37581890"/>
-      <w:bookmarkStart w:id="16" w:name="_Toc41791119"/>
+      <w:bookmarkStart w:id="16" w:name="_Toc521466026"/>
       <w:r>
         <w:rPr/>
         <w:t>参考资料</w:t>
@@ -3613,9 +3594,9 @@
         </w:numPr>
         <w:rPr/>
       </w:pPr>
-      <w:bookmarkStart w:id="18" w:name="_Toc521466028"/>
+      <w:bookmarkStart w:id="18" w:name="_Toc41791121"/>
       <w:bookmarkStart w:id="19" w:name="_Toc37581892"/>
-      <w:bookmarkStart w:id="20" w:name="_Toc41791121"/>
+      <w:bookmarkStart w:id="20" w:name="_Toc521466028"/>
       <w:r>
         <w:rPr/>
         <w:t>标识符和状态</w:t>
@@ -3661,9 +3642,9 @@
         </w:numPr>
         <w:rPr/>
       </w:pPr>
-      <w:bookmarkStart w:id="21" w:name="_Toc521466029"/>
+      <w:bookmarkStart w:id="21" w:name="_Toc41791122"/>
       <w:bookmarkStart w:id="22" w:name="_Toc37581893"/>
-      <w:bookmarkStart w:id="23" w:name="_Toc41791122"/>
+      <w:bookmarkStart w:id="23" w:name="_Toc521466029"/>
       <w:r>
         <w:rPr/>
         <w:t>使用它的程序</w:t>
@@ -3709,9 +3690,9 @@
         </w:numPr>
         <w:rPr/>
       </w:pPr>
-      <w:bookmarkStart w:id="24" w:name="_Toc521466031"/>
+      <w:bookmarkStart w:id="24" w:name="_Toc41791123"/>
       <w:bookmarkStart w:id="25" w:name="_Toc37581895"/>
-      <w:bookmarkStart w:id="26" w:name="_Toc41791123"/>
+      <w:bookmarkStart w:id="26" w:name="_Toc521466031"/>
       <w:r>
         <w:rPr/>
         <w:t>专门指导</w:t>
@@ -3749,8 +3730,8 @@
         </w:numPr>
         <w:rPr/>
       </w:pPr>
-      <w:bookmarkStart w:id="27" w:name="_Toc16478869"/>
-      <w:bookmarkStart w:id="28" w:name="_Toc41791125"/>
+      <w:bookmarkStart w:id="27" w:name="_Toc41791125"/>
+      <w:bookmarkStart w:id="28" w:name="_Toc16478869"/>
       <w:r>
         <w:rPr/>
         <w:t>数据库的命名规则</w:t>
@@ -3769,10 +3750,10 @@
           <w:szCs w:val="24"/>
         </w:rPr>
       </w:pPr>
-      <w:bookmarkStart w:id="29" w:name="_Toc185431893"/>
-      <w:bookmarkStart w:id="30" w:name="_Toc185432110"/>
-      <w:bookmarkStart w:id="31" w:name="_Toc186726559"/>
-      <w:bookmarkStart w:id="32" w:name="_Toc274331737"/>
+      <w:bookmarkStart w:id="29" w:name="_Toc274331737"/>
+      <w:bookmarkStart w:id="30" w:name="_Toc186726559"/>
+      <w:bookmarkStart w:id="31" w:name="_Toc185432110"/>
+      <w:bookmarkStart w:id="32" w:name="_Toc185431893"/>
       <w:bookmarkEnd w:id="29"/>
       <w:bookmarkEnd w:id="30"/>
       <w:bookmarkEnd w:id="31"/>
@@ -3999,15 +3980,7 @@
           <w:sz w:val="24"/>
           <w:szCs w:val="24"/>
         </w:rPr>
-        <w:t>collection</w:t>
-      </w:r>
-      <w:r>
-        <w:rPr>
-          <w:rFonts w:ascii="宋体" w:hAnsi="宋体"/>
-          <w:sz w:val="24"/>
-          <w:szCs w:val="24"/>
-        </w:rPr>
-        <w:t>R</w:t>
+        <w:t>collectionR</w:t>
       </w:r>
     </w:p>
     <w:p>
@@ -4184,6 +4157,38 @@
     </w:p>
     <w:p>
       <w:pPr>
+        <w:pStyle w:val="Normal"/>
+        <w:spacing w:lineRule="exact" w:line="600"/>
+        <w:ind w:firstLine="480"/>
+        <w:rPr/>
+      </w:pPr>
+      <w:r>
+        <w:rPr>
+          <w:rFonts w:ascii="宋体" w:hAnsi="宋体"/>
+          <w:sz w:val="24"/>
+          <w:szCs w:val="24"/>
+        </w:rPr>
+        <w:t>管理员表：</w:t>
+      </w:r>
+      <w:r>
+        <w:rPr>
+          <w:rFonts w:ascii="宋体" w:hAnsi="宋体"/>
+          <w:sz w:val="24"/>
+          <w:szCs w:val="24"/>
+        </w:rPr>
+        <w:t>admin</w:t>
+      </w:r>
+      <w:r>
+        <w:rPr>
+          <w:rFonts w:ascii="宋体" w:hAnsi="宋体"/>
+          <w:sz w:val="24"/>
+          <w:szCs w:val="24"/>
+        </w:rPr>
+        <w:t>s</w:t>
+      </w:r>
+    </w:p>
+    <w:p>
+      <w:pPr>
         <w:pStyle w:val="1"/>
         <w:numPr>
           <w:ilvl w:val="0"/>
@@ -4191,9 +4196,9 @@
         </w:numPr>
         <w:rPr/>
       </w:pPr>
-      <w:bookmarkStart w:id="33" w:name="_Toc521466033"/>
+      <w:bookmarkStart w:id="33" w:name="_Toc41791126"/>
       <w:bookmarkStart w:id="34" w:name="_Toc37581897"/>
-      <w:bookmarkStart w:id="35" w:name="_Toc41791126"/>
+      <w:bookmarkStart w:id="35" w:name="_Toc521466033"/>
       <w:r>
         <w:rPr/>
         <w:t>结构设计</w:t>
@@ -4211,9 +4216,9 @@
         </w:numPr>
         <w:rPr/>
       </w:pPr>
-      <w:bookmarkStart w:id="36" w:name="_Toc521466035"/>
+      <w:bookmarkStart w:id="36" w:name="_Toc41791127"/>
       <w:bookmarkStart w:id="37" w:name="_Toc37581899"/>
-      <w:bookmarkStart w:id="38" w:name="_Toc41791127"/>
+      <w:bookmarkStart w:id="38" w:name="_Toc521466035"/>
       <w:r>
         <w:rPr/>
         <w:t>逻辑结构设计</w:t>
@@ -4236,29 +4241,31 @@
     <w:p>
       <w:pPr>
         <w:pStyle w:val="Style22"/>
-        <w:ind w:left="0" w:hanging="0"/>
-        <w:rPr/>
-      </w:pPr>
-      <w:r>
-        <w:rPr/>
-      </w:r>
-    </w:p>
-    <w:p>
-      <w:pPr>
-        <w:pStyle w:val="Normal"/>
-        <w:rPr/>
-      </w:pPr>
-      <w:r>
+        <w:ind w:left="900" w:hanging="480"/>
+        <w:rPr/>
+      </w:pPr>
+      <w:r>
+        <w:rPr/>
+      </w:r>
+    </w:p>
+    <w:p>
+      <w:pPr>
+        <w:pStyle w:val="Style22"/>
+        <w:ind w:left="900" w:hanging="480"/>
+        <w:rPr/>
+      </w:pPr>
+      <w:r>
+        <w:rPr/>
         <w:drawing>
-          <wp:anchor behindDoc="0" distT="0" distB="0" distL="0" distR="0" simplePos="0" locked="0" layoutInCell="1" allowOverlap="1" relativeHeight="18">
+          <wp:anchor behindDoc="0" distT="0" distB="0" distL="0" distR="0" simplePos="0" locked="0" layoutInCell="1" allowOverlap="1" relativeHeight="19">
             <wp:simplePos x="0" y="0"/>
             <wp:positionH relativeFrom="column">
               <wp:align>center</wp:align>
             </wp:positionH>
             <wp:positionV relativeFrom="paragraph">
-              <wp:posOffset>635</wp:posOffset>
+              <wp:align>top</wp:align>
             </wp:positionV>
-            <wp:extent cx="4771390" cy="5495290"/>
+            <wp:extent cx="5007610" cy="3952875"/>
             <wp:effectExtent l="0" t="0" r="0" b="0"/>
             <wp:wrapSquare wrapText="largest"/>
             <wp:docPr id="1" name="图像17" descr=""/>
@@ -4283,7 +4290,7 @@
                   <pic:spPr bwMode="auto">
                     <a:xfrm>
                       <a:off x="0" y="0"/>
-                      <a:ext cx="4771390" cy="5495290"/>
+                      <a:ext cx="5007610" cy="3952875"/>
                     </a:xfrm>
                     <a:prstGeom prst="rect">
                       <a:avLst/>
@@ -4295,6 +4302,152 @@
           </wp:anchor>
         </w:drawing>
       </w:r>
+    </w:p>
+    <w:p>
+      <w:pPr>
+        <w:pStyle w:val="Style22"/>
+        <w:ind w:left="900" w:hanging="480"/>
+        <w:rPr/>
+      </w:pPr>
+      <w:r>
+        <w:rPr/>
+      </w:r>
+    </w:p>
+    <w:p>
+      <w:pPr>
+        <w:pStyle w:val="Style22"/>
+        <w:ind w:left="900" w:hanging="480"/>
+        <w:rPr/>
+      </w:pPr>
+      <w:r>
+        <w:rPr/>
+      </w:r>
+    </w:p>
+    <w:p>
+      <w:pPr>
+        <w:pStyle w:val="Style22"/>
+        <w:ind w:left="900" w:hanging="480"/>
+        <w:rPr/>
+      </w:pPr>
+      <w:r>
+        <w:rPr/>
+      </w:r>
+    </w:p>
+    <w:p>
+      <w:pPr>
+        <w:pStyle w:val="Style22"/>
+        <w:ind w:left="900" w:hanging="480"/>
+        <w:rPr/>
+      </w:pPr>
+      <w:r>
+        <w:rPr/>
+      </w:r>
+    </w:p>
+    <w:p>
+      <w:pPr>
+        <w:pStyle w:val="Style22"/>
+        <w:ind w:left="900" w:hanging="480"/>
+        <w:rPr/>
+      </w:pPr>
+      <w:r>
+        <w:rPr/>
+      </w:r>
+    </w:p>
+    <w:p>
+      <w:pPr>
+        <w:pStyle w:val="Style22"/>
+        <w:ind w:left="900" w:hanging="480"/>
+        <w:rPr/>
+      </w:pPr>
+      <w:r>
+        <w:rPr/>
+      </w:r>
+    </w:p>
+    <w:p>
+      <w:pPr>
+        <w:pStyle w:val="Style22"/>
+        <w:ind w:left="900" w:hanging="480"/>
+        <w:rPr/>
+      </w:pPr>
+      <w:r>
+        <w:rPr/>
+      </w:r>
+    </w:p>
+    <w:p>
+      <w:pPr>
+        <w:pStyle w:val="Style22"/>
+        <w:ind w:left="900" w:hanging="480"/>
+        <w:rPr/>
+      </w:pPr>
+      <w:r>
+        <w:rPr/>
+      </w:r>
+    </w:p>
+    <w:p>
+      <w:pPr>
+        <w:pStyle w:val="Style22"/>
+        <w:ind w:left="900" w:hanging="480"/>
+        <w:rPr/>
+      </w:pPr>
+      <w:r>
+        <w:rPr/>
+      </w:r>
+    </w:p>
+    <w:p>
+      <w:pPr>
+        <w:pStyle w:val="Style22"/>
+        <w:ind w:left="900" w:hanging="480"/>
+        <w:rPr/>
+      </w:pPr>
+      <w:r>
+        <w:rPr/>
+      </w:r>
+    </w:p>
+    <w:p>
+      <w:pPr>
+        <w:pStyle w:val="Style22"/>
+        <w:ind w:left="900" w:hanging="480"/>
+        <w:rPr/>
+      </w:pPr>
+      <w:r>
+        <w:rPr/>
+      </w:r>
+    </w:p>
+    <w:p>
+      <w:pPr>
+        <w:pStyle w:val="Style22"/>
+        <w:ind w:left="900" w:hanging="480"/>
+        <w:rPr/>
+      </w:pPr>
+      <w:r>
+        <w:rPr/>
+      </w:r>
+    </w:p>
+    <w:p>
+      <w:pPr>
+        <w:pStyle w:val="Style22"/>
+        <w:ind w:left="900" w:hanging="480"/>
+        <w:rPr/>
+      </w:pPr>
+      <w:r>
+        <w:rPr/>
+      </w:r>
+    </w:p>
+    <w:p>
+      <w:pPr>
+        <w:pStyle w:val="Style22"/>
+        <w:ind w:left="900" w:hanging="480"/>
+        <w:rPr/>
+      </w:pPr>
+      <w:r>
+        <w:rPr/>
+      </w:r>
+    </w:p>
+    <w:p>
+      <w:pPr>
+        <w:pStyle w:val="Normal"/>
+        <w:rPr/>
+      </w:pPr>
       <w:r>
         <w:rPr/>
         <w:t>（总览）</w:t>
@@ -4345,9 +4498,9 @@
         </w:numPr>
         <w:rPr/>
       </w:pPr>
-      <w:bookmarkStart w:id="39" w:name="_Toc521466036"/>
+      <w:bookmarkStart w:id="39" w:name="_Toc41791128"/>
       <w:bookmarkStart w:id="40" w:name="_Toc37581900"/>
-      <w:bookmarkStart w:id="41" w:name="_Toc41791128"/>
+      <w:bookmarkStart w:id="41" w:name="_Toc521466036"/>
       <w:r>
         <w:rPr/>
         <w:t>物理结构设计</w:t>
@@ -6122,6 +6275,110 @@
     </w:p>
     <w:p>
       <w:pPr>
+        <w:pStyle w:val="Normal"/>
+        <w:rPr/>
+      </w:pPr>
+      <w:r>
+        <w:rPr/>
+        <w:t xml:space="preserve">17 </w:t>
+      </w:r>
+      <w:r>
+        <w:rPr/>
+        <w:t>管理员表</w:t>
+      </w:r>
+    </w:p>
+    <w:p>
+      <w:pPr>
+        <w:pStyle w:val="Normal"/>
+        <w:rPr/>
+      </w:pPr>
+      <w:r>
+        <w:rPr/>
+      </w:r>
+    </w:p>
+    <w:p>
+      <w:pPr>
+        <w:pStyle w:val="Normal"/>
+        <w:rPr/>
+      </w:pPr>
+      <w:r>
+        <w:rPr/>
+        <w:drawing>
+          <wp:anchor behindDoc="0" distT="0" distB="0" distL="0" distR="0" simplePos="0" locked="0" layoutInCell="1" allowOverlap="1" relativeHeight="18">
+            <wp:simplePos x="0" y="0"/>
+            <wp:positionH relativeFrom="column">
+              <wp:posOffset>55880</wp:posOffset>
+            </wp:positionH>
+            <wp:positionV relativeFrom="paragraph">
+              <wp:posOffset>20955</wp:posOffset>
+            </wp:positionV>
+            <wp:extent cx="1543050" cy="647700"/>
+            <wp:effectExtent l="0" t="0" r="0" b="0"/>
+            <wp:wrapSquare wrapText="largest"/>
+            <wp:docPr id="18" name="图像18" descr=""/>
+            <wp:cNvGraphicFramePr>
+              <a:graphicFrameLocks xmlns:a="http://schemas.openxmlformats.org/drawingml/2006/main" noChangeAspect="1"/>
+            </wp:cNvGraphicFramePr>
+            <a:graphic xmlns:a="http://schemas.openxmlformats.org/drawingml/2006/main">
+              <a:graphicData uri="http://schemas.openxmlformats.org/drawingml/2006/picture">
+                <pic:pic xmlns:pic="http://schemas.openxmlformats.org/drawingml/2006/picture">
+                  <pic:nvPicPr>
+                    <pic:cNvPr id="18" name="图像18" descr=""/>
+                    <pic:cNvPicPr>
+                      <a:picLocks noChangeAspect="1" noChangeArrowheads="1"/>
+                    </pic:cNvPicPr>
+                  </pic:nvPicPr>
+                  <pic:blipFill>
+                    <a:blip r:embed="rId22"/>
+                    <a:stretch>
+                      <a:fillRect/>
+                    </a:stretch>
+                  </pic:blipFill>
+                  <pic:spPr bwMode="auto">
+                    <a:xfrm>
+                      <a:off x="0" y="0"/>
+                      <a:ext cx="1543050" cy="647700"/>
+                    </a:xfrm>
+                    <a:prstGeom prst="rect">
+                      <a:avLst/>
+                    </a:prstGeom>
+                  </pic:spPr>
+                </pic:pic>
+              </a:graphicData>
+            </a:graphic>
+          </wp:anchor>
+        </w:drawing>
+      </w:r>
+    </w:p>
+    <w:p>
+      <w:pPr>
+        <w:pStyle w:val="Normal"/>
+        <w:rPr/>
+      </w:pPr>
+      <w:r>
+        <w:rPr/>
+      </w:r>
+    </w:p>
+    <w:p>
+      <w:pPr>
+        <w:pStyle w:val="Normal"/>
+        <w:rPr/>
+      </w:pPr>
+      <w:r>
+        <w:rPr/>
+      </w:r>
+    </w:p>
+    <w:p>
+      <w:pPr>
+        <w:pStyle w:val="Normal"/>
+        <w:rPr/>
+      </w:pPr>
+      <w:r>
+        <w:rPr/>
+      </w:r>
+    </w:p>
+    <w:p>
+      <w:pPr>
         <w:pStyle w:val="1"/>
         <w:numPr>
           <w:ilvl w:val="0"/>
@@ -6129,9 +6386,9 @@
         </w:numPr>
         <w:rPr/>
       </w:pPr>
-      <w:bookmarkStart w:id="42" w:name="_Toc521466038"/>
+      <w:bookmarkStart w:id="42" w:name="_Toc41791131"/>
       <w:bookmarkStart w:id="43" w:name="_Toc37581902"/>
-      <w:bookmarkStart w:id="44" w:name="_Toc41791131"/>
+      <w:bookmarkStart w:id="44" w:name="_Toc521466038"/>
       <w:r>
         <w:rPr/>
         <w:t>数据字典设计</w:t>
@@ -6176,8 +6433,8 @@
         <w:tblLook w:firstRow="1" w:noVBand="1" w:lastRow="0" w:firstColumn="1" w:lastColumn="0" w:noHBand="0" w:val="04a0"/>
       </w:tblPr>
       <w:tblGrid>
-        <w:gridCol w:w="701"/>
-        <w:gridCol w:w="1702"/>
+        <w:gridCol w:w="700"/>
+        <w:gridCol w:w="1703"/>
         <w:gridCol w:w="1454"/>
         <w:gridCol w:w="1185"/>
         <w:gridCol w:w="1147"/>
@@ -6190,7 +6447,7 @@
         </w:trPr>
         <w:tc>
           <w:tcPr>
-            <w:tcW w:w="701" w:type="dxa"/>
+            <w:tcW w:w="700" w:type="dxa"/>
             <w:tcBorders>
               <w:top w:val="single" w:sz="4" w:space="0" w:color="000000"/>
               <w:left w:val="single" w:sz="4" w:space="0" w:color="000000"/>
@@ -6215,7 +6472,7 @@
         </w:tc>
         <w:tc>
           <w:tcPr>
-            <w:tcW w:w="1702" w:type="dxa"/>
+            <w:tcW w:w="1703" w:type="dxa"/>
             <w:tcBorders>
               <w:top w:val="single" w:sz="4" w:space="0" w:color="000000"/>
               <w:left w:val="single" w:sz="4" w:space="0" w:color="000000"/>
@@ -6370,7 +6627,7 @@
         </w:trPr>
         <w:tc>
           <w:tcPr>
-            <w:tcW w:w="701" w:type="dxa"/>
+            <w:tcW w:w="700" w:type="dxa"/>
             <w:tcBorders>
               <w:top w:val="single" w:sz="4" w:space="0" w:color="000000"/>
               <w:left w:val="single" w:sz="4" w:space="0" w:color="000000"/>
@@ -6395,7 +6652,7 @@
         </w:tc>
         <w:tc>
           <w:tcPr>
-            <w:tcW w:w="1702" w:type="dxa"/>
+            <w:tcW w:w="1703" w:type="dxa"/>
             <w:tcBorders>
               <w:top w:val="single" w:sz="4" w:space="0" w:color="000000"/>
               <w:left w:val="single" w:sz="4" w:space="0" w:color="000000"/>
@@ -6553,7 +6810,7 @@
         </w:trPr>
         <w:tc>
           <w:tcPr>
-            <w:tcW w:w="701" w:type="dxa"/>
+            <w:tcW w:w="700" w:type="dxa"/>
             <w:tcBorders>
               <w:top w:val="single" w:sz="4" w:space="0" w:color="000000"/>
               <w:left w:val="single" w:sz="4" w:space="0" w:color="000000"/>
@@ -6578,7 +6835,7 @@
         </w:tc>
         <w:tc>
           <w:tcPr>
-            <w:tcW w:w="1702" w:type="dxa"/>
+            <w:tcW w:w="1703" w:type="dxa"/>
             <w:tcBorders>
               <w:top w:val="single" w:sz="4" w:space="0" w:color="000000"/>
               <w:left w:val="single" w:sz="4" w:space="0" w:color="000000"/>
@@ -6732,7 +6989,7 @@
         </w:trPr>
         <w:tc>
           <w:tcPr>
-            <w:tcW w:w="701" w:type="dxa"/>
+            <w:tcW w:w="700" w:type="dxa"/>
             <w:tcBorders>
               <w:top w:val="single" w:sz="4" w:space="0" w:color="000000"/>
               <w:left w:val="single" w:sz="4" w:space="0" w:color="000000"/>
@@ -6757,7 +7014,7 @@
         </w:tc>
         <w:tc>
           <w:tcPr>
-            <w:tcW w:w="1702" w:type="dxa"/>
+            <w:tcW w:w="1703" w:type="dxa"/>
             <w:tcBorders>
               <w:top w:val="single" w:sz="4" w:space="0" w:color="000000"/>
               <w:left w:val="single" w:sz="4" w:space="0" w:color="000000"/>
@@ -6911,7 +7168,7 @@
         </w:trPr>
         <w:tc>
           <w:tcPr>
-            <w:tcW w:w="701" w:type="dxa"/>
+            <w:tcW w:w="700" w:type="dxa"/>
             <w:tcBorders>
               <w:top w:val="single" w:sz="4" w:space="0" w:color="000000"/>
               <w:left w:val="single" w:sz="4" w:space="0" w:color="000000"/>
@@ -6936,7 +7193,7 @@
         </w:tc>
         <w:tc>
           <w:tcPr>
-            <w:tcW w:w="1702" w:type="dxa"/>
+            <w:tcW w:w="1703" w:type="dxa"/>
             <w:tcBorders>
               <w:top w:val="single" w:sz="4" w:space="0" w:color="000000"/>
               <w:left w:val="single" w:sz="4" w:space="0" w:color="000000"/>
@@ -7129,13 +7386,13 @@
         <w:tblLook w:firstRow="1" w:noVBand="1" w:lastRow="0" w:firstColumn="1" w:lastColumn="0" w:noHBand="0" w:val="04a0"/>
       </w:tblPr>
       <w:tblGrid>
-        <w:gridCol w:w="701"/>
-        <w:gridCol w:w="1702"/>
+        <w:gridCol w:w="700"/>
+        <w:gridCol w:w="1703"/>
         <w:gridCol w:w="1572"/>
-        <w:gridCol w:w="1068"/>
+        <w:gridCol w:w="1069"/>
         <w:gridCol w:w="1147"/>
         <w:gridCol w:w="1148"/>
-        <w:gridCol w:w="1147"/>
+        <w:gridCol w:w="1146"/>
       </w:tblGrid>
       <w:tr>
         <w:trPr>
@@ -7143,7 +7400,7 @@
         </w:trPr>
         <w:tc>
           <w:tcPr>
-            <w:tcW w:w="701" w:type="dxa"/>
+            <w:tcW w:w="700" w:type="dxa"/>
             <w:tcBorders>
               <w:top w:val="single" w:sz="4" w:space="0" w:color="000000"/>
               <w:left w:val="single" w:sz="4" w:space="0" w:color="000000"/>
@@ -7168,7 +7425,7 @@
         </w:tc>
         <w:tc>
           <w:tcPr>
-            <w:tcW w:w="1702" w:type="dxa"/>
+            <w:tcW w:w="1703" w:type="dxa"/>
             <w:tcBorders>
               <w:top w:val="single" w:sz="4" w:space="0" w:color="000000"/>
               <w:left w:val="single" w:sz="4" w:space="0" w:color="000000"/>
@@ -7218,7 +7475,7 @@
         </w:tc>
         <w:tc>
           <w:tcPr>
-            <w:tcW w:w="1068" w:type="dxa"/>
+            <w:tcW w:w="1069" w:type="dxa"/>
             <w:tcBorders>
               <w:top w:val="single" w:sz="4" w:space="0" w:color="000000"/>
               <w:left w:val="single" w:sz="4" w:space="0" w:color="000000"/>
@@ -7293,7 +7550,7 @@
         </w:tc>
         <w:tc>
           <w:tcPr>
-            <w:tcW w:w="1147" w:type="dxa"/>
+            <w:tcW w:w="1146" w:type="dxa"/>
             <w:tcBorders>
               <w:top w:val="single" w:sz="4" w:space="0" w:color="000000"/>
               <w:left w:val="single" w:sz="4" w:space="0" w:color="000000"/>
@@ -7323,7 +7580,7 @@
         </w:trPr>
         <w:tc>
           <w:tcPr>
-            <w:tcW w:w="701" w:type="dxa"/>
+            <w:tcW w:w="700" w:type="dxa"/>
             <w:tcBorders>
               <w:top w:val="single" w:sz="4" w:space="0" w:color="000000"/>
               <w:left w:val="single" w:sz="4" w:space="0" w:color="000000"/>
@@ -7348,7 +7605,7 @@
         </w:tc>
         <w:tc>
           <w:tcPr>
-            <w:tcW w:w="1702" w:type="dxa"/>
+            <w:tcW w:w="1703" w:type="dxa"/>
             <w:tcBorders>
               <w:top w:val="single" w:sz="4" w:space="0" w:color="000000"/>
               <w:left w:val="single" w:sz="4" w:space="0" w:color="000000"/>
@@ -7402,7 +7659,7 @@
         </w:tc>
         <w:tc>
           <w:tcPr>
-            <w:tcW w:w="1068" w:type="dxa"/>
+            <w:tcW w:w="1069" w:type="dxa"/>
             <w:tcBorders>
               <w:top w:val="single" w:sz="4" w:space="0" w:color="000000"/>
               <w:left w:val="single" w:sz="4" w:space="0" w:color="000000"/>
@@ -7476,7 +7733,7 @@
         </w:tc>
         <w:tc>
           <w:tcPr>
-            <w:tcW w:w="1147" w:type="dxa"/>
+            <w:tcW w:w="1146" w:type="dxa"/>
             <w:tcBorders>
               <w:top w:val="single" w:sz="4" w:space="0" w:color="000000"/>
               <w:left w:val="single" w:sz="4" w:space="0" w:color="000000"/>
@@ -7506,7 +7763,7 @@
         </w:trPr>
         <w:tc>
           <w:tcPr>
-            <w:tcW w:w="701" w:type="dxa"/>
+            <w:tcW w:w="700" w:type="dxa"/>
             <w:tcBorders>
               <w:top w:val="single" w:sz="4" w:space="0" w:color="000000"/>
               <w:left w:val="single" w:sz="4" w:space="0" w:color="000000"/>
@@ -7531,7 +7788,7 @@
         </w:tc>
         <w:tc>
           <w:tcPr>
-            <w:tcW w:w="1702" w:type="dxa"/>
+            <w:tcW w:w="1703" w:type="dxa"/>
             <w:tcBorders>
               <w:top w:val="single" w:sz="4" w:space="0" w:color="000000"/>
               <w:left w:val="single" w:sz="4" w:space="0" w:color="000000"/>
@@ -7581,7 +7838,7 @@
         </w:tc>
         <w:tc>
           <w:tcPr>
-            <w:tcW w:w="1068" w:type="dxa"/>
+            <w:tcW w:w="1069" w:type="dxa"/>
             <w:tcBorders>
               <w:top w:val="single" w:sz="4" w:space="0" w:color="000000"/>
               <w:left w:val="single" w:sz="4" w:space="0" w:color="000000"/>
@@ -7656,7 +7913,7 @@
         </w:tc>
         <w:tc>
           <w:tcPr>
-            <w:tcW w:w="1147" w:type="dxa"/>
+            <w:tcW w:w="1146" w:type="dxa"/>
             <w:tcBorders>
               <w:top w:val="single" w:sz="4" w:space="0" w:color="000000"/>
               <w:left w:val="single" w:sz="4" w:space="0" w:color="000000"/>
@@ -7685,7 +7942,7 @@
         </w:trPr>
         <w:tc>
           <w:tcPr>
-            <w:tcW w:w="701" w:type="dxa"/>
+            <w:tcW w:w="700" w:type="dxa"/>
             <w:tcBorders>
               <w:top w:val="single" w:sz="4" w:space="0" w:color="000000"/>
               <w:left w:val="single" w:sz="4" w:space="0" w:color="000000"/>
@@ -7710,7 +7967,7 @@
         </w:tc>
         <w:tc>
           <w:tcPr>
-            <w:tcW w:w="1702" w:type="dxa"/>
+            <w:tcW w:w="1703" w:type="dxa"/>
             <w:tcBorders>
               <w:top w:val="single" w:sz="4" w:space="0" w:color="000000"/>
               <w:left w:val="single" w:sz="4" w:space="0" w:color="000000"/>
@@ -7760,7 +8017,7 @@
         </w:tc>
         <w:tc>
           <w:tcPr>
-            <w:tcW w:w="1068" w:type="dxa"/>
+            <w:tcW w:w="1069" w:type="dxa"/>
             <w:tcBorders>
               <w:top w:val="single" w:sz="4" w:space="0" w:color="000000"/>
               <w:left w:val="single" w:sz="4" w:space="0" w:color="000000"/>
@@ -7834,7 +8091,7 @@
         </w:tc>
         <w:tc>
           <w:tcPr>
-            <w:tcW w:w="1147" w:type="dxa"/>
+            <w:tcW w:w="1146" w:type="dxa"/>
             <w:tcBorders>
               <w:top w:val="single" w:sz="4" w:space="0" w:color="000000"/>
               <w:left w:val="single" w:sz="4" w:space="0" w:color="000000"/>
@@ -7863,7 +8120,7 @@
         </w:trPr>
         <w:tc>
           <w:tcPr>
-            <w:tcW w:w="701" w:type="dxa"/>
+            <w:tcW w:w="700" w:type="dxa"/>
             <w:tcBorders>
               <w:top w:val="single" w:sz="4" w:space="0" w:color="000000"/>
               <w:left w:val="single" w:sz="4" w:space="0" w:color="000000"/>
@@ -7888,7 +8145,7 @@
         </w:tc>
         <w:tc>
           <w:tcPr>
-            <w:tcW w:w="1702" w:type="dxa"/>
+            <w:tcW w:w="1703" w:type="dxa"/>
             <w:tcBorders>
               <w:top w:val="single" w:sz="4" w:space="0" w:color="000000"/>
               <w:left w:val="single" w:sz="4" w:space="0" w:color="000000"/>
@@ -7938,7 +8195,7 @@
         </w:tc>
         <w:tc>
           <w:tcPr>
-            <w:tcW w:w="1068" w:type="dxa"/>
+            <w:tcW w:w="1069" w:type="dxa"/>
             <w:tcBorders>
               <w:top w:val="single" w:sz="4" w:space="0" w:color="000000"/>
               <w:left w:val="single" w:sz="4" w:space="0" w:color="000000"/>
@@ -8012,7 +8269,7 @@
         </w:tc>
         <w:tc>
           <w:tcPr>
-            <w:tcW w:w="1147" w:type="dxa"/>
+            <w:tcW w:w="1146" w:type="dxa"/>
             <w:tcBorders>
               <w:top w:val="single" w:sz="4" w:space="0" w:color="000000"/>
               <w:left w:val="single" w:sz="4" w:space="0" w:color="000000"/>
@@ -8041,7 +8298,7 @@
         </w:trPr>
         <w:tc>
           <w:tcPr>
-            <w:tcW w:w="701" w:type="dxa"/>
+            <w:tcW w:w="700" w:type="dxa"/>
             <w:tcBorders>
               <w:top w:val="single" w:sz="4" w:space="0" w:color="000000"/>
               <w:left w:val="single" w:sz="4" w:space="0" w:color="000000"/>
@@ -8066,7 +8323,7 @@
         </w:tc>
         <w:tc>
           <w:tcPr>
-            <w:tcW w:w="1702" w:type="dxa"/>
+            <w:tcW w:w="1703" w:type="dxa"/>
             <w:tcBorders>
               <w:top w:val="single" w:sz="4" w:space="0" w:color="000000"/>
               <w:left w:val="single" w:sz="4" w:space="0" w:color="000000"/>
@@ -8116,7 +8373,7 @@
         </w:tc>
         <w:tc>
           <w:tcPr>
-            <w:tcW w:w="1068" w:type="dxa"/>
+            <w:tcW w:w="1069" w:type="dxa"/>
             <w:tcBorders>
               <w:top w:val="single" w:sz="4" w:space="0" w:color="000000"/>
               <w:left w:val="single" w:sz="4" w:space="0" w:color="000000"/>
@@ -8190,7 +8447,7 @@
         </w:tc>
         <w:tc>
           <w:tcPr>
-            <w:tcW w:w="1147" w:type="dxa"/>
+            <w:tcW w:w="1146" w:type="dxa"/>
             <w:tcBorders>
               <w:top w:val="single" w:sz="4" w:space="0" w:color="000000"/>
               <w:left w:val="single" w:sz="4" w:space="0" w:color="000000"/>
@@ -8219,7 +8476,7 @@
         </w:trPr>
         <w:tc>
           <w:tcPr>
-            <w:tcW w:w="701" w:type="dxa"/>
+            <w:tcW w:w="700" w:type="dxa"/>
             <w:tcBorders>
               <w:top w:val="single" w:sz="4" w:space="0" w:color="000000"/>
               <w:left w:val="single" w:sz="4" w:space="0" w:color="000000"/>
@@ -8244,7 +8501,7 @@
         </w:tc>
         <w:tc>
           <w:tcPr>
-            <w:tcW w:w="1702" w:type="dxa"/>
+            <w:tcW w:w="1703" w:type="dxa"/>
             <w:tcBorders>
               <w:top w:val="single" w:sz="4" w:space="0" w:color="000000"/>
               <w:left w:val="single" w:sz="4" w:space="0" w:color="000000"/>
@@ -8294,7 +8551,7 @@
         </w:tc>
         <w:tc>
           <w:tcPr>
-            <w:tcW w:w="1068" w:type="dxa"/>
+            <w:tcW w:w="1069" w:type="dxa"/>
             <w:tcBorders>
               <w:top w:val="single" w:sz="4" w:space="0" w:color="000000"/>
               <w:left w:val="single" w:sz="4" w:space="0" w:color="000000"/>
@@ -8368,7 +8625,7 @@
         </w:tc>
         <w:tc>
           <w:tcPr>
-            <w:tcW w:w="1147" w:type="dxa"/>
+            <w:tcW w:w="1146" w:type="dxa"/>
             <w:tcBorders>
               <w:top w:val="single" w:sz="4" w:space="0" w:color="000000"/>
               <w:left w:val="single" w:sz="4" w:space="0" w:color="000000"/>
@@ -8397,7 +8654,7 @@
         </w:trPr>
         <w:tc>
           <w:tcPr>
-            <w:tcW w:w="701" w:type="dxa"/>
+            <w:tcW w:w="700" w:type="dxa"/>
             <w:tcBorders>
               <w:top w:val="single" w:sz="4" w:space="0" w:color="000000"/>
               <w:left w:val="single" w:sz="4" w:space="0" w:color="000000"/>
@@ -8422,7 +8679,7 @@
         </w:tc>
         <w:tc>
           <w:tcPr>
-            <w:tcW w:w="1702" w:type="dxa"/>
+            <w:tcW w:w="1703" w:type="dxa"/>
             <w:tcBorders>
               <w:top w:val="single" w:sz="4" w:space="0" w:color="000000"/>
               <w:left w:val="single" w:sz="4" w:space="0" w:color="000000"/>
@@ -8472,7 +8729,7 @@
         </w:tc>
         <w:tc>
           <w:tcPr>
-            <w:tcW w:w="1068" w:type="dxa"/>
+            <w:tcW w:w="1069" w:type="dxa"/>
             <w:tcBorders>
               <w:top w:val="single" w:sz="4" w:space="0" w:color="000000"/>
               <w:left w:val="single" w:sz="4" w:space="0" w:color="000000"/>
@@ -8546,7 +8803,7 @@
         </w:tc>
         <w:tc>
           <w:tcPr>
-            <w:tcW w:w="1147" w:type="dxa"/>
+            <w:tcW w:w="1146" w:type="dxa"/>
             <w:tcBorders>
               <w:top w:val="single" w:sz="4" w:space="0" w:color="000000"/>
               <w:left w:val="single" w:sz="4" w:space="0" w:color="000000"/>
@@ -8575,7 +8832,7 @@
         </w:trPr>
         <w:tc>
           <w:tcPr>
-            <w:tcW w:w="701" w:type="dxa"/>
+            <w:tcW w:w="700" w:type="dxa"/>
             <w:tcBorders>
               <w:top w:val="single" w:sz="4" w:space="0" w:color="000000"/>
               <w:left w:val="single" w:sz="4" w:space="0" w:color="000000"/>
@@ -8600,7 +8857,7 @@
         </w:tc>
         <w:tc>
           <w:tcPr>
-            <w:tcW w:w="1702" w:type="dxa"/>
+            <w:tcW w:w="1703" w:type="dxa"/>
             <w:tcBorders>
               <w:top w:val="single" w:sz="4" w:space="0" w:color="000000"/>
               <w:left w:val="single" w:sz="4" w:space="0" w:color="000000"/>
@@ -8650,7 +8907,7 @@
         </w:tc>
         <w:tc>
           <w:tcPr>
-            <w:tcW w:w="1068" w:type="dxa"/>
+            <w:tcW w:w="1069" w:type="dxa"/>
             <w:tcBorders>
               <w:top w:val="single" w:sz="4" w:space="0" w:color="000000"/>
               <w:left w:val="single" w:sz="4" w:space="0" w:color="000000"/>
@@ -8724,7 +8981,7 @@
         </w:tc>
         <w:tc>
           <w:tcPr>
-            <w:tcW w:w="1147" w:type="dxa"/>
+            <w:tcW w:w="1146" w:type="dxa"/>
             <w:tcBorders>
               <w:top w:val="single" w:sz="4" w:space="0" w:color="000000"/>
               <w:left w:val="single" w:sz="4" w:space="0" w:color="000000"/>
@@ -8753,7 +9010,7 @@
         </w:trPr>
         <w:tc>
           <w:tcPr>
-            <w:tcW w:w="701" w:type="dxa"/>
+            <w:tcW w:w="700" w:type="dxa"/>
             <w:tcBorders>
               <w:top w:val="single" w:sz="4" w:space="0" w:color="000000"/>
               <w:left w:val="single" w:sz="4" w:space="0" w:color="000000"/>
@@ -8778,7 +9035,7 @@
         </w:tc>
         <w:tc>
           <w:tcPr>
-            <w:tcW w:w="1702" w:type="dxa"/>
+            <w:tcW w:w="1703" w:type="dxa"/>
             <w:tcBorders>
               <w:top w:val="single" w:sz="4" w:space="0" w:color="000000"/>
               <w:left w:val="single" w:sz="4" w:space="0" w:color="000000"/>
@@ -8828,7 +9085,7 @@
         </w:tc>
         <w:tc>
           <w:tcPr>
-            <w:tcW w:w="1068" w:type="dxa"/>
+            <w:tcW w:w="1069" w:type="dxa"/>
             <w:tcBorders>
               <w:top w:val="single" w:sz="4" w:space="0" w:color="000000"/>
               <w:left w:val="single" w:sz="4" w:space="0" w:color="000000"/>
@@ -8902,7 +9159,7 @@
         </w:tc>
         <w:tc>
           <w:tcPr>
-            <w:tcW w:w="1147" w:type="dxa"/>
+            <w:tcW w:w="1146" w:type="dxa"/>
             <w:tcBorders>
               <w:top w:val="single" w:sz="4" w:space="0" w:color="000000"/>
               <w:left w:val="single" w:sz="4" w:space="0" w:color="000000"/>
@@ -8931,7 +9188,7 @@
         </w:trPr>
         <w:tc>
           <w:tcPr>
-            <w:tcW w:w="701" w:type="dxa"/>
+            <w:tcW w:w="700" w:type="dxa"/>
             <w:tcBorders>
               <w:top w:val="single" w:sz="4" w:space="0" w:color="000000"/>
               <w:left w:val="single" w:sz="4" w:space="0" w:color="000000"/>
@@ -8956,7 +9213,7 @@
         </w:tc>
         <w:tc>
           <w:tcPr>
-            <w:tcW w:w="1702" w:type="dxa"/>
+            <w:tcW w:w="1703" w:type="dxa"/>
             <w:tcBorders>
               <w:top w:val="single" w:sz="4" w:space="0" w:color="000000"/>
               <w:left w:val="single" w:sz="4" w:space="0" w:color="000000"/>
@@ -9006,7 +9263,7 @@
         </w:tc>
         <w:tc>
           <w:tcPr>
-            <w:tcW w:w="1068" w:type="dxa"/>
+            <w:tcW w:w="1069" w:type="dxa"/>
             <w:tcBorders>
               <w:top w:val="single" w:sz="4" w:space="0" w:color="000000"/>
               <w:left w:val="single" w:sz="4" w:space="0" w:color="000000"/>
@@ -9080,7 +9337,7 @@
         </w:tc>
         <w:tc>
           <w:tcPr>
-            <w:tcW w:w="1147" w:type="dxa"/>
+            <w:tcW w:w="1146" w:type="dxa"/>
             <w:tcBorders>
               <w:top w:val="single" w:sz="4" w:space="0" w:color="000000"/>
               <w:left w:val="single" w:sz="4" w:space="0" w:color="000000"/>
@@ -9109,7 +9366,7 @@
         </w:trPr>
         <w:tc>
           <w:tcPr>
-            <w:tcW w:w="701" w:type="dxa"/>
+            <w:tcW w:w="700" w:type="dxa"/>
             <w:tcBorders>
               <w:top w:val="single" w:sz="4" w:space="0" w:color="000000"/>
               <w:left w:val="single" w:sz="4" w:space="0" w:color="000000"/>
@@ -9134,7 +9391,7 @@
         </w:tc>
         <w:tc>
           <w:tcPr>
-            <w:tcW w:w="1702" w:type="dxa"/>
+            <w:tcW w:w="1703" w:type="dxa"/>
             <w:tcBorders>
               <w:top w:val="single" w:sz="4" w:space="0" w:color="000000"/>
               <w:left w:val="single" w:sz="4" w:space="0" w:color="000000"/>
@@ -9184,7 +9441,7 @@
         </w:tc>
         <w:tc>
           <w:tcPr>
-            <w:tcW w:w="1068" w:type="dxa"/>
+            <w:tcW w:w="1069" w:type="dxa"/>
             <w:tcBorders>
               <w:top w:val="single" w:sz="4" w:space="0" w:color="000000"/>
               <w:left w:val="single" w:sz="4" w:space="0" w:color="000000"/>
@@ -9258,7 +9515,7 @@
         </w:tc>
         <w:tc>
           <w:tcPr>
-            <w:tcW w:w="1147" w:type="dxa"/>
+            <w:tcW w:w="1146" w:type="dxa"/>
             <w:tcBorders>
               <w:top w:val="single" w:sz="4" w:space="0" w:color="000000"/>
               <w:left w:val="single" w:sz="4" w:space="0" w:color="000000"/>
@@ -9330,8 +9587,8 @@
         <w:tblLook w:firstRow="1" w:noVBand="1" w:lastRow="0" w:firstColumn="1" w:lastColumn="0" w:noHBand="0" w:val="04a0"/>
       </w:tblPr>
       <w:tblGrid>
-        <w:gridCol w:w="701"/>
-        <w:gridCol w:w="1702"/>
+        <w:gridCol w:w="700"/>
+        <w:gridCol w:w="1703"/>
         <w:gridCol w:w="1454"/>
         <w:gridCol w:w="1185"/>
         <w:gridCol w:w="1147"/>
@@ -9344,7 +9601,7 @@
         </w:trPr>
         <w:tc>
           <w:tcPr>
-            <w:tcW w:w="701" w:type="dxa"/>
+            <w:tcW w:w="700" w:type="dxa"/>
             <w:tcBorders>
               <w:top w:val="single" w:sz="4" w:space="0" w:color="000000"/>
               <w:left w:val="single" w:sz="4" w:space="0" w:color="000000"/>
@@ -9369,7 +9626,7 @@
         </w:tc>
         <w:tc>
           <w:tcPr>
-            <w:tcW w:w="1702" w:type="dxa"/>
+            <w:tcW w:w="1703" w:type="dxa"/>
             <w:tcBorders>
               <w:top w:val="single" w:sz="4" w:space="0" w:color="000000"/>
               <w:left w:val="single" w:sz="4" w:space="0" w:color="000000"/>
@@ -9524,7 +9781,7 @@
         </w:trPr>
         <w:tc>
           <w:tcPr>
-            <w:tcW w:w="701" w:type="dxa"/>
+            <w:tcW w:w="700" w:type="dxa"/>
             <w:tcBorders>
               <w:top w:val="single" w:sz="4" w:space="0" w:color="000000"/>
               <w:left w:val="single" w:sz="4" w:space="0" w:color="000000"/>
@@ -9549,7 +9806,7 @@
         </w:tc>
         <w:tc>
           <w:tcPr>
-            <w:tcW w:w="1702" w:type="dxa"/>
+            <w:tcW w:w="1703" w:type="dxa"/>
             <w:tcBorders>
               <w:top w:val="single" w:sz="4" w:space="0" w:color="000000"/>
               <w:left w:val="single" w:sz="4" w:space="0" w:color="000000"/>
@@ -9707,7 +9964,7 @@
         </w:trPr>
         <w:tc>
           <w:tcPr>
-            <w:tcW w:w="701" w:type="dxa"/>
+            <w:tcW w:w="700" w:type="dxa"/>
             <w:tcBorders>
               <w:top w:val="single" w:sz="4" w:space="0" w:color="000000"/>
               <w:left w:val="single" w:sz="4" w:space="0" w:color="000000"/>
@@ -9732,7 +9989,7 @@
         </w:tc>
         <w:tc>
           <w:tcPr>
-            <w:tcW w:w="1702" w:type="dxa"/>
+            <w:tcW w:w="1703" w:type="dxa"/>
             <w:tcBorders>
               <w:top w:val="single" w:sz="4" w:space="0" w:color="000000"/>
               <w:left w:val="single" w:sz="4" w:space="0" w:color="000000"/>
@@ -9884,7 +10141,7 @@
         </w:trPr>
         <w:tc>
           <w:tcPr>
-            <w:tcW w:w="701" w:type="dxa"/>
+            <w:tcW w:w="700" w:type="dxa"/>
             <w:tcBorders>
               <w:top w:val="single" w:sz="4" w:space="0" w:color="000000"/>
               <w:left w:val="single" w:sz="4" w:space="0" w:color="000000"/>
@@ -9909,7 +10166,7 @@
         </w:tc>
         <w:tc>
           <w:tcPr>
-            <w:tcW w:w="1702" w:type="dxa"/>
+            <w:tcW w:w="1703" w:type="dxa"/>
             <w:tcBorders>
               <w:top w:val="single" w:sz="4" w:space="0" w:color="000000"/>
               <w:left w:val="single" w:sz="4" w:space="0" w:color="000000"/>
@@ -10062,7 +10319,7 @@
         </w:trPr>
         <w:tc>
           <w:tcPr>
-            <w:tcW w:w="701" w:type="dxa"/>
+            <w:tcW w:w="700" w:type="dxa"/>
             <w:tcBorders>
               <w:top w:val="single" w:sz="4" w:space="0" w:color="000000"/>
               <w:left w:val="single" w:sz="4" w:space="0" w:color="000000"/>
@@ -10087,7 +10344,7 @@
         </w:tc>
         <w:tc>
           <w:tcPr>
-            <w:tcW w:w="1702" w:type="dxa"/>
+            <w:tcW w:w="1703" w:type="dxa"/>
             <w:tcBorders>
               <w:top w:val="single" w:sz="4" w:space="0" w:color="000000"/>
               <w:left w:val="single" w:sz="4" w:space="0" w:color="000000"/>
@@ -10240,7 +10497,7 @@
         </w:trPr>
         <w:tc>
           <w:tcPr>
-            <w:tcW w:w="701" w:type="dxa"/>
+            <w:tcW w:w="700" w:type="dxa"/>
             <w:tcBorders>
               <w:top w:val="single" w:sz="4" w:space="0" w:color="000000"/>
               <w:left w:val="single" w:sz="4" w:space="0" w:color="000000"/>
@@ -10265,7 +10522,7 @@
         </w:tc>
         <w:tc>
           <w:tcPr>
-            <w:tcW w:w="1702" w:type="dxa"/>
+            <w:tcW w:w="1703" w:type="dxa"/>
             <w:tcBorders>
               <w:top w:val="single" w:sz="4" w:space="0" w:color="000000"/>
               <w:left w:val="single" w:sz="4" w:space="0" w:color="000000"/>
@@ -10418,7 +10675,7 @@
         </w:trPr>
         <w:tc>
           <w:tcPr>
-            <w:tcW w:w="701" w:type="dxa"/>
+            <w:tcW w:w="700" w:type="dxa"/>
             <w:tcBorders>
               <w:top w:val="single" w:sz="4" w:space="0" w:color="000000"/>
               <w:left w:val="single" w:sz="4" w:space="0" w:color="000000"/>
@@ -10443,7 +10700,7 @@
         </w:tc>
         <w:tc>
           <w:tcPr>
-            <w:tcW w:w="1702" w:type="dxa"/>
+            <w:tcW w:w="1703" w:type="dxa"/>
             <w:tcBorders>
               <w:top w:val="single" w:sz="4" w:space="0" w:color="000000"/>
               <w:left w:val="single" w:sz="4" w:space="0" w:color="000000"/>
@@ -10596,7 +10853,7 @@
         </w:trPr>
         <w:tc>
           <w:tcPr>
-            <w:tcW w:w="701" w:type="dxa"/>
+            <w:tcW w:w="700" w:type="dxa"/>
             <w:tcBorders>
               <w:top w:val="single" w:sz="4" w:space="0" w:color="000000"/>
               <w:left w:val="single" w:sz="4" w:space="0" w:color="000000"/>
@@ -10621,7 +10878,7 @@
         </w:tc>
         <w:tc>
           <w:tcPr>
-            <w:tcW w:w="1702" w:type="dxa"/>
+            <w:tcW w:w="1703" w:type="dxa"/>
             <w:tcBorders>
               <w:top w:val="single" w:sz="4" w:space="0" w:color="000000"/>
               <w:left w:val="single" w:sz="4" w:space="0" w:color="000000"/>
@@ -10773,7 +11030,7 @@
         </w:trPr>
         <w:tc>
           <w:tcPr>
-            <w:tcW w:w="701" w:type="dxa"/>
+            <w:tcW w:w="700" w:type="dxa"/>
             <w:tcBorders>
               <w:top w:val="single" w:sz="4" w:space="0" w:color="000000"/>
               <w:left w:val="single" w:sz="4" w:space="0" w:color="000000"/>
@@ -10798,7 +11055,7 @@
         </w:tc>
         <w:tc>
           <w:tcPr>
-            <w:tcW w:w="1702" w:type="dxa"/>
+            <w:tcW w:w="1703" w:type="dxa"/>
             <w:tcBorders>
               <w:top w:val="single" w:sz="4" w:space="0" w:color="000000"/>
               <w:left w:val="single" w:sz="4" w:space="0" w:color="000000"/>
@@ -10998,8 +11255,8 @@
         <w:tblLook w:firstRow="1" w:noVBand="1" w:lastRow="0" w:firstColumn="1" w:lastColumn="0" w:noHBand="0" w:val="04a0"/>
       </w:tblPr>
       <w:tblGrid>
-        <w:gridCol w:w="701"/>
-        <w:gridCol w:w="1702"/>
+        <w:gridCol w:w="700"/>
+        <w:gridCol w:w="1703"/>
         <w:gridCol w:w="1454"/>
         <w:gridCol w:w="1185"/>
         <w:gridCol w:w="1147"/>
@@ -11012,7 +11269,7 @@
         </w:trPr>
         <w:tc>
           <w:tcPr>
-            <w:tcW w:w="701" w:type="dxa"/>
+            <w:tcW w:w="700" w:type="dxa"/>
             <w:tcBorders>
               <w:top w:val="single" w:sz="4" w:space="0" w:color="000000"/>
               <w:left w:val="single" w:sz="4" w:space="0" w:color="000000"/>
@@ -11037,7 +11294,7 @@
         </w:tc>
         <w:tc>
           <w:tcPr>
-            <w:tcW w:w="1702" w:type="dxa"/>
+            <w:tcW w:w="1703" w:type="dxa"/>
             <w:tcBorders>
               <w:top w:val="single" w:sz="4" w:space="0" w:color="000000"/>
               <w:left w:val="single" w:sz="4" w:space="0" w:color="000000"/>
@@ -11192,7 +11449,7 @@
         </w:trPr>
         <w:tc>
           <w:tcPr>
-            <w:tcW w:w="701" w:type="dxa"/>
+            <w:tcW w:w="700" w:type="dxa"/>
             <w:tcBorders>
               <w:top w:val="single" w:sz="4" w:space="0" w:color="000000"/>
               <w:left w:val="single" w:sz="4" w:space="0" w:color="000000"/>
@@ -11217,7 +11474,7 @@
         </w:tc>
         <w:tc>
           <w:tcPr>
-            <w:tcW w:w="1702" w:type="dxa"/>
+            <w:tcW w:w="1703" w:type="dxa"/>
             <w:tcBorders>
               <w:top w:val="single" w:sz="4" w:space="0" w:color="000000"/>
               <w:left w:val="single" w:sz="4" w:space="0" w:color="000000"/>
@@ -11375,7 +11632,7 @@
         </w:trPr>
         <w:tc>
           <w:tcPr>
-            <w:tcW w:w="701" w:type="dxa"/>
+            <w:tcW w:w="700" w:type="dxa"/>
             <w:tcBorders>
               <w:top w:val="single" w:sz="4" w:space="0" w:color="000000"/>
               <w:left w:val="single" w:sz="4" w:space="0" w:color="000000"/>
@@ -11400,7 +11657,7 @@
         </w:tc>
         <w:tc>
           <w:tcPr>
-            <w:tcW w:w="1702" w:type="dxa"/>
+            <w:tcW w:w="1703" w:type="dxa"/>
             <w:tcBorders>
               <w:top w:val="single" w:sz="4" w:space="0" w:color="000000"/>
               <w:left w:val="single" w:sz="4" w:space="0" w:color="000000"/>
@@ -11553,7 +11810,7 @@
         </w:trPr>
         <w:tc>
           <w:tcPr>
-            <w:tcW w:w="701" w:type="dxa"/>
+            <w:tcW w:w="700" w:type="dxa"/>
             <w:tcBorders>
               <w:top w:val="single" w:sz="4" w:space="0" w:color="000000"/>
               <w:left w:val="single" w:sz="4" w:space="0" w:color="000000"/>
@@ -11578,7 +11835,7 @@
         </w:tc>
         <w:tc>
           <w:tcPr>
-            <w:tcW w:w="1702" w:type="dxa"/>
+            <w:tcW w:w="1703" w:type="dxa"/>
             <w:tcBorders>
               <w:top w:val="single" w:sz="4" w:space="0" w:color="000000"/>
               <w:left w:val="single" w:sz="4" w:space="0" w:color="000000"/>
@@ -11731,7 +11988,7 @@
         </w:trPr>
         <w:tc>
           <w:tcPr>
-            <w:tcW w:w="701" w:type="dxa"/>
+            <w:tcW w:w="700" w:type="dxa"/>
             <w:tcBorders>
               <w:top w:val="single" w:sz="4" w:space="0" w:color="000000"/>
               <w:left w:val="single" w:sz="4" w:space="0" w:color="000000"/>
@@ -11756,7 +12013,7 @@
         </w:tc>
         <w:tc>
           <w:tcPr>
-            <w:tcW w:w="1702" w:type="dxa"/>
+            <w:tcW w:w="1703" w:type="dxa"/>
             <w:tcBorders>
               <w:top w:val="single" w:sz="4" w:space="0" w:color="000000"/>
               <w:left w:val="single" w:sz="4" w:space="0" w:color="000000"/>
@@ -11908,7 +12165,7 @@
         </w:trPr>
         <w:tc>
           <w:tcPr>
-            <w:tcW w:w="701" w:type="dxa"/>
+            <w:tcW w:w="700" w:type="dxa"/>
             <w:tcBorders>
               <w:top w:val="single" w:sz="4" w:space="0" w:color="000000"/>
               <w:left w:val="single" w:sz="4" w:space="0" w:color="000000"/>
@@ -11933,7 +12190,7 @@
         </w:tc>
         <w:tc>
           <w:tcPr>
-            <w:tcW w:w="1702" w:type="dxa"/>
+            <w:tcW w:w="1703" w:type="dxa"/>
             <w:tcBorders>
               <w:top w:val="single" w:sz="4" w:space="0" w:color="000000"/>
               <w:left w:val="single" w:sz="4" w:space="0" w:color="000000"/>
@@ -12086,7 +12343,7 @@
         </w:trPr>
         <w:tc>
           <w:tcPr>
-            <w:tcW w:w="701" w:type="dxa"/>
+            <w:tcW w:w="700" w:type="dxa"/>
             <w:tcBorders>
               <w:top w:val="single" w:sz="4" w:space="0" w:color="000000"/>
               <w:left w:val="single" w:sz="4" w:space="0" w:color="000000"/>
@@ -12111,7 +12368,7 @@
         </w:tc>
         <w:tc>
           <w:tcPr>
-            <w:tcW w:w="1702" w:type="dxa"/>
+            <w:tcW w:w="1703" w:type="dxa"/>
             <w:tcBorders>
               <w:top w:val="single" w:sz="4" w:space="0" w:color="000000"/>
               <w:left w:val="single" w:sz="4" w:space="0" w:color="000000"/>
@@ -12268,7 +12525,7 @@
         </w:trPr>
         <w:tc>
           <w:tcPr>
-            <w:tcW w:w="701" w:type="dxa"/>
+            <w:tcW w:w="700" w:type="dxa"/>
             <w:tcBorders>
               <w:top w:val="single" w:sz="4" w:space="0" w:color="000000"/>
               <w:left w:val="single" w:sz="4" w:space="0" w:color="000000"/>
@@ -12293,7 +12550,7 @@
         </w:tc>
         <w:tc>
           <w:tcPr>
-            <w:tcW w:w="1702" w:type="dxa"/>
+            <w:tcW w:w="1703" w:type="dxa"/>
             <w:tcBorders>
               <w:top w:val="single" w:sz="4" w:space="0" w:color="000000"/>
               <w:left w:val="single" w:sz="4" w:space="0" w:color="000000"/>
@@ -12492,8 +12749,8 @@
         <w:tblLook w:firstRow="1" w:noVBand="1" w:lastRow="0" w:firstColumn="1" w:lastColumn="0" w:noHBand="0" w:val="04a0"/>
       </w:tblPr>
       <w:tblGrid>
-        <w:gridCol w:w="701"/>
-        <w:gridCol w:w="1702"/>
+        <w:gridCol w:w="700"/>
+        <w:gridCol w:w="1703"/>
         <w:gridCol w:w="1454"/>
         <w:gridCol w:w="1185"/>
         <w:gridCol w:w="1147"/>
@@ -12506,7 +12763,7 @@
         </w:trPr>
         <w:tc>
           <w:tcPr>
-            <w:tcW w:w="701" w:type="dxa"/>
+            <w:tcW w:w="700" w:type="dxa"/>
             <w:tcBorders>
               <w:top w:val="single" w:sz="4" w:space="0" w:color="000000"/>
               <w:left w:val="single" w:sz="4" w:space="0" w:color="000000"/>
@@ -12531,7 +12788,7 @@
         </w:tc>
         <w:tc>
           <w:tcPr>
-            <w:tcW w:w="1702" w:type="dxa"/>
+            <w:tcW w:w="1703" w:type="dxa"/>
             <w:tcBorders>
               <w:top w:val="single" w:sz="4" w:space="0" w:color="000000"/>
               <w:left w:val="single" w:sz="4" w:space="0" w:color="000000"/>
@@ -12686,7 +12943,7 @@
         </w:trPr>
         <w:tc>
           <w:tcPr>
-            <w:tcW w:w="701" w:type="dxa"/>
+            <w:tcW w:w="700" w:type="dxa"/>
             <w:tcBorders>
               <w:top w:val="single" w:sz="4" w:space="0" w:color="000000"/>
               <w:left w:val="single" w:sz="4" w:space="0" w:color="000000"/>
@@ -12711,7 +12968,7 @@
         </w:tc>
         <w:tc>
           <w:tcPr>
-            <w:tcW w:w="1702" w:type="dxa"/>
+            <w:tcW w:w="1703" w:type="dxa"/>
             <w:tcBorders>
               <w:top w:val="single" w:sz="4" w:space="0" w:color="000000"/>
               <w:left w:val="single" w:sz="4" w:space="0" w:color="000000"/>
@@ -12869,7 +13126,7 @@
         </w:trPr>
         <w:tc>
           <w:tcPr>
-            <w:tcW w:w="701" w:type="dxa"/>
+            <w:tcW w:w="700" w:type="dxa"/>
             <w:tcBorders>
               <w:top w:val="single" w:sz="4" w:space="0" w:color="000000"/>
               <w:left w:val="single" w:sz="4" w:space="0" w:color="000000"/>
@@ -12894,7 +13151,7 @@
         </w:tc>
         <w:tc>
           <w:tcPr>
-            <w:tcW w:w="1702" w:type="dxa"/>
+            <w:tcW w:w="1703" w:type="dxa"/>
             <w:tcBorders>
               <w:top w:val="single" w:sz="4" w:space="0" w:color="000000"/>
               <w:left w:val="single" w:sz="4" w:space="0" w:color="000000"/>
@@ -13083,11 +13340,7 @@
       </w:r>
       <w:r>
         <w:rPr/>
-        <w:t>推荐</w:t>
-      </w:r>
-      <w:r>
-        <w:rPr/>
-        <w:t>类别表</w:t>
+        <w:t>推荐类别表</w:t>
       </w:r>
     </w:p>
     <w:tbl>
@@ -13112,8 +13365,8 @@
         <w:tblLook w:firstRow="1" w:noVBand="1" w:lastRow="0" w:firstColumn="1" w:lastColumn="0" w:noHBand="0" w:val="04a0"/>
       </w:tblPr>
       <w:tblGrid>
-        <w:gridCol w:w="701"/>
-        <w:gridCol w:w="1702"/>
+        <w:gridCol w:w="700"/>
+        <w:gridCol w:w="1703"/>
         <w:gridCol w:w="1454"/>
         <w:gridCol w:w="1185"/>
         <w:gridCol w:w="1147"/>
@@ -13126,7 +13379,7 @@
         </w:trPr>
         <w:tc>
           <w:tcPr>
-            <w:tcW w:w="701" w:type="dxa"/>
+            <w:tcW w:w="700" w:type="dxa"/>
             <w:tcBorders>
               <w:top w:val="single" w:sz="4" w:space="0" w:color="000000"/>
               <w:left w:val="single" w:sz="4" w:space="0" w:color="000000"/>
@@ -13151,7 +13404,7 @@
         </w:tc>
         <w:tc>
           <w:tcPr>
-            <w:tcW w:w="1702" w:type="dxa"/>
+            <w:tcW w:w="1703" w:type="dxa"/>
             <w:tcBorders>
               <w:top w:val="single" w:sz="4" w:space="0" w:color="000000"/>
               <w:left w:val="single" w:sz="4" w:space="0" w:color="000000"/>
@@ -13306,7 +13559,7 @@
         </w:trPr>
         <w:tc>
           <w:tcPr>
-            <w:tcW w:w="701" w:type="dxa"/>
+            <w:tcW w:w="700" w:type="dxa"/>
             <w:tcBorders>
               <w:top w:val="single" w:sz="4" w:space="0" w:color="000000"/>
               <w:left w:val="single" w:sz="4" w:space="0" w:color="000000"/>
@@ -13331,7 +13584,7 @@
         </w:tc>
         <w:tc>
           <w:tcPr>
-            <w:tcW w:w="1702" w:type="dxa"/>
+            <w:tcW w:w="1703" w:type="dxa"/>
             <w:tcBorders>
               <w:top w:val="single" w:sz="4" w:space="0" w:color="000000"/>
               <w:left w:val="single" w:sz="4" w:space="0" w:color="000000"/>
@@ -13485,7 +13738,7 @@
         </w:trPr>
         <w:tc>
           <w:tcPr>
-            <w:tcW w:w="701" w:type="dxa"/>
+            <w:tcW w:w="700" w:type="dxa"/>
             <w:tcBorders>
               <w:top w:val="single" w:sz="4" w:space="0" w:color="000000"/>
               <w:left w:val="single" w:sz="4" w:space="0" w:color="000000"/>
@@ -13510,7 +13763,7 @@
         </w:tc>
         <w:tc>
           <w:tcPr>
-            <w:tcW w:w="1702" w:type="dxa"/>
+            <w:tcW w:w="1703" w:type="dxa"/>
             <w:tcBorders>
               <w:top w:val="single" w:sz="4" w:space="0" w:color="000000"/>
               <w:left w:val="single" w:sz="4" w:space="0" w:color="000000"/>
@@ -13712,8 +13965,8 @@
         <w:tblLook w:firstRow="1" w:noVBand="1" w:lastRow="0" w:firstColumn="1" w:lastColumn="0" w:noHBand="0" w:val="04a0"/>
       </w:tblPr>
       <w:tblGrid>
-        <w:gridCol w:w="701"/>
-        <w:gridCol w:w="1702"/>
+        <w:gridCol w:w="700"/>
+        <w:gridCol w:w="1703"/>
         <w:gridCol w:w="1454"/>
         <w:gridCol w:w="1185"/>
         <w:gridCol w:w="1147"/>
@@ -13726,7 +13979,7 @@
         </w:trPr>
         <w:tc>
           <w:tcPr>
-            <w:tcW w:w="701" w:type="dxa"/>
+            <w:tcW w:w="700" w:type="dxa"/>
             <w:tcBorders>
               <w:top w:val="single" w:sz="4" w:space="0" w:color="000000"/>
               <w:left w:val="single" w:sz="4" w:space="0" w:color="000000"/>
@@ -13751,7 +14004,7 @@
         </w:tc>
         <w:tc>
           <w:tcPr>
-            <w:tcW w:w="1702" w:type="dxa"/>
+            <w:tcW w:w="1703" w:type="dxa"/>
             <w:tcBorders>
               <w:top w:val="single" w:sz="4" w:space="0" w:color="000000"/>
               <w:left w:val="single" w:sz="4" w:space="0" w:color="000000"/>
@@ -13906,7 +14159,7 @@
         </w:trPr>
         <w:tc>
           <w:tcPr>
-            <w:tcW w:w="701" w:type="dxa"/>
+            <w:tcW w:w="700" w:type="dxa"/>
             <w:tcBorders>
               <w:top w:val="single" w:sz="4" w:space="0" w:color="000000"/>
               <w:left w:val="single" w:sz="4" w:space="0" w:color="000000"/>
@@ -13931,7 +14184,7 @@
         </w:tc>
         <w:tc>
           <w:tcPr>
-            <w:tcW w:w="1702" w:type="dxa"/>
+            <w:tcW w:w="1703" w:type="dxa"/>
             <w:tcBorders>
               <w:top w:val="single" w:sz="4" w:space="0" w:color="000000"/>
               <w:left w:val="single" w:sz="4" w:space="0" w:color="000000"/>
@@ -14089,7 +14342,7 @@
         </w:trPr>
         <w:tc>
           <w:tcPr>
-            <w:tcW w:w="701" w:type="dxa"/>
+            <w:tcW w:w="700" w:type="dxa"/>
             <w:tcBorders>
               <w:top w:val="single" w:sz="4" w:space="0" w:color="000000"/>
               <w:left w:val="single" w:sz="4" w:space="0" w:color="000000"/>
@@ -14114,7 +14367,7 @@
         </w:tc>
         <w:tc>
           <w:tcPr>
-            <w:tcW w:w="1702" w:type="dxa"/>
+            <w:tcW w:w="1703" w:type="dxa"/>
             <w:tcBorders>
               <w:top w:val="single" w:sz="4" w:space="0" w:color="000000"/>
               <w:left w:val="single" w:sz="4" w:space="0" w:color="000000"/>
@@ -14271,7 +14524,7 @@
         </w:trPr>
         <w:tc>
           <w:tcPr>
-            <w:tcW w:w="701" w:type="dxa"/>
+            <w:tcW w:w="700" w:type="dxa"/>
             <w:tcBorders>
               <w:top w:val="single" w:sz="4" w:space="0" w:color="000000"/>
               <w:left w:val="single" w:sz="4" w:space="0" w:color="000000"/>
@@ -14296,7 +14549,7 @@
         </w:tc>
         <w:tc>
           <w:tcPr>
-            <w:tcW w:w="1702" w:type="dxa"/>
+            <w:tcW w:w="1703" w:type="dxa"/>
             <w:tcBorders>
               <w:top w:val="single" w:sz="4" w:space="0" w:color="000000"/>
               <w:left w:val="single" w:sz="4" w:space="0" w:color="000000"/>
@@ -14450,7 +14703,7 @@
         </w:trPr>
         <w:tc>
           <w:tcPr>
-            <w:tcW w:w="701" w:type="dxa"/>
+            <w:tcW w:w="700" w:type="dxa"/>
             <w:tcBorders>
               <w:top w:val="single" w:sz="4" w:space="0" w:color="000000"/>
               <w:left w:val="single" w:sz="4" w:space="0" w:color="000000"/>
@@ -14475,7 +14728,7 @@
         </w:tc>
         <w:tc>
           <w:tcPr>
-            <w:tcW w:w="1702" w:type="dxa"/>
+            <w:tcW w:w="1703" w:type="dxa"/>
             <w:tcBorders>
               <w:top w:val="single" w:sz="4" w:space="0" w:color="000000"/>
               <w:left w:val="single" w:sz="4" w:space="0" w:color="000000"/>
@@ -14627,7 +14880,7 @@
         </w:trPr>
         <w:tc>
           <w:tcPr>
-            <w:tcW w:w="701" w:type="dxa"/>
+            <w:tcW w:w="700" w:type="dxa"/>
             <w:tcBorders>
               <w:top w:val="single" w:sz="4" w:space="0" w:color="000000"/>
               <w:left w:val="single" w:sz="4" w:space="0" w:color="000000"/>
@@ -14652,7 +14905,7 @@
         </w:tc>
         <w:tc>
           <w:tcPr>
-            <w:tcW w:w="1702" w:type="dxa"/>
+            <w:tcW w:w="1703" w:type="dxa"/>
             <w:tcBorders>
               <w:top w:val="single" w:sz="4" w:space="0" w:color="000000"/>
               <w:left w:val="single" w:sz="4" w:space="0" w:color="000000"/>
@@ -14805,7 +15058,7 @@
         </w:trPr>
         <w:tc>
           <w:tcPr>
-            <w:tcW w:w="701" w:type="dxa"/>
+            <w:tcW w:w="700" w:type="dxa"/>
             <w:tcBorders>
               <w:top w:val="single" w:sz="4" w:space="0" w:color="000000"/>
               <w:left w:val="single" w:sz="4" w:space="0" w:color="000000"/>
@@ -14830,7 +15083,7 @@
         </w:tc>
         <w:tc>
           <w:tcPr>
-            <w:tcW w:w="1702" w:type="dxa"/>
+            <w:tcW w:w="1703" w:type="dxa"/>
             <w:tcBorders>
               <w:top w:val="single" w:sz="4" w:space="0" w:color="000000"/>
               <w:left w:val="single" w:sz="4" w:space="0" w:color="000000"/>
@@ -15058,13 +15311,13 @@
         <w:tblLook w:firstRow="1" w:noVBand="1" w:lastRow="0" w:firstColumn="1" w:lastColumn="0" w:noHBand="0" w:val="04a0"/>
       </w:tblPr>
       <w:tblGrid>
-        <w:gridCol w:w="701"/>
-        <w:gridCol w:w="1702"/>
+        <w:gridCol w:w="700"/>
+        <w:gridCol w:w="1703"/>
         <w:gridCol w:w="1454"/>
         <w:gridCol w:w="1185"/>
         <w:gridCol w:w="1147"/>
         <w:gridCol w:w="1148"/>
-        <w:gridCol w:w="1149"/>
+        <w:gridCol w:w="1148"/>
       </w:tblGrid>
       <w:tr>
         <w:trPr>
@@ -15072,7 +15325,7 @@
         </w:trPr>
         <w:tc>
           <w:tcPr>
-            <w:tcW w:w="701" w:type="dxa"/>
+            <w:tcW w:w="700" w:type="dxa"/>
             <w:tcBorders>
               <w:top w:val="single" w:sz="4" w:space="0" w:color="000000"/>
               <w:left w:val="single" w:sz="4" w:space="0" w:color="000000"/>
@@ -15095,7 +15348,7 @@
         </w:tc>
         <w:tc>
           <w:tcPr>
-            <w:tcW w:w="1702" w:type="dxa"/>
+            <w:tcW w:w="1703" w:type="dxa"/>
             <w:tcBorders>
               <w:top w:val="single" w:sz="4" w:space="0" w:color="000000"/>
               <w:left w:val="single" w:sz="4" w:space="0" w:color="000000"/>
@@ -15210,7 +15463,7 @@
         </w:tc>
         <w:tc>
           <w:tcPr>
-            <w:tcW w:w="1149" w:type="dxa"/>
+            <w:tcW w:w="1148" w:type="dxa"/>
             <w:tcBorders>
               <w:top w:val="single" w:sz="4" w:space="0" w:color="000000"/>
               <w:left w:val="single" w:sz="4" w:space="0" w:color="000000"/>
@@ -15238,12 +15491,14 @@
         </w:trPr>
         <w:tc>
           <w:tcPr>
-            <w:tcW w:w="701" w:type="dxa"/>
-            <w:tcBorders>
-              <w:top w:val="single" w:sz="4" w:space="0" w:color="000000"/>
-              <w:left w:val="single" w:sz="4" w:space="0" w:color="000000"/>
-              <w:bottom w:val="single" w:sz="4" w:space="0" w:color="000000"/>
-              <w:insideH w:val="single" w:sz="4" w:space="0" w:color="000000"/>
+            <w:tcW w:w="700" w:type="dxa"/>
+            <w:tcBorders>
+              <w:top w:val="single" w:sz="4" w:space="0" w:color="000000"/>
+              <w:left w:val="single" w:sz="4" w:space="0" w:color="000000"/>
+              <w:bottom w:val="single" w:sz="4" w:space="0" w:color="000000"/>
+              <w:right w:val="single" w:sz="4" w:space="0" w:color="000000"/>
+              <w:insideH w:val="single" w:sz="4" w:space="0" w:color="000000"/>
+              <w:insideV w:val="single" w:sz="4" w:space="0" w:color="000000"/>
             </w:tcBorders>
             <w:shd w:fill="auto" w:val="clear"/>
           </w:tcPr>
@@ -15261,12 +15516,14 @@
         </w:tc>
         <w:tc>
           <w:tcPr>
-            <w:tcW w:w="1702" w:type="dxa"/>
-            <w:tcBorders>
-              <w:top w:val="single" w:sz="4" w:space="0" w:color="000000"/>
-              <w:left w:val="single" w:sz="4" w:space="0" w:color="000000"/>
-              <w:bottom w:val="single" w:sz="4" w:space="0" w:color="000000"/>
-              <w:insideH w:val="single" w:sz="4" w:space="0" w:color="000000"/>
+            <w:tcW w:w="1703" w:type="dxa"/>
+            <w:tcBorders>
+              <w:top w:val="single" w:sz="4" w:space="0" w:color="000000"/>
+              <w:left w:val="single" w:sz="4" w:space="0" w:color="000000"/>
+              <w:bottom w:val="single" w:sz="4" w:space="0" w:color="000000"/>
+              <w:right w:val="single" w:sz="4" w:space="0" w:color="000000"/>
+              <w:insideH w:val="single" w:sz="4" w:space="0" w:color="000000"/>
+              <w:insideV w:val="single" w:sz="4" w:space="0" w:color="000000"/>
             </w:tcBorders>
             <w:shd w:fill="auto" w:val="clear"/>
           </w:tcPr>
@@ -15293,7 +15550,9 @@
               <w:top w:val="single" w:sz="4" w:space="0" w:color="000000"/>
               <w:left w:val="single" w:sz="4" w:space="0" w:color="000000"/>
               <w:bottom w:val="single" w:sz="4" w:space="0" w:color="000000"/>
-              <w:insideH w:val="single" w:sz="4" w:space="0" w:color="000000"/>
+              <w:right w:val="single" w:sz="4" w:space="0" w:color="000000"/>
+              <w:insideH w:val="single" w:sz="4" w:space="0" w:color="000000"/>
+              <w:insideV w:val="single" w:sz="4" w:space="0" w:color="000000"/>
             </w:tcBorders>
             <w:shd w:fill="auto" w:val="clear"/>
           </w:tcPr>
@@ -15316,7 +15575,9 @@
               <w:top w:val="single" w:sz="4" w:space="0" w:color="000000"/>
               <w:left w:val="single" w:sz="4" w:space="0" w:color="000000"/>
               <w:bottom w:val="single" w:sz="4" w:space="0" w:color="000000"/>
-              <w:insideH w:val="single" w:sz="4" w:space="0" w:color="000000"/>
+              <w:right w:val="single" w:sz="4" w:space="0" w:color="000000"/>
+              <w:insideH w:val="single" w:sz="4" w:space="0" w:color="000000"/>
+              <w:insideV w:val="single" w:sz="4" w:space="0" w:color="000000"/>
             </w:tcBorders>
             <w:shd w:fill="auto" w:val="clear"/>
           </w:tcPr>
@@ -15339,7 +15600,9 @@
               <w:top w:val="single" w:sz="4" w:space="0" w:color="000000"/>
               <w:left w:val="single" w:sz="4" w:space="0" w:color="000000"/>
               <w:bottom w:val="single" w:sz="4" w:space="0" w:color="000000"/>
-              <w:insideH w:val="single" w:sz="4" w:space="0" w:color="000000"/>
+              <w:right w:val="single" w:sz="4" w:space="0" w:color="000000"/>
+              <w:insideH w:val="single" w:sz="4" w:space="0" w:color="000000"/>
+              <w:insideV w:val="single" w:sz="4" w:space="0" w:color="000000"/>
             </w:tcBorders>
             <w:shd w:fill="auto" w:val="clear"/>
           </w:tcPr>
@@ -15361,24 +15624,26 @@
               <w:top w:val="single" w:sz="4" w:space="0" w:color="000000"/>
               <w:left w:val="single" w:sz="4" w:space="0" w:color="000000"/>
               <w:bottom w:val="single" w:sz="4" w:space="0" w:color="000000"/>
-              <w:insideH w:val="single" w:sz="4" w:space="0" w:color="000000"/>
-            </w:tcBorders>
-            <w:shd w:fill="auto" w:val="clear"/>
-          </w:tcPr>
-          <w:p>
-            <w:pPr>
-              <w:pStyle w:val="Normal"/>
-              <w:jc w:val="center"/>
-              <w:rPr/>
-            </w:pPr>
-            <w:r>
-              <w:rPr/>
-            </w:r>
-          </w:p>
-        </w:tc>
-        <w:tc>
-          <w:tcPr>
-            <w:tcW w:w="1149" w:type="dxa"/>
+              <w:right w:val="single" w:sz="4" w:space="0" w:color="000000"/>
+              <w:insideH w:val="single" w:sz="4" w:space="0" w:color="000000"/>
+              <w:insideV w:val="single" w:sz="4" w:space="0" w:color="000000"/>
+            </w:tcBorders>
+            <w:shd w:fill="auto" w:val="clear"/>
+          </w:tcPr>
+          <w:p>
+            <w:pPr>
+              <w:pStyle w:val="Normal"/>
+              <w:jc w:val="center"/>
+              <w:rPr/>
+            </w:pPr>
+            <w:r>
+              <w:rPr/>
+            </w:r>
+          </w:p>
+        </w:tc>
+        <w:tc>
+          <w:tcPr>
+            <w:tcW w:w="1148" w:type="dxa"/>
             <w:tcBorders>
               <w:top w:val="single" w:sz="4" w:space="0" w:color="000000"/>
               <w:left w:val="single" w:sz="4" w:space="0" w:color="000000"/>
@@ -15408,11 +15673,14 @@
         </w:trPr>
         <w:tc>
           <w:tcPr>
-            <w:tcW w:w="701" w:type="dxa"/>
-            <w:tcBorders>
-              <w:left w:val="single" w:sz="4" w:space="0" w:color="000000"/>
-              <w:bottom w:val="single" w:sz="4" w:space="0" w:color="000000"/>
-              <w:insideH w:val="single" w:sz="4" w:space="0" w:color="000000"/>
+            <w:tcW w:w="700" w:type="dxa"/>
+            <w:tcBorders>
+              <w:top w:val="single" w:sz="4" w:space="0" w:color="000000"/>
+              <w:left w:val="single" w:sz="4" w:space="0" w:color="000000"/>
+              <w:bottom w:val="single" w:sz="4" w:space="0" w:color="000000"/>
+              <w:right w:val="single" w:sz="4" w:space="0" w:color="000000"/>
+              <w:insideH w:val="single" w:sz="4" w:space="0" w:color="000000"/>
+              <w:insideV w:val="single" w:sz="4" w:space="0" w:color="000000"/>
             </w:tcBorders>
             <w:shd w:fill="auto" w:val="clear"/>
           </w:tcPr>
@@ -15430,11 +15698,14 @@
         </w:tc>
         <w:tc>
           <w:tcPr>
-            <w:tcW w:w="1702" w:type="dxa"/>
-            <w:tcBorders>
-              <w:left w:val="single" w:sz="4" w:space="0" w:color="000000"/>
-              <w:bottom w:val="single" w:sz="4" w:space="0" w:color="000000"/>
-              <w:insideH w:val="single" w:sz="4" w:space="0" w:color="000000"/>
+            <w:tcW w:w="1703" w:type="dxa"/>
+            <w:tcBorders>
+              <w:top w:val="single" w:sz="4" w:space="0" w:color="000000"/>
+              <w:left w:val="single" w:sz="4" w:space="0" w:color="000000"/>
+              <w:bottom w:val="single" w:sz="4" w:space="0" w:color="000000"/>
+              <w:right w:val="single" w:sz="4" w:space="0" w:color="000000"/>
+              <w:insideH w:val="single" w:sz="4" w:space="0" w:color="000000"/>
+              <w:insideV w:val="single" w:sz="4" w:space="0" w:color="000000"/>
             </w:tcBorders>
             <w:shd w:fill="auto" w:val="clear"/>
           </w:tcPr>
@@ -15458,9 +15729,12 @@
           <w:tcPr>
             <w:tcW w:w="1454" w:type="dxa"/>
             <w:tcBorders>
-              <w:left w:val="single" w:sz="4" w:space="0" w:color="000000"/>
-              <w:bottom w:val="single" w:sz="4" w:space="0" w:color="000000"/>
-              <w:insideH w:val="single" w:sz="4" w:space="0" w:color="000000"/>
+              <w:top w:val="single" w:sz="4" w:space="0" w:color="000000"/>
+              <w:left w:val="single" w:sz="4" w:space="0" w:color="000000"/>
+              <w:bottom w:val="single" w:sz="4" w:space="0" w:color="000000"/>
+              <w:right w:val="single" w:sz="4" w:space="0" w:color="000000"/>
+              <w:insideH w:val="single" w:sz="4" w:space="0" w:color="000000"/>
+              <w:insideV w:val="single" w:sz="4" w:space="0" w:color="000000"/>
             </w:tcBorders>
             <w:shd w:fill="auto" w:val="clear"/>
           </w:tcPr>
@@ -15480,9 +15754,12 @@
           <w:tcPr>
             <w:tcW w:w="1185" w:type="dxa"/>
             <w:tcBorders>
-              <w:left w:val="single" w:sz="4" w:space="0" w:color="000000"/>
-              <w:bottom w:val="single" w:sz="4" w:space="0" w:color="000000"/>
-              <w:insideH w:val="single" w:sz="4" w:space="0" w:color="000000"/>
+              <w:top w:val="single" w:sz="4" w:space="0" w:color="000000"/>
+              <w:left w:val="single" w:sz="4" w:space="0" w:color="000000"/>
+              <w:bottom w:val="single" w:sz="4" w:space="0" w:color="000000"/>
+              <w:right w:val="single" w:sz="4" w:space="0" w:color="000000"/>
+              <w:insideH w:val="single" w:sz="4" w:space="0" w:color="000000"/>
+              <w:insideV w:val="single" w:sz="4" w:space="0" w:color="000000"/>
             </w:tcBorders>
             <w:shd w:fill="auto" w:val="clear"/>
           </w:tcPr>
@@ -15502,9 +15779,12 @@
           <w:tcPr>
             <w:tcW w:w="1147" w:type="dxa"/>
             <w:tcBorders>
-              <w:left w:val="single" w:sz="4" w:space="0" w:color="000000"/>
-              <w:bottom w:val="single" w:sz="4" w:space="0" w:color="000000"/>
-              <w:insideH w:val="single" w:sz="4" w:space="0" w:color="000000"/>
+              <w:top w:val="single" w:sz="4" w:space="0" w:color="000000"/>
+              <w:left w:val="single" w:sz="4" w:space="0" w:color="000000"/>
+              <w:bottom w:val="single" w:sz="4" w:space="0" w:color="000000"/>
+              <w:right w:val="single" w:sz="4" w:space="0" w:color="000000"/>
+              <w:insideH w:val="single" w:sz="4" w:space="0" w:color="000000"/>
+              <w:insideV w:val="single" w:sz="4" w:space="0" w:color="000000"/>
             </w:tcBorders>
             <w:shd w:fill="auto" w:val="clear"/>
           </w:tcPr>
@@ -15523,27 +15803,31 @@
           <w:tcPr>
             <w:tcW w:w="1148" w:type="dxa"/>
             <w:tcBorders>
-              <w:left w:val="single" w:sz="4" w:space="0" w:color="000000"/>
-              <w:bottom w:val="single" w:sz="4" w:space="0" w:color="000000"/>
-              <w:insideH w:val="single" w:sz="4" w:space="0" w:color="000000"/>
-            </w:tcBorders>
-            <w:shd w:fill="auto" w:val="clear"/>
-          </w:tcPr>
-          <w:p>
-            <w:pPr>
-              <w:pStyle w:val="Normal"/>
-              <w:jc w:val="center"/>
-              <w:rPr/>
-            </w:pPr>
-            <w:r>
-              <w:rPr/>
-            </w:r>
-          </w:p>
-        </w:tc>
-        <w:tc>
-          <w:tcPr>
-            <w:tcW w:w="1149" w:type="dxa"/>
-            <w:tcBorders>
+              <w:top w:val="single" w:sz="4" w:space="0" w:color="000000"/>
+              <w:left w:val="single" w:sz="4" w:space="0" w:color="000000"/>
+              <w:bottom w:val="single" w:sz="4" w:space="0" w:color="000000"/>
+              <w:right w:val="single" w:sz="4" w:space="0" w:color="000000"/>
+              <w:insideH w:val="single" w:sz="4" w:space="0" w:color="000000"/>
+              <w:insideV w:val="single" w:sz="4" w:space="0" w:color="000000"/>
+            </w:tcBorders>
+            <w:shd w:fill="auto" w:val="clear"/>
+          </w:tcPr>
+          <w:p>
+            <w:pPr>
+              <w:pStyle w:val="Normal"/>
+              <w:jc w:val="center"/>
+              <w:rPr/>
+            </w:pPr>
+            <w:r>
+              <w:rPr/>
+            </w:r>
+          </w:p>
+        </w:tc>
+        <w:tc>
+          <w:tcPr>
+            <w:tcW w:w="1148" w:type="dxa"/>
+            <w:tcBorders>
+              <w:top w:val="single" w:sz="4" w:space="0" w:color="000000"/>
               <w:left w:val="single" w:sz="4" w:space="0" w:color="000000"/>
               <w:bottom w:val="single" w:sz="4" w:space="0" w:color="000000"/>
               <w:right w:val="single" w:sz="4" w:space="0" w:color="000000"/>
@@ -15611,13 +15895,13 @@
         <w:tblLook w:firstRow="1" w:noVBand="1" w:lastRow="0" w:firstColumn="1" w:lastColumn="0" w:noHBand="0" w:val="04a0"/>
       </w:tblPr>
       <w:tblGrid>
-        <w:gridCol w:w="701"/>
-        <w:gridCol w:w="1702"/>
+        <w:gridCol w:w="700"/>
+        <w:gridCol w:w="1703"/>
         <w:gridCol w:w="1454"/>
         <w:gridCol w:w="1185"/>
         <w:gridCol w:w="1147"/>
         <w:gridCol w:w="1148"/>
-        <w:gridCol w:w="1149"/>
+        <w:gridCol w:w="1148"/>
       </w:tblGrid>
       <w:tr>
         <w:trPr>
@@ -15625,7 +15909,7 @@
         </w:trPr>
         <w:tc>
           <w:tcPr>
-            <w:tcW w:w="701" w:type="dxa"/>
+            <w:tcW w:w="700" w:type="dxa"/>
             <w:tcBorders>
               <w:top w:val="single" w:sz="4" w:space="0" w:color="000000"/>
               <w:left w:val="single" w:sz="4" w:space="0" w:color="000000"/>
@@ -15648,7 +15932,7 @@
         </w:tc>
         <w:tc>
           <w:tcPr>
-            <w:tcW w:w="1702" w:type="dxa"/>
+            <w:tcW w:w="1703" w:type="dxa"/>
             <w:tcBorders>
               <w:top w:val="single" w:sz="4" w:space="0" w:color="000000"/>
               <w:left w:val="single" w:sz="4" w:space="0" w:color="000000"/>
@@ -15763,7 +16047,7 @@
         </w:tc>
         <w:tc>
           <w:tcPr>
-            <w:tcW w:w="1149" w:type="dxa"/>
+            <w:tcW w:w="1148" w:type="dxa"/>
             <w:tcBorders>
               <w:top w:val="single" w:sz="4" w:space="0" w:color="000000"/>
               <w:left w:val="single" w:sz="4" w:space="0" w:color="000000"/>
@@ -15791,12 +16075,14 @@
         </w:trPr>
         <w:tc>
           <w:tcPr>
-            <w:tcW w:w="701" w:type="dxa"/>
-            <w:tcBorders>
-              <w:top w:val="single" w:sz="4" w:space="0" w:color="000000"/>
-              <w:left w:val="single" w:sz="4" w:space="0" w:color="000000"/>
-              <w:bottom w:val="single" w:sz="4" w:space="0" w:color="000000"/>
-              <w:insideH w:val="single" w:sz="4" w:space="0" w:color="000000"/>
+            <w:tcW w:w="700" w:type="dxa"/>
+            <w:tcBorders>
+              <w:top w:val="single" w:sz="4" w:space="0" w:color="000000"/>
+              <w:left w:val="single" w:sz="4" w:space="0" w:color="000000"/>
+              <w:bottom w:val="single" w:sz="4" w:space="0" w:color="000000"/>
+              <w:right w:val="single" w:sz="4" w:space="0" w:color="000000"/>
+              <w:insideH w:val="single" w:sz="4" w:space="0" w:color="000000"/>
+              <w:insideV w:val="single" w:sz="4" w:space="0" w:color="000000"/>
             </w:tcBorders>
             <w:shd w:fill="auto" w:val="clear"/>
           </w:tcPr>
@@ -15814,12 +16100,14 @@
         </w:tc>
         <w:tc>
           <w:tcPr>
-            <w:tcW w:w="1702" w:type="dxa"/>
-            <w:tcBorders>
-              <w:top w:val="single" w:sz="4" w:space="0" w:color="000000"/>
-              <w:left w:val="single" w:sz="4" w:space="0" w:color="000000"/>
-              <w:bottom w:val="single" w:sz="4" w:space="0" w:color="000000"/>
-              <w:insideH w:val="single" w:sz="4" w:space="0" w:color="000000"/>
+            <w:tcW w:w="1703" w:type="dxa"/>
+            <w:tcBorders>
+              <w:top w:val="single" w:sz="4" w:space="0" w:color="000000"/>
+              <w:left w:val="single" w:sz="4" w:space="0" w:color="000000"/>
+              <w:bottom w:val="single" w:sz="4" w:space="0" w:color="000000"/>
+              <w:right w:val="single" w:sz="4" w:space="0" w:color="000000"/>
+              <w:insideH w:val="single" w:sz="4" w:space="0" w:color="000000"/>
+              <w:insideV w:val="single" w:sz="4" w:space="0" w:color="000000"/>
             </w:tcBorders>
             <w:shd w:fill="auto" w:val="clear"/>
           </w:tcPr>
@@ -15846,7 +16134,9 @@
               <w:top w:val="single" w:sz="4" w:space="0" w:color="000000"/>
               <w:left w:val="single" w:sz="4" w:space="0" w:color="000000"/>
               <w:bottom w:val="single" w:sz="4" w:space="0" w:color="000000"/>
-              <w:insideH w:val="single" w:sz="4" w:space="0" w:color="000000"/>
+              <w:right w:val="single" w:sz="4" w:space="0" w:color="000000"/>
+              <w:insideH w:val="single" w:sz="4" w:space="0" w:color="000000"/>
+              <w:insideV w:val="single" w:sz="4" w:space="0" w:color="000000"/>
             </w:tcBorders>
             <w:shd w:fill="auto" w:val="clear"/>
           </w:tcPr>
@@ -15869,7 +16159,9 @@
               <w:top w:val="single" w:sz="4" w:space="0" w:color="000000"/>
               <w:left w:val="single" w:sz="4" w:space="0" w:color="000000"/>
               <w:bottom w:val="single" w:sz="4" w:space="0" w:color="000000"/>
-              <w:insideH w:val="single" w:sz="4" w:space="0" w:color="000000"/>
+              <w:right w:val="single" w:sz="4" w:space="0" w:color="000000"/>
+              <w:insideH w:val="single" w:sz="4" w:space="0" w:color="000000"/>
+              <w:insideV w:val="single" w:sz="4" w:space="0" w:color="000000"/>
             </w:tcBorders>
             <w:shd w:fill="auto" w:val="clear"/>
           </w:tcPr>
@@ -15892,7 +16184,9 @@
               <w:top w:val="single" w:sz="4" w:space="0" w:color="000000"/>
               <w:left w:val="single" w:sz="4" w:space="0" w:color="000000"/>
               <w:bottom w:val="single" w:sz="4" w:space="0" w:color="000000"/>
-              <w:insideH w:val="single" w:sz="4" w:space="0" w:color="000000"/>
+              <w:right w:val="single" w:sz="4" w:space="0" w:color="000000"/>
+              <w:insideH w:val="single" w:sz="4" w:space="0" w:color="000000"/>
+              <w:insideV w:val="single" w:sz="4" w:space="0" w:color="000000"/>
             </w:tcBorders>
             <w:shd w:fill="auto" w:val="clear"/>
           </w:tcPr>
@@ -15914,24 +16208,26 @@
               <w:top w:val="single" w:sz="4" w:space="0" w:color="000000"/>
               <w:left w:val="single" w:sz="4" w:space="0" w:color="000000"/>
               <w:bottom w:val="single" w:sz="4" w:space="0" w:color="000000"/>
-              <w:insideH w:val="single" w:sz="4" w:space="0" w:color="000000"/>
-            </w:tcBorders>
-            <w:shd w:fill="auto" w:val="clear"/>
-          </w:tcPr>
-          <w:p>
-            <w:pPr>
-              <w:pStyle w:val="Normal"/>
-              <w:jc w:val="center"/>
-              <w:rPr/>
-            </w:pPr>
-            <w:r>
-              <w:rPr/>
-            </w:r>
-          </w:p>
-        </w:tc>
-        <w:tc>
-          <w:tcPr>
-            <w:tcW w:w="1149" w:type="dxa"/>
+              <w:right w:val="single" w:sz="4" w:space="0" w:color="000000"/>
+              <w:insideH w:val="single" w:sz="4" w:space="0" w:color="000000"/>
+              <w:insideV w:val="single" w:sz="4" w:space="0" w:color="000000"/>
+            </w:tcBorders>
+            <w:shd w:fill="auto" w:val="clear"/>
+          </w:tcPr>
+          <w:p>
+            <w:pPr>
+              <w:pStyle w:val="Normal"/>
+              <w:jc w:val="center"/>
+              <w:rPr/>
+            </w:pPr>
+            <w:r>
+              <w:rPr/>
+            </w:r>
+          </w:p>
+        </w:tc>
+        <w:tc>
+          <w:tcPr>
+            <w:tcW w:w="1148" w:type="dxa"/>
             <w:tcBorders>
               <w:top w:val="single" w:sz="4" w:space="0" w:color="000000"/>
               <w:left w:val="single" w:sz="4" w:space="0" w:color="000000"/>
@@ -15961,11 +16257,14 @@
         </w:trPr>
         <w:tc>
           <w:tcPr>
-            <w:tcW w:w="701" w:type="dxa"/>
-            <w:tcBorders>
-              <w:left w:val="single" w:sz="4" w:space="0" w:color="000000"/>
-              <w:bottom w:val="single" w:sz="4" w:space="0" w:color="000000"/>
-              <w:insideH w:val="single" w:sz="4" w:space="0" w:color="000000"/>
+            <w:tcW w:w="700" w:type="dxa"/>
+            <w:tcBorders>
+              <w:top w:val="single" w:sz="4" w:space="0" w:color="000000"/>
+              <w:left w:val="single" w:sz="4" w:space="0" w:color="000000"/>
+              <w:bottom w:val="single" w:sz="4" w:space="0" w:color="000000"/>
+              <w:right w:val="single" w:sz="4" w:space="0" w:color="000000"/>
+              <w:insideH w:val="single" w:sz="4" w:space="0" w:color="000000"/>
+              <w:insideV w:val="single" w:sz="4" w:space="0" w:color="000000"/>
             </w:tcBorders>
             <w:shd w:fill="auto" w:val="clear"/>
           </w:tcPr>
@@ -15983,11 +16282,14 @@
         </w:tc>
         <w:tc>
           <w:tcPr>
-            <w:tcW w:w="1702" w:type="dxa"/>
-            <w:tcBorders>
-              <w:left w:val="single" w:sz="4" w:space="0" w:color="000000"/>
-              <w:bottom w:val="single" w:sz="4" w:space="0" w:color="000000"/>
-              <w:insideH w:val="single" w:sz="4" w:space="0" w:color="000000"/>
+            <w:tcW w:w="1703" w:type="dxa"/>
+            <w:tcBorders>
+              <w:top w:val="single" w:sz="4" w:space="0" w:color="000000"/>
+              <w:left w:val="single" w:sz="4" w:space="0" w:color="000000"/>
+              <w:bottom w:val="single" w:sz="4" w:space="0" w:color="000000"/>
+              <w:right w:val="single" w:sz="4" w:space="0" w:color="000000"/>
+              <w:insideH w:val="single" w:sz="4" w:space="0" w:color="000000"/>
+              <w:insideV w:val="single" w:sz="4" w:space="0" w:color="000000"/>
             </w:tcBorders>
             <w:shd w:fill="auto" w:val="clear"/>
           </w:tcPr>
@@ -16007,9 +16309,12 @@
           <w:tcPr>
             <w:tcW w:w="1454" w:type="dxa"/>
             <w:tcBorders>
-              <w:left w:val="single" w:sz="4" w:space="0" w:color="000000"/>
-              <w:bottom w:val="single" w:sz="4" w:space="0" w:color="000000"/>
-              <w:insideH w:val="single" w:sz="4" w:space="0" w:color="000000"/>
+              <w:top w:val="single" w:sz="4" w:space="0" w:color="000000"/>
+              <w:left w:val="single" w:sz="4" w:space="0" w:color="000000"/>
+              <w:bottom w:val="single" w:sz="4" w:space="0" w:color="000000"/>
+              <w:right w:val="single" w:sz="4" w:space="0" w:color="000000"/>
+              <w:insideH w:val="single" w:sz="4" w:space="0" w:color="000000"/>
+              <w:insideV w:val="single" w:sz="4" w:space="0" w:color="000000"/>
             </w:tcBorders>
             <w:shd w:fill="auto" w:val="clear"/>
           </w:tcPr>
@@ -16029,9 +16334,12 @@
           <w:tcPr>
             <w:tcW w:w="1185" w:type="dxa"/>
             <w:tcBorders>
-              <w:left w:val="single" w:sz="4" w:space="0" w:color="000000"/>
-              <w:bottom w:val="single" w:sz="4" w:space="0" w:color="000000"/>
-              <w:insideH w:val="single" w:sz="4" w:space="0" w:color="000000"/>
+              <w:top w:val="single" w:sz="4" w:space="0" w:color="000000"/>
+              <w:left w:val="single" w:sz="4" w:space="0" w:color="000000"/>
+              <w:bottom w:val="single" w:sz="4" w:space="0" w:color="000000"/>
+              <w:right w:val="single" w:sz="4" w:space="0" w:color="000000"/>
+              <w:insideH w:val="single" w:sz="4" w:space="0" w:color="000000"/>
+              <w:insideV w:val="single" w:sz="4" w:space="0" w:color="000000"/>
             </w:tcBorders>
             <w:shd w:fill="auto" w:val="clear"/>
           </w:tcPr>
@@ -16051,9 +16359,12 @@
           <w:tcPr>
             <w:tcW w:w="1147" w:type="dxa"/>
             <w:tcBorders>
-              <w:left w:val="single" w:sz="4" w:space="0" w:color="000000"/>
-              <w:bottom w:val="single" w:sz="4" w:space="0" w:color="000000"/>
-              <w:insideH w:val="single" w:sz="4" w:space="0" w:color="000000"/>
+              <w:top w:val="single" w:sz="4" w:space="0" w:color="000000"/>
+              <w:left w:val="single" w:sz="4" w:space="0" w:color="000000"/>
+              <w:bottom w:val="single" w:sz="4" w:space="0" w:color="000000"/>
+              <w:right w:val="single" w:sz="4" w:space="0" w:color="000000"/>
+              <w:insideH w:val="single" w:sz="4" w:space="0" w:color="000000"/>
+              <w:insideV w:val="single" w:sz="4" w:space="0" w:color="000000"/>
             </w:tcBorders>
             <w:shd w:fill="auto" w:val="clear"/>
           </w:tcPr>
@@ -16072,27 +16383,31 @@
           <w:tcPr>
             <w:tcW w:w="1148" w:type="dxa"/>
             <w:tcBorders>
-              <w:left w:val="single" w:sz="4" w:space="0" w:color="000000"/>
-              <w:bottom w:val="single" w:sz="4" w:space="0" w:color="000000"/>
-              <w:insideH w:val="single" w:sz="4" w:space="0" w:color="000000"/>
-            </w:tcBorders>
-            <w:shd w:fill="auto" w:val="clear"/>
-          </w:tcPr>
-          <w:p>
-            <w:pPr>
-              <w:pStyle w:val="Normal"/>
-              <w:jc w:val="center"/>
-              <w:rPr/>
-            </w:pPr>
-            <w:r>
-              <w:rPr/>
-            </w:r>
-          </w:p>
-        </w:tc>
-        <w:tc>
-          <w:tcPr>
-            <w:tcW w:w="1149" w:type="dxa"/>
-            <w:tcBorders>
+              <w:top w:val="single" w:sz="4" w:space="0" w:color="000000"/>
+              <w:left w:val="single" w:sz="4" w:space="0" w:color="000000"/>
+              <w:bottom w:val="single" w:sz="4" w:space="0" w:color="000000"/>
+              <w:right w:val="single" w:sz="4" w:space="0" w:color="000000"/>
+              <w:insideH w:val="single" w:sz="4" w:space="0" w:color="000000"/>
+              <w:insideV w:val="single" w:sz="4" w:space="0" w:color="000000"/>
+            </w:tcBorders>
+            <w:shd w:fill="auto" w:val="clear"/>
+          </w:tcPr>
+          <w:p>
+            <w:pPr>
+              <w:pStyle w:val="Normal"/>
+              <w:jc w:val="center"/>
+              <w:rPr/>
+            </w:pPr>
+            <w:r>
+              <w:rPr/>
+            </w:r>
+          </w:p>
+        </w:tc>
+        <w:tc>
+          <w:tcPr>
+            <w:tcW w:w="1148" w:type="dxa"/>
+            <w:tcBorders>
+              <w:top w:val="single" w:sz="4" w:space="0" w:color="000000"/>
               <w:left w:val="single" w:sz="4" w:space="0" w:color="000000"/>
               <w:bottom w:val="single" w:sz="4" w:space="0" w:color="000000"/>
               <w:right w:val="single" w:sz="4" w:space="0" w:color="000000"/>
@@ -16167,8 +16482,8 @@
         <w:tblLook w:firstRow="1" w:noVBand="1" w:lastRow="0" w:firstColumn="1" w:lastColumn="0" w:noHBand="0" w:val="04a0"/>
       </w:tblPr>
       <w:tblGrid>
-        <w:gridCol w:w="701"/>
-        <w:gridCol w:w="1702"/>
+        <w:gridCol w:w="700"/>
+        <w:gridCol w:w="1703"/>
         <w:gridCol w:w="1454"/>
         <w:gridCol w:w="1185"/>
         <w:gridCol w:w="1147"/>
@@ -16181,7 +16496,7 @@
         </w:trPr>
         <w:tc>
           <w:tcPr>
-            <w:tcW w:w="701" w:type="dxa"/>
+            <w:tcW w:w="700" w:type="dxa"/>
             <w:tcBorders>
               <w:top w:val="single" w:sz="4" w:space="0" w:color="000000"/>
               <w:left w:val="single" w:sz="4" w:space="0" w:color="000000"/>
@@ -16206,7 +16521,7 @@
         </w:tc>
         <w:tc>
           <w:tcPr>
-            <w:tcW w:w="1702" w:type="dxa"/>
+            <w:tcW w:w="1703" w:type="dxa"/>
             <w:tcBorders>
               <w:top w:val="single" w:sz="4" w:space="0" w:color="000000"/>
               <w:left w:val="single" w:sz="4" w:space="0" w:color="000000"/>
@@ -16361,7 +16676,7 @@
         </w:trPr>
         <w:tc>
           <w:tcPr>
-            <w:tcW w:w="701" w:type="dxa"/>
+            <w:tcW w:w="700" w:type="dxa"/>
             <w:tcBorders>
               <w:top w:val="single" w:sz="4" w:space="0" w:color="000000"/>
               <w:left w:val="single" w:sz="4" w:space="0" w:color="000000"/>
@@ -16386,7 +16701,7 @@
         </w:tc>
         <w:tc>
           <w:tcPr>
-            <w:tcW w:w="1702" w:type="dxa"/>
+            <w:tcW w:w="1703" w:type="dxa"/>
             <w:tcBorders>
               <w:top w:val="single" w:sz="4" w:space="0" w:color="000000"/>
               <w:left w:val="single" w:sz="4" w:space="0" w:color="000000"/>
@@ -16544,7 +16859,7 @@
         </w:trPr>
         <w:tc>
           <w:tcPr>
-            <w:tcW w:w="701" w:type="dxa"/>
+            <w:tcW w:w="700" w:type="dxa"/>
             <w:tcBorders>
               <w:top w:val="single" w:sz="4" w:space="0" w:color="000000"/>
               <w:left w:val="single" w:sz="4" w:space="0" w:color="000000"/>
@@ -16569,7 +16884,7 @@
         </w:tc>
         <w:tc>
           <w:tcPr>
-            <w:tcW w:w="1702" w:type="dxa"/>
+            <w:tcW w:w="1703" w:type="dxa"/>
             <w:tcBorders>
               <w:top w:val="single" w:sz="4" w:space="0" w:color="000000"/>
               <w:left w:val="single" w:sz="4" w:space="0" w:color="000000"/>
@@ -16723,7 +17038,7 @@
         </w:trPr>
         <w:tc>
           <w:tcPr>
-            <w:tcW w:w="701" w:type="dxa"/>
+            <w:tcW w:w="700" w:type="dxa"/>
             <w:tcBorders>
               <w:top w:val="single" w:sz="4" w:space="0" w:color="000000"/>
               <w:left w:val="single" w:sz="4" w:space="0" w:color="000000"/>
@@ -16748,7 +17063,7 @@
         </w:tc>
         <w:tc>
           <w:tcPr>
-            <w:tcW w:w="1702" w:type="dxa"/>
+            <w:tcW w:w="1703" w:type="dxa"/>
             <w:tcBorders>
               <w:top w:val="single" w:sz="4" w:space="0" w:color="000000"/>
               <w:left w:val="single" w:sz="4" w:space="0" w:color="000000"/>
@@ -16902,7 +17217,7 @@
         </w:trPr>
         <w:tc>
           <w:tcPr>
-            <w:tcW w:w="701" w:type="dxa"/>
+            <w:tcW w:w="700" w:type="dxa"/>
             <w:tcBorders>
               <w:top w:val="single" w:sz="4" w:space="0" w:color="000000"/>
               <w:left w:val="single" w:sz="4" w:space="0" w:color="000000"/>
@@ -16927,7 +17242,7 @@
         </w:tc>
         <w:tc>
           <w:tcPr>
-            <w:tcW w:w="1702" w:type="dxa"/>
+            <w:tcW w:w="1703" w:type="dxa"/>
             <w:tcBorders>
               <w:top w:val="single" w:sz="4" w:space="0" w:color="000000"/>
               <w:left w:val="single" w:sz="4" w:space="0" w:color="000000"/>
@@ -17142,8 +17457,8 @@
         <w:tblLook w:firstRow="1" w:noVBand="1" w:lastRow="0" w:firstColumn="1" w:lastColumn="0" w:noHBand="0" w:val="04a0"/>
       </w:tblPr>
       <w:tblGrid>
-        <w:gridCol w:w="701"/>
-        <w:gridCol w:w="1702"/>
+        <w:gridCol w:w="700"/>
+        <w:gridCol w:w="1703"/>
         <w:gridCol w:w="1454"/>
         <w:gridCol w:w="1185"/>
         <w:gridCol w:w="1147"/>
@@ -17156,7 +17471,7 @@
         </w:trPr>
         <w:tc>
           <w:tcPr>
-            <w:tcW w:w="701" w:type="dxa"/>
+            <w:tcW w:w="700" w:type="dxa"/>
             <w:tcBorders>
               <w:top w:val="single" w:sz="4" w:space="0" w:color="000000"/>
               <w:left w:val="single" w:sz="4" w:space="0" w:color="000000"/>
@@ -17181,7 +17496,7 @@
         </w:tc>
         <w:tc>
           <w:tcPr>
-            <w:tcW w:w="1702" w:type="dxa"/>
+            <w:tcW w:w="1703" w:type="dxa"/>
             <w:tcBorders>
               <w:top w:val="single" w:sz="4" w:space="0" w:color="000000"/>
               <w:left w:val="single" w:sz="4" w:space="0" w:color="000000"/>
@@ -17336,7 +17651,7 @@
         </w:trPr>
         <w:tc>
           <w:tcPr>
-            <w:tcW w:w="701" w:type="dxa"/>
+            <w:tcW w:w="700" w:type="dxa"/>
             <w:tcBorders>
               <w:top w:val="single" w:sz="4" w:space="0" w:color="000000"/>
               <w:left w:val="single" w:sz="4" w:space="0" w:color="000000"/>
@@ -17361,7 +17676,7 @@
         </w:tc>
         <w:tc>
           <w:tcPr>
-            <w:tcW w:w="1702" w:type="dxa"/>
+            <w:tcW w:w="1703" w:type="dxa"/>
             <w:tcBorders>
               <w:top w:val="single" w:sz="4" w:space="0" w:color="000000"/>
               <w:left w:val="single" w:sz="4" w:space="0" w:color="000000"/>
@@ -17519,7 +17834,7 @@
         </w:trPr>
         <w:tc>
           <w:tcPr>
-            <w:tcW w:w="701" w:type="dxa"/>
+            <w:tcW w:w="700" w:type="dxa"/>
             <w:tcBorders>
               <w:top w:val="single" w:sz="4" w:space="0" w:color="000000"/>
               <w:left w:val="single" w:sz="4" w:space="0" w:color="000000"/>
@@ -17544,7 +17859,7 @@
         </w:tc>
         <w:tc>
           <w:tcPr>
-            <w:tcW w:w="1702" w:type="dxa"/>
+            <w:tcW w:w="1703" w:type="dxa"/>
             <w:tcBorders>
               <w:top w:val="single" w:sz="4" w:space="0" w:color="000000"/>
               <w:left w:val="single" w:sz="4" w:space="0" w:color="000000"/>
@@ -17697,7 +18012,7 @@
         </w:trPr>
         <w:tc>
           <w:tcPr>
-            <w:tcW w:w="701" w:type="dxa"/>
+            <w:tcW w:w="700" w:type="dxa"/>
             <w:tcBorders>
               <w:top w:val="single" w:sz="4" w:space="0" w:color="000000"/>
               <w:left w:val="single" w:sz="4" w:space="0" w:color="000000"/>
@@ -17722,7 +18037,7 @@
         </w:tc>
         <w:tc>
           <w:tcPr>
-            <w:tcW w:w="1702" w:type="dxa"/>
+            <w:tcW w:w="1703" w:type="dxa"/>
             <w:tcBorders>
               <w:top w:val="single" w:sz="4" w:space="0" w:color="000000"/>
               <w:left w:val="single" w:sz="4" w:space="0" w:color="000000"/>
@@ -17918,13 +18233,13 @@
         <w:tblLook w:firstRow="1" w:noVBand="1" w:lastRow="0" w:firstColumn="1" w:lastColumn="0" w:noHBand="0" w:val="04a0"/>
       </w:tblPr>
       <w:tblGrid>
-        <w:gridCol w:w="701"/>
-        <w:gridCol w:w="1702"/>
+        <w:gridCol w:w="700"/>
+        <w:gridCol w:w="1703"/>
         <w:gridCol w:w="1454"/>
         <w:gridCol w:w="1185"/>
         <w:gridCol w:w="1147"/>
         <w:gridCol w:w="1148"/>
-        <w:gridCol w:w="1149"/>
+        <w:gridCol w:w="1148"/>
       </w:tblGrid>
       <w:tr>
         <w:trPr>
@@ -17932,7 +18247,7 @@
         </w:trPr>
         <w:tc>
           <w:tcPr>
-            <w:tcW w:w="701" w:type="dxa"/>
+            <w:tcW w:w="700" w:type="dxa"/>
             <w:tcBorders>
               <w:top w:val="single" w:sz="4" w:space="0" w:color="000000"/>
               <w:left w:val="single" w:sz="4" w:space="0" w:color="000000"/>
@@ -17955,7 +18270,7 @@
         </w:tc>
         <w:tc>
           <w:tcPr>
-            <w:tcW w:w="1702" w:type="dxa"/>
+            <w:tcW w:w="1703" w:type="dxa"/>
             <w:tcBorders>
               <w:top w:val="single" w:sz="4" w:space="0" w:color="000000"/>
               <w:left w:val="single" w:sz="4" w:space="0" w:color="000000"/>
@@ -18070,7 +18385,7 @@
         </w:tc>
         <w:tc>
           <w:tcPr>
-            <w:tcW w:w="1149" w:type="dxa"/>
+            <w:tcW w:w="1148" w:type="dxa"/>
             <w:tcBorders>
               <w:top w:val="single" w:sz="4" w:space="0" w:color="000000"/>
               <w:left w:val="single" w:sz="4" w:space="0" w:color="000000"/>
@@ -18098,12 +18413,14 @@
         </w:trPr>
         <w:tc>
           <w:tcPr>
-            <w:tcW w:w="701" w:type="dxa"/>
-            <w:tcBorders>
-              <w:top w:val="single" w:sz="4" w:space="0" w:color="000000"/>
-              <w:left w:val="single" w:sz="4" w:space="0" w:color="000000"/>
-              <w:bottom w:val="single" w:sz="4" w:space="0" w:color="000000"/>
-              <w:insideH w:val="single" w:sz="4" w:space="0" w:color="000000"/>
+            <w:tcW w:w="700" w:type="dxa"/>
+            <w:tcBorders>
+              <w:top w:val="single" w:sz="4" w:space="0" w:color="000000"/>
+              <w:left w:val="single" w:sz="4" w:space="0" w:color="000000"/>
+              <w:bottom w:val="single" w:sz="4" w:space="0" w:color="000000"/>
+              <w:right w:val="single" w:sz="4" w:space="0" w:color="000000"/>
+              <w:insideH w:val="single" w:sz="4" w:space="0" w:color="000000"/>
+              <w:insideV w:val="single" w:sz="4" w:space="0" w:color="000000"/>
             </w:tcBorders>
             <w:shd w:fill="auto" w:val="clear"/>
           </w:tcPr>
@@ -18121,12 +18438,14 @@
         </w:tc>
         <w:tc>
           <w:tcPr>
-            <w:tcW w:w="1702" w:type="dxa"/>
-            <w:tcBorders>
-              <w:top w:val="single" w:sz="4" w:space="0" w:color="000000"/>
-              <w:left w:val="single" w:sz="4" w:space="0" w:color="000000"/>
-              <w:bottom w:val="single" w:sz="4" w:space="0" w:color="000000"/>
-              <w:insideH w:val="single" w:sz="4" w:space="0" w:color="000000"/>
+            <w:tcW w:w="1703" w:type="dxa"/>
+            <w:tcBorders>
+              <w:top w:val="single" w:sz="4" w:space="0" w:color="000000"/>
+              <w:left w:val="single" w:sz="4" w:space="0" w:color="000000"/>
+              <w:bottom w:val="single" w:sz="4" w:space="0" w:color="000000"/>
+              <w:right w:val="single" w:sz="4" w:space="0" w:color="000000"/>
+              <w:insideH w:val="single" w:sz="4" w:space="0" w:color="000000"/>
+              <w:insideV w:val="single" w:sz="4" w:space="0" w:color="000000"/>
             </w:tcBorders>
             <w:shd w:fill="auto" w:val="clear"/>
           </w:tcPr>
@@ -18153,7 +18472,9 @@
               <w:top w:val="single" w:sz="4" w:space="0" w:color="000000"/>
               <w:left w:val="single" w:sz="4" w:space="0" w:color="000000"/>
               <w:bottom w:val="single" w:sz="4" w:space="0" w:color="000000"/>
-              <w:insideH w:val="single" w:sz="4" w:space="0" w:color="000000"/>
+              <w:right w:val="single" w:sz="4" w:space="0" w:color="000000"/>
+              <w:insideH w:val="single" w:sz="4" w:space="0" w:color="000000"/>
+              <w:insideV w:val="single" w:sz="4" w:space="0" w:color="000000"/>
             </w:tcBorders>
             <w:shd w:fill="auto" w:val="clear"/>
           </w:tcPr>
@@ -18176,7 +18497,9 @@
               <w:top w:val="single" w:sz="4" w:space="0" w:color="000000"/>
               <w:left w:val="single" w:sz="4" w:space="0" w:color="000000"/>
               <w:bottom w:val="single" w:sz="4" w:space="0" w:color="000000"/>
-              <w:insideH w:val="single" w:sz="4" w:space="0" w:color="000000"/>
+              <w:right w:val="single" w:sz="4" w:space="0" w:color="000000"/>
+              <w:insideH w:val="single" w:sz="4" w:space="0" w:color="000000"/>
+              <w:insideV w:val="single" w:sz="4" w:space="0" w:color="000000"/>
             </w:tcBorders>
             <w:shd w:fill="auto" w:val="clear"/>
           </w:tcPr>
@@ -18199,7 +18522,9 @@
               <w:top w:val="single" w:sz="4" w:space="0" w:color="000000"/>
               <w:left w:val="single" w:sz="4" w:space="0" w:color="000000"/>
               <w:bottom w:val="single" w:sz="4" w:space="0" w:color="000000"/>
-              <w:insideH w:val="single" w:sz="4" w:space="0" w:color="000000"/>
+              <w:right w:val="single" w:sz="4" w:space="0" w:color="000000"/>
+              <w:insideH w:val="single" w:sz="4" w:space="0" w:color="000000"/>
+              <w:insideV w:val="single" w:sz="4" w:space="0" w:color="000000"/>
             </w:tcBorders>
             <w:shd w:fill="auto" w:val="clear"/>
           </w:tcPr>
@@ -18221,7 +18546,9 @@
               <w:top w:val="single" w:sz="4" w:space="0" w:color="000000"/>
               <w:left w:val="single" w:sz="4" w:space="0" w:color="000000"/>
               <w:bottom w:val="single" w:sz="4" w:space="0" w:color="000000"/>
-              <w:insideH w:val="single" w:sz="4" w:space="0" w:color="000000"/>
+              <w:right w:val="single" w:sz="4" w:space="0" w:color="000000"/>
+              <w:insideH w:val="single" w:sz="4" w:space="0" w:color="000000"/>
+              <w:insideV w:val="single" w:sz="4" w:space="0" w:color="000000"/>
             </w:tcBorders>
             <w:shd w:fill="auto" w:val="clear"/>
           </w:tcPr>
@@ -18239,7 +18566,7 @@
         </w:tc>
         <w:tc>
           <w:tcPr>
-            <w:tcW w:w="1149" w:type="dxa"/>
+            <w:tcW w:w="1148" w:type="dxa"/>
             <w:tcBorders>
               <w:top w:val="single" w:sz="4" w:space="0" w:color="000000"/>
               <w:left w:val="single" w:sz="4" w:space="0" w:color="000000"/>
@@ -18269,8 +18596,9 @@
         </w:trPr>
         <w:tc>
           <w:tcPr>
-            <w:tcW w:w="701" w:type="dxa"/>
-            <w:tcBorders>
+            <w:tcW w:w="700" w:type="dxa"/>
+            <w:tcBorders>
+              <w:top w:val="single" w:sz="4" w:space="0" w:color="000000"/>
               <w:left w:val="single" w:sz="4" w:space="0" w:color="000000"/>
               <w:bottom w:val="single" w:sz="4" w:space="0" w:color="000000"/>
               <w:right w:val="single" w:sz="4" w:space="0" w:color="000000"/>
@@ -18293,8 +18621,9 @@
         </w:tc>
         <w:tc>
           <w:tcPr>
-            <w:tcW w:w="1702" w:type="dxa"/>
-            <w:tcBorders>
+            <w:tcW w:w="1703" w:type="dxa"/>
+            <w:tcBorders>
+              <w:top w:val="single" w:sz="4" w:space="0" w:color="000000"/>
               <w:left w:val="single" w:sz="4" w:space="0" w:color="000000"/>
               <w:bottom w:val="single" w:sz="4" w:space="0" w:color="000000"/>
               <w:right w:val="single" w:sz="4" w:space="0" w:color="000000"/>
@@ -18319,6 +18648,7 @@
           <w:tcPr>
             <w:tcW w:w="1454" w:type="dxa"/>
             <w:tcBorders>
+              <w:top w:val="single" w:sz="4" w:space="0" w:color="000000"/>
               <w:left w:val="single" w:sz="4" w:space="0" w:color="000000"/>
               <w:bottom w:val="single" w:sz="4" w:space="0" w:color="000000"/>
               <w:right w:val="single" w:sz="4" w:space="0" w:color="000000"/>
@@ -18343,6 +18673,7 @@
           <w:tcPr>
             <w:tcW w:w="1185" w:type="dxa"/>
             <w:tcBorders>
+              <w:top w:val="single" w:sz="4" w:space="0" w:color="000000"/>
               <w:left w:val="single" w:sz="4" w:space="0" w:color="000000"/>
               <w:bottom w:val="single" w:sz="4" w:space="0" w:color="000000"/>
               <w:right w:val="single" w:sz="4" w:space="0" w:color="000000"/>
@@ -18367,6 +18698,7 @@
           <w:tcPr>
             <w:tcW w:w="1147" w:type="dxa"/>
             <w:tcBorders>
+              <w:top w:val="single" w:sz="4" w:space="0" w:color="000000"/>
               <w:left w:val="single" w:sz="4" w:space="0" w:color="000000"/>
               <w:bottom w:val="single" w:sz="4" w:space="0" w:color="000000"/>
               <w:right w:val="single" w:sz="4" w:space="0" w:color="000000"/>
@@ -18391,6 +18723,7 @@
           <w:tcPr>
             <w:tcW w:w="1148" w:type="dxa"/>
             <w:tcBorders>
+              <w:top w:val="single" w:sz="4" w:space="0" w:color="000000"/>
               <w:left w:val="single" w:sz="4" w:space="0" w:color="000000"/>
               <w:bottom w:val="single" w:sz="4" w:space="0" w:color="000000"/>
               <w:right w:val="single" w:sz="4" w:space="0" w:color="000000"/>
@@ -18413,8 +18746,9 @@
         </w:tc>
         <w:tc>
           <w:tcPr>
-            <w:tcW w:w="1149" w:type="dxa"/>
-            <w:tcBorders>
+            <w:tcW w:w="1148" w:type="dxa"/>
+            <w:tcBorders>
+              <w:top w:val="single" w:sz="4" w:space="0" w:color="000000"/>
               <w:left w:val="single" w:sz="4" w:space="0" w:color="000000"/>
               <w:bottom w:val="single" w:sz="4" w:space="0" w:color="000000"/>
               <w:right w:val="single" w:sz="4" w:space="0" w:color="000000"/>
@@ -18484,7 +18818,12 @@
         </w:rPr>
       </w:pPr>
       <w:r>
-        <w:rPr/>
+        <w:rPr>
+          <w:b w:val="false"/>
+          <w:bCs w:val="false"/>
+          <w:sz w:val="24"/>
+          <w:szCs w:val="24"/>
+        </w:rPr>
       </w:r>
     </w:p>
     <w:tbl>
@@ -18507,13 +18846,13 @@
         <w:tblLook w:firstRow="1" w:noVBand="1" w:lastRow="0" w:firstColumn="1" w:lastColumn="0" w:noHBand="0" w:val="04a0"/>
       </w:tblPr>
       <w:tblGrid>
-        <w:gridCol w:w="701"/>
-        <w:gridCol w:w="1702"/>
+        <w:gridCol w:w="700"/>
+        <w:gridCol w:w="1703"/>
         <w:gridCol w:w="1454"/>
         <w:gridCol w:w="1185"/>
         <w:gridCol w:w="1147"/>
         <w:gridCol w:w="1148"/>
-        <w:gridCol w:w="1149"/>
+        <w:gridCol w:w="1148"/>
       </w:tblGrid>
       <w:tr>
         <w:trPr>
@@ -18521,7 +18860,7 @@
         </w:trPr>
         <w:tc>
           <w:tcPr>
-            <w:tcW w:w="701" w:type="dxa"/>
+            <w:tcW w:w="700" w:type="dxa"/>
             <w:tcBorders>
               <w:top w:val="single" w:sz="4" w:space="0" w:color="000000"/>
               <w:left w:val="single" w:sz="4" w:space="0" w:color="000000"/>
@@ -18544,7 +18883,7 @@
         </w:tc>
         <w:tc>
           <w:tcPr>
-            <w:tcW w:w="1702" w:type="dxa"/>
+            <w:tcW w:w="1703" w:type="dxa"/>
             <w:tcBorders>
               <w:top w:val="single" w:sz="4" w:space="0" w:color="000000"/>
               <w:left w:val="single" w:sz="4" w:space="0" w:color="000000"/>
@@ -18659,7 +18998,7 @@
         </w:tc>
         <w:tc>
           <w:tcPr>
-            <w:tcW w:w="1149" w:type="dxa"/>
+            <w:tcW w:w="1148" w:type="dxa"/>
             <w:tcBorders>
               <w:top w:val="single" w:sz="4" w:space="0" w:color="000000"/>
               <w:left w:val="single" w:sz="4" w:space="0" w:color="000000"/>
@@ -18687,12 +19026,14 @@
         </w:trPr>
         <w:tc>
           <w:tcPr>
-            <w:tcW w:w="701" w:type="dxa"/>
-            <w:tcBorders>
-              <w:top w:val="single" w:sz="4" w:space="0" w:color="000000"/>
-              <w:left w:val="single" w:sz="4" w:space="0" w:color="000000"/>
-              <w:bottom w:val="single" w:sz="4" w:space="0" w:color="000000"/>
-              <w:insideH w:val="single" w:sz="4" w:space="0" w:color="000000"/>
+            <w:tcW w:w="700" w:type="dxa"/>
+            <w:tcBorders>
+              <w:top w:val="single" w:sz="4" w:space="0" w:color="000000"/>
+              <w:left w:val="single" w:sz="4" w:space="0" w:color="000000"/>
+              <w:bottom w:val="single" w:sz="4" w:space="0" w:color="000000"/>
+              <w:right w:val="single" w:sz="4" w:space="0" w:color="000000"/>
+              <w:insideH w:val="single" w:sz="4" w:space="0" w:color="000000"/>
+              <w:insideV w:val="single" w:sz="4" w:space="0" w:color="000000"/>
             </w:tcBorders>
             <w:shd w:fill="auto" w:val="clear"/>
           </w:tcPr>
@@ -18710,12 +19051,14 @@
         </w:tc>
         <w:tc>
           <w:tcPr>
-            <w:tcW w:w="1702" w:type="dxa"/>
-            <w:tcBorders>
-              <w:top w:val="single" w:sz="4" w:space="0" w:color="000000"/>
-              <w:left w:val="single" w:sz="4" w:space="0" w:color="000000"/>
-              <w:bottom w:val="single" w:sz="4" w:space="0" w:color="000000"/>
-              <w:insideH w:val="single" w:sz="4" w:space="0" w:color="000000"/>
+            <w:tcW w:w="1703" w:type="dxa"/>
+            <w:tcBorders>
+              <w:top w:val="single" w:sz="4" w:space="0" w:color="000000"/>
+              <w:left w:val="single" w:sz="4" w:space="0" w:color="000000"/>
+              <w:bottom w:val="single" w:sz="4" w:space="0" w:color="000000"/>
+              <w:right w:val="single" w:sz="4" w:space="0" w:color="000000"/>
+              <w:insideH w:val="single" w:sz="4" w:space="0" w:color="000000"/>
+              <w:insideV w:val="single" w:sz="4" w:space="0" w:color="000000"/>
             </w:tcBorders>
             <w:shd w:fill="auto" w:val="clear"/>
           </w:tcPr>
@@ -18742,7 +19085,9 @@
               <w:top w:val="single" w:sz="4" w:space="0" w:color="000000"/>
               <w:left w:val="single" w:sz="4" w:space="0" w:color="000000"/>
               <w:bottom w:val="single" w:sz="4" w:space="0" w:color="000000"/>
-              <w:insideH w:val="single" w:sz="4" w:space="0" w:color="000000"/>
+              <w:right w:val="single" w:sz="4" w:space="0" w:color="000000"/>
+              <w:insideH w:val="single" w:sz="4" w:space="0" w:color="000000"/>
+              <w:insideV w:val="single" w:sz="4" w:space="0" w:color="000000"/>
             </w:tcBorders>
             <w:shd w:fill="auto" w:val="clear"/>
           </w:tcPr>
@@ -18765,7 +19110,9 @@
               <w:top w:val="single" w:sz="4" w:space="0" w:color="000000"/>
               <w:left w:val="single" w:sz="4" w:space="0" w:color="000000"/>
               <w:bottom w:val="single" w:sz="4" w:space="0" w:color="000000"/>
-              <w:insideH w:val="single" w:sz="4" w:space="0" w:color="000000"/>
+              <w:right w:val="single" w:sz="4" w:space="0" w:color="000000"/>
+              <w:insideH w:val="single" w:sz="4" w:space="0" w:color="000000"/>
+              <w:insideV w:val="single" w:sz="4" w:space="0" w:color="000000"/>
             </w:tcBorders>
             <w:shd w:fill="auto" w:val="clear"/>
           </w:tcPr>
@@ -18788,7 +19135,9 @@
               <w:top w:val="single" w:sz="4" w:space="0" w:color="000000"/>
               <w:left w:val="single" w:sz="4" w:space="0" w:color="000000"/>
               <w:bottom w:val="single" w:sz="4" w:space="0" w:color="000000"/>
-              <w:insideH w:val="single" w:sz="4" w:space="0" w:color="000000"/>
+              <w:right w:val="single" w:sz="4" w:space="0" w:color="000000"/>
+              <w:insideH w:val="single" w:sz="4" w:space="0" w:color="000000"/>
+              <w:insideV w:val="single" w:sz="4" w:space="0" w:color="000000"/>
             </w:tcBorders>
             <w:shd w:fill="auto" w:val="clear"/>
           </w:tcPr>
@@ -18810,7 +19159,9 @@
               <w:top w:val="single" w:sz="4" w:space="0" w:color="000000"/>
               <w:left w:val="single" w:sz="4" w:space="0" w:color="000000"/>
               <w:bottom w:val="single" w:sz="4" w:space="0" w:color="000000"/>
-              <w:insideH w:val="single" w:sz="4" w:space="0" w:color="000000"/>
+              <w:right w:val="single" w:sz="4" w:space="0" w:color="000000"/>
+              <w:insideH w:val="single" w:sz="4" w:space="0" w:color="000000"/>
+              <w:insideV w:val="single" w:sz="4" w:space="0" w:color="000000"/>
             </w:tcBorders>
             <w:shd w:fill="auto" w:val="clear"/>
           </w:tcPr>
@@ -18828,7 +19179,7 @@
         </w:tc>
         <w:tc>
           <w:tcPr>
-            <w:tcW w:w="1149" w:type="dxa"/>
+            <w:tcW w:w="1148" w:type="dxa"/>
             <w:tcBorders>
               <w:top w:val="single" w:sz="4" w:space="0" w:color="000000"/>
               <w:left w:val="single" w:sz="4" w:space="0" w:color="000000"/>
@@ -18858,11 +19209,14 @@
         </w:trPr>
         <w:tc>
           <w:tcPr>
-            <w:tcW w:w="701" w:type="dxa"/>
-            <w:tcBorders>
-              <w:left w:val="single" w:sz="4" w:space="0" w:color="000000"/>
-              <w:bottom w:val="single" w:sz="4" w:space="0" w:color="000000"/>
-              <w:insideH w:val="single" w:sz="4" w:space="0" w:color="000000"/>
+            <w:tcW w:w="700" w:type="dxa"/>
+            <w:tcBorders>
+              <w:top w:val="single" w:sz="4" w:space="0" w:color="000000"/>
+              <w:left w:val="single" w:sz="4" w:space="0" w:color="000000"/>
+              <w:bottom w:val="single" w:sz="4" w:space="0" w:color="000000"/>
+              <w:right w:val="single" w:sz="4" w:space="0" w:color="000000"/>
+              <w:insideH w:val="single" w:sz="4" w:space="0" w:color="000000"/>
+              <w:insideV w:val="single" w:sz="4" w:space="0" w:color="000000"/>
             </w:tcBorders>
             <w:shd w:fill="auto" w:val="clear"/>
           </w:tcPr>
@@ -18880,11 +19234,14 @@
         </w:tc>
         <w:tc>
           <w:tcPr>
-            <w:tcW w:w="1702" w:type="dxa"/>
-            <w:tcBorders>
-              <w:left w:val="single" w:sz="4" w:space="0" w:color="000000"/>
-              <w:bottom w:val="single" w:sz="4" w:space="0" w:color="000000"/>
-              <w:insideH w:val="single" w:sz="4" w:space="0" w:color="000000"/>
+            <w:tcW w:w="1703" w:type="dxa"/>
+            <w:tcBorders>
+              <w:top w:val="single" w:sz="4" w:space="0" w:color="000000"/>
+              <w:left w:val="single" w:sz="4" w:space="0" w:color="000000"/>
+              <w:bottom w:val="single" w:sz="4" w:space="0" w:color="000000"/>
+              <w:right w:val="single" w:sz="4" w:space="0" w:color="000000"/>
+              <w:insideH w:val="single" w:sz="4" w:space="0" w:color="000000"/>
+              <w:insideV w:val="single" w:sz="4" w:space="0" w:color="000000"/>
             </w:tcBorders>
             <w:shd w:fill="auto" w:val="clear"/>
           </w:tcPr>
@@ -18908,9 +19265,12 @@
           <w:tcPr>
             <w:tcW w:w="1454" w:type="dxa"/>
             <w:tcBorders>
-              <w:left w:val="single" w:sz="4" w:space="0" w:color="000000"/>
-              <w:bottom w:val="single" w:sz="4" w:space="0" w:color="000000"/>
-              <w:insideH w:val="single" w:sz="4" w:space="0" w:color="000000"/>
+              <w:top w:val="single" w:sz="4" w:space="0" w:color="000000"/>
+              <w:left w:val="single" w:sz="4" w:space="0" w:color="000000"/>
+              <w:bottom w:val="single" w:sz="4" w:space="0" w:color="000000"/>
+              <w:right w:val="single" w:sz="4" w:space="0" w:color="000000"/>
+              <w:insideH w:val="single" w:sz="4" w:space="0" w:color="000000"/>
+              <w:insideV w:val="single" w:sz="4" w:space="0" w:color="000000"/>
             </w:tcBorders>
             <w:shd w:fill="auto" w:val="clear"/>
           </w:tcPr>
@@ -18930,9 +19290,12 @@
           <w:tcPr>
             <w:tcW w:w="1185" w:type="dxa"/>
             <w:tcBorders>
-              <w:left w:val="single" w:sz="4" w:space="0" w:color="000000"/>
-              <w:bottom w:val="single" w:sz="4" w:space="0" w:color="000000"/>
-              <w:insideH w:val="single" w:sz="4" w:space="0" w:color="000000"/>
+              <w:top w:val="single" w:sz="4" w:space="0" w:color="000000"/>
+              <w:left w:val="single" w:sz="4" w:space="0" w:color="000000"/>
+              <w:bottom w:val="single" w:sz="4" w:space="0" w:color="000000"/>
+              <w:right w:val="single" w:sz="4" w:space="0" w:color="000000"/>
+              <w:insideH w:val="single" w:sz="4" w:space="0" w:color="000000"/>
+              <w:insideV w:val="single" w:sz="4" w:space="0" w:color="000000"/>
             </w:tcBorders>
             <w:shd w:fill="auto" w:val="clear"/>
           </w:tcPr>
@@ -18952,9 +19315,12 @@
           <w:tcPr>
             <w:tcW w:w="1147" w:type="dxa"/>
             <w:tcBorders>
-              <w:left w:val="single" w:sz="4" w:space="0" w:color="000000"/>
-              <w:bottom w:val="single" w:sz="4" w:space="0" w:color="000000"/>
-              <w:insideH w:val="single" w:sz="4" w:space="0" w:color="000000"/>
+              <w:top w:val="single" w:sz="4" w:space="0" w:color="000000"/>
+              <w:left w:val="single" w:sz="4" w:space="0" w:color="000000"/>
+              <w:bottom w:val="single" w:sz="4" w:space="0" w:color="000000"/>
+              <w:right w:val="single" w:sz="4" w:space="0" w:color="000000"/>
+              <w:insideH w:val="single" w:sz="4" w:space="0" w:color="000000"/>
+              <w:insideV w:val="single" w:sz="4" w:space="0" w:color="000000"/>
             </w:tcBorders>
             <w:shd w:fill="auto" w:val="clear"/>
           </w:tcPr>
@@ -18973,9 +19339,12 @@
           <w:tcPr>
             <w:tcW w:w="1148" w:type="dxa"/>
             <w:tcBorders>
-              <w:left w:val="single" w:sz="4" w:space="0" w:color="000000"/>
-              <w:bottom w:val="single" w:sz="4" w:space="0" w:color="000000"/>
-              <w:insideH w:val="single" w:sz="4" w:space="0" w:color="000000"/>
+              <w:top w:val="single" w:sz="4" w:space="0" w:color="000000"/>
+              <w:left w:val="single" w:sz="4" w:space="0" w:color="000000"/>
+              <w:bottom w:val="single" w:sz="4" w:space="0" w:color="000000"/>
+              <w:right w:val="single" w:sz="4" w:space="0" w:color="000000"/>
+              <w:insideH w:val="single" w:sz="4" w:space="0" w:color="000000"/>
+              <w:insideV w:val="single" w:sz="4" w:space="0" w:color="000000"/>
             </w:tcBorders>
             <w:shd w:fill="auto" w:val="clear"/>
           </w:tcPr>
@@ -18993,8 +19362,9 @@
         </w:tc>
         <w:tc>
           <w:tcPr>
-            <w:tcW w:w="1149" w:type="dxa"/>
-            <w:tcBorders>
+            <w:tcW w:w="1148" w:type="dxa"/>
+            <w:tcBorders>
+              <w:top w:val="single" w:sz="4" w:space="0" w:color="000000"/>
               <w:left w:val="single" w:sz="4" w:space="0" w:color="000000"/>
               <w:bottom w:val="single" w:sz="4" w:space="0" w:color="000000"/>
               <w:right w:val="single" w:sz="4" w:space="0" w:color="000000"/>
@@ -19022,11 +19392,14 @@
         </w:trPr>
         <w:tc>
           <w:tcPr>
-            <w:tcW w:w="701" w:type="dxa"/>
-            <w:tcBorders>
-              <w:left w:val="single" w:sz="4" w:space="0" w:color="000000"/>
-              <w:bottom w:val="single" w:sz="4" w:space="0" w:color="000000"/>
-              <w:insideH w:val="single" w:sz="4" w:space="0" w:color="000000"/>
+            <w:tcW w:w="700" w:type="dxa"/>
+            <w:tcBorders>
+              <w:top w:val="single" w:sz="4" w:space="0" w:color="000000"/>
+              <w:left w:val="single" w:sz="4" w:space="0" w:color="000000"/>
+              <w:bottom w:val="single" w:sz="4" w:space="0" w:color="000000"/>
+              <w:right w:val="single" w:sz="4" w:space="0" w:color="000000"/>
+              <w:insideH w:val="single" w:sz="4" w:space="0" w:color="000000"/>
+              <w:insideV w:val="single" w:sz="4" w:space="0" w:color="000000"/>
             </w:tcBorders>
             <w:shd w:fill="auto" w:val="clear"/>
           </w:tcPr>
@@ -19044,11 +19417,14 @@
         </w:tc>
         <w:tc>
           <w:tcPr>
-            <w:tcW w:w="1702" w:type="dxa"/>
-            <w:tcBorders>
-              <w:left w:val="single" w:sz="4" w:space="0" w:color="000000"/>
-              <w:bottom w:val="single" w:sz="4" w:space="0" w:color="000000"/>
-              <w:insideH w:val="single" w:sz="4" w:space="0" w:color="000000"/>
+            <w:tcW w:w="1703" w:type="dxa"/>
+            <w:tcBorders>
+              <w:top w:val="single" w:sz="4" w:space="0" w:color="000000"/>
+              <w:left w:val="single" w:sz="4" w:space="0" w:color="000000"/>
+              <w:bottom w:val="single" w:sz="4" w:space="0" w:color="000000"/>
+              <w:right w:val="single" w:sz="4" w:space="0" w:color="000000"/>
+              <w:insideH w:val="single" w:sz="4" w:space="0" w:color="000000"/>
+              <w:insideV w:val="single" w:sz="4" w:space="0" w:color="000000"/>
             </w:tcBorders>
             <w:shd w:fill="auto" w:val="clear"/>
           </w:tcPr>
@@ -19068,9 +19444,12 @@
           <w:tcPr>
             <w:tcW w:w="1454" w:type="dxa"/>
             <w:tcBorders>
-              <w:left w:val="single" w:sz="4" w:space="0" w:color="000000"/>
-              <w:bottom w:val="single" w:sz="4" w:space="0" w:color="000000"/>
-              <w:insideH w:val="single" w:sz="4" w:space="0" w:color="000000"/>
+              <w:top w:val="single" w:sz="4" w:space="0" w:color="000000"/>
+              <w:left w:val="single" w:sz="4" w:space="0" w:color="000000"/>
+              <w:bottom w:val="single" w:sz="4" w:space="0" w:color="000000"/>
+              <w:right w:val="single" w:sz="4" w:space="0" w:color="000000"/>
+              <w:insideH w:val="single" w:sz="4" w:space="0" w:color="000000"/>
+              <w:insideV w:val="single" w:sz="4" w:space="0" w:color="000000"/>
             </w:tcBorders>
             <w:shd w:fill="auto" w:val="clear"/>
           </w:tcPr>
@@ -19090,9 +19469,12 @@
           <w:tcPr>
             <w:tcW w:w="1185" w:type="dxa"/>
             <w:tcBorders>
-              <w:left w:val="single" w:sz="4" w:space="0" w:color="000000"/>
-              <w:bottom w:val="single" w:sz="4" w:space="0" w:color="000000"/>
-              <w:insideH w:val="single" w:sz="4" w:space="0" w:color="000000"/>
+              <w:top w:val="single" w:sz="4" w:space="0" w:color="000000"/>
+              <w:left w:val="single" w:sz="4" w:space="0" w:color="000000"/>
+              <w:bottom w:val="single" w:sz="4" w:space="0" w:color="000000"/>
+              <w:right w:val="single" w:sz="4" w:space="0" w:color="000000"/>
+              <w:insideH w:val="single" w:sz="4" w:space="0" w:color="000000"/>
+              <w:insideV w:val="single" w:sz="4" w:space="0" w:color="000000"/>
             </w:tcBorders>
             <w:shd w:fill="auto" w:val="clear"/>
           </w:tcPr>
@@ -19112,9 +19494,12 @@
           <w:tcPr>
             <w:tcW w:w="1147" w:type="dxa"/>
             <w:tcBorders>
-              <w:left w:val="single" w:sz="4" w:space="0" w:color="000000"/>
-              <w:bottom w:val="single" w:sz="4" w:space="0" w:color="000000"/>
-              <w:insideH w:val="single" w:sz="4" w:space="0" w:color="000000"/>
+              <w:top w:val="single" w:sz="4" w:space="0" w:color="000000"/>
+              <w:left w:val="single" w:sz="4" w:space="0" w:color="000000"/>
+              <w:bottom w:val="single" w:sz="4" w:space="0" w:color="000000"/>
+              <w:right w:val="single" w:sz="4" w:space="0" w:color="000000"/>
+              <w:insideH w:val="single" w:sz="4" w:space="0" w:color="000000"/>
+              <w:insideV w:val="single" w:sz="4" w:space="0" w:color="000000"/>
             </w:tcBorders>
             <w:shd w:fill="auto" w:val="clear"/>
           </w:tcPr>
@@ -19133,27 +19518,31 @@
           <w:tcPr>
             <w:tcW w:w="1148" w:type="dxa"/>
             <w:tcBorders>
-              <w:left w:val="single" w:sz="4" w:space="0" w:color="000000"/>
-              <w:bottom w:val="single" w:sz="4" w:space="0" w:color="000000"/>
-              <w:insideH w:val="single" w:sz="4" w:space="0" w:color="000000"/>
-            </w:tcBorders>
-            <w:shd w:fill="auto" w:val="clear"/>
-          </w:tcPr>
-          <w:p>
-            <w:pPr>
-              <w:pStyle w:val="Normal"/>
-              <w:jc w:val="center"/>
-              <w:rPr/>
-            </w:pPr>
-            <w:r>
-              <w:rPr/>
-            </w:r>
-          </w:p>
-        </w:tc>
-        <w:tc>
-          <w:tcPr>
-            <w:tcW w:w="1149" w:type="dxa"/>
-            <w:tcBorders>
+              <w:top w:val="single" w:sz="4" w:space="0" w:color="000000"/>
+              <w:left w:val="single" w:sz="4" w:space="0" w:color="000000"/>
+              <w:bottom w:val="single" w:sz="4" w:space="0" w:color="000000"/>
+              <w:right w:val="single" w:sz="4" w:space="0" w:color="000000"/>
+              <w:insideH w:val="single" w:sz="4" w:space="0" w:color="000000"/>
+              <w:insideV w:val="single" w:sz="4" w:space="0" w:color="000000"/>
+            </w:tcBorders>
+            <w:shd w:fill="auto" w:val="clear"/>
+          </w:tcPr>
+          <w:p>
+            <w:pPr>
+              <w:pStyle w:val="Normal"/>
+              <w:jc w:val="center"/>
+              <w:rPr/>
+            </w:pPr>
+            <w:r>
+              <w:rPr/>
+            </w:r>
+          </w:p>
+        </w:tc>
+        <w:tc>
+          <w:tcPr>
+            <w:tcW w:w="1148" w:type="dxa"/>
+            <w:tcBorders>
+              <w:top w:val="single" w:sz="4" w:space="0" w:color="000000"/>
               <w:left w:val="single" w:sz="4" w:space="0" w:color="000000"/>
               <w:bottom w:val="single" w:sz="4" w:space="0" w:color="000000"/>
               <w:right w:val="single" w:sz="4" w:space="0" w:color="000000"/>
@@ -19187,7 +19576,12 @@
         </w:rPr>
       </w:pPr>
       <w:r>
-        <w:rPr/>
+        <w:rPr>
+          <w:b w:val="false"/>
+          <w:bCs w:val="false"/>
+          <w:sz w:val="24"/>
+          <w:szCs w:val="24"/>
+        </w:rPr>
       </w:r>
     </w:p>
     <w:p>
@@ -19226,7 +19620,12 @@
         </w:rPr>
       </w:pPr>
       <w:r>
-        <w:rPr/>
+        <w:rPr>
+          <w:b w:val="false"/>
+          <w:bCs w:val="false"/>
+          <w:sz w:val="24"/>
+          <w:szCs w:val="24"/>
+        </w:rPr>
       </w:r>
     </w:p>
     <w:tbl>
@@ -19249,13 +19648,13 @@
         <w:tblLook w:firstRow="1" w:noVBand="1" w:lastRow="0" w:firstColumn="1" w:lastColumn="0" w:noHBand="0" w:val="04a0"/>
       </w:tblPr>
       <w:tblGrid>
-        <w:gridCol w:w="701"/>
-        <w:gridCol w:w="1702"/>
+        <w:gridCol w:w="700"/>
+        <w:gridCol w:w="1703"/>
         <w:gridCol w:w="1454"/>
         <w:gridCol w:w="1185"/>
         <w:gridCol w:w="1147"/>
         <w:gridCol w:w="1148"/>
-        <w:gridCol w:w="1149"/>
+        <w:gridCol w:w="1148"/>
       </w:tblGrid>
       <w:tr>
         <w:trPr>
@@ -19263,7 +19662,7 @@
         </w:trPr>
         <w:tc>
           <w:tcPr>
-            <w:tcW w:w="701" w:type="dxa"/>
+            <w:tcW w:w="700" w:type="dxa"/>
             <w:tcBorders>
               <w:top w:val="single" w:sz="4" w:space="0" w:color="000000"/>
               <w:left w:val="single" w:sz="4" w:space="0" w:color="000000"/>
@@ -19286,7 +19685,7 @@
         </w:tc>
         <w:tc>
           <w:tcPr>
-            <w:tcW w:w="1702" w:type="dxa"/>
+            <w:tcW w:w="1703" w:type="dxa"/>
             <w:tcBorders>
               <w:top w:val="single" w:sz="4" w:space="0" w:color="000000"/>
               <w:left w:val="single" w:sz="4" w:space="0" w:color="000000"/>
@@ -19401,7 +19800,7 @@
         </w:tc>
         <w:tc>
           <w:tcPr>
-            <w:tcW w:w="1149" w:type="dxa"/>
+            <w:tcW w:w="1148" w:type="dxa"/>
             <w:tcBorders>
               <w:top w:val="single" w:sz="4" w:space="0" w:color="000000"/>
               <w:left w:val="single" w:sz="4" w:space="0" w:color="000000"/>
@@ -19429,12 +19828,14 @@
         </w:trPr>
         <w:tc>
           <w:tcPr>
-            <w:tcW w:w="701" w:type="dxa"/>
-            <w:tcBorders>
-              <w:top w:val="single" w:sz="4" w:space="0" w:color="000000"/>
-              <w:left w:val="single" w:sz="4" w:space="0" w:color="000000"/>
-              <w:bottom w:val="single" w:sz="4" w:space="0" w:color="000000"/>
-              <w:insideH w:val="single" w:sz="4" w:space="0" w:color="000000"/>
+            <w:tcW w:w="700" w:type="dxa"/>
+            <w:tcBorders>
+              <w:top w:val="single" w:sz="4" w:space="0" w:color="000000"/>
+              <w:left w:val="single" w:sz="4" w:space="0" w:color="000000"/>
+              <w:bottom w:val="single" w:sz="4" w:space="0" w:color="000000"/>
+              <w:right w:val="single" w:sz="4" w:space="0" w:color="000000"/>
+              <w:insideH w:val="single" w:sz="4" w:space="0" w:color="000000"/>
+              <w:insideV w:val="single" w:sz="4" w:space="0" w:color="000000"/>
             </w:tcBorders>
             <w:shd w:fill="auto" w:val="clear"/>
           </w:tcPr>
@@ -19452,12 +19853,14 @@
         </w:tc>
         <w:tc>
           <w:tcPr>
-            <w:tcW w:w="1702" w:type="dxa"/>
-            <w:tcBorders>
-              <w:top w:val="single" w:sz="4" w:space="0" w:color="000000"/>
-              <w:left w:val="single" w:sz="4" w:space="0" w:color="000000"/>
-              <w:bottom w:val="single" w:sz="4" w:space="0" w:color="000000"/>
-              <w:insideH w:val="single" w:sz="4" w:space="0" w:color="000000"/>
+            <w:tcW w:w="1703" w:type="dxa"/>
+            <w:tcBorders>
+              <w:top w:val="single" w:sz="4" w:space="0" w:color="000000"/>
+              <w:left w:val="single" w:sz="4" w:space="0" w:color="000000"/>
+              <w:bottom w:val="single" w:sz="4" w:space="0" w:color="000000"/>
+              <w:right w:val="single" w:sz="4" w:space="0" w:color="000000"/>
+              <w:insideH w:val="single" w:sz="4" w:space="0" w:color="000000"/>
+              <w:insideV w:val="single" w:sz="4" w:space="0" w:color="000000"/>
             </w:tcBorders>
             <w:shd w:fill="auto" w:val="clear"/>
           </w:tcPr>
@@ -19484,7 +19887,9 @@
               <w:top w:val="single" w:sz="4" w:space="0" w:color="000000"/>
               <w:left w:val="single" w:sz="4" w:space="0" w:color="000000"/>
               <w:bottom w:val="single" w:sz="4" w:space="0" w:color="000000"/>
-              <w:insideH w:val="single" w:sz="4" w:space="0" w:color="000000"/>
+              <w:right w:val="single" w:sz="4" w:space="0" w:color="000000"/>
+              <w:insideH w:val="single" w:sz="4" w:space="0" w:color="000000"/>
+              <w:insideV w:val="single" w:sz="4" w:space="0" w:color="000000"/>
             </w:tcBorders>
             <w:shd w:fill="auto" w:val="clear"/>
           </w:tcPr>
@@ -19507,7 +19912,9 @@
               <w:top w:val="single" w:sz="4" w:space="0" w:color="000000"/>
               <w:left w:val="single" w:sz="4" w:space="0" w:color="000000"/>
               <w:bottom w:val="single" w:sz="4" w:space="0" w:color="000000"/>
-              <w:insideH w:val="single" w:sz="4" w:space="0" w:color="000000"/>
+              <w:right w:val="single" w:sz="4" w:space="0" w:color="000000"/>
+              <w:insideH w:val="single" w:sz="4" w:space="0" w:color="000000"/>
+              <w:insideV w:val="single" w:sz="4" w:space="0" w:color="000000"/>
             </w:tcBorders>
             <w:shd w:fill="auto" w:val="clear"/>
           </w:tcPr>
@@ -19530,7 +19937,9 @@
               <w:top w:val="single" w:sz="4" w:space="0" w:color="000000"/>
               <w:left w:val="single" w:sz="4" w:space="0" w:color="000000"/>
               <w:bottom w:val="single" w:sz="4" w:space="0" w:color="000000"/>
-              <w:insideH w:val="single" w:sz="4" w:space="0" w:color="000000"/>
+              <w:right w:val="single" w:sz="4" w:space="0" w:color="000000"/>
+              <w:insideH w:val="single" w:sz="4" w:space="0" w:color="000000"/>
+              <w:insideV w:val="single" w:sz="4" w:space="0" w:color="000000"/>
             </w:tcBorders>
             <w:shd w:fill="auto" w:val="clear"/>
           </w:tcPr>
@@ -19552,24 +19961,26 @@
               <w:top w:val="single" w:sz="4" w:space="0" w:color="000000"/>
               <w:left w:val="single" w:sz="4" w:space="0" w:color="000000"/>
               <w:bottom w:val="single" w:sz="4" w:space="0" w:color="000000"/>
-              <w:insideH w:val="single" w:sz="4" w:space="0" w:color="000000"/>
-            </w:tcBorders>
-            <w:shd w:fill="auto" w:val="clear"/>
-          </w:tcPr>
-          <w:p>
-            <w:pPr>
-              <w:pStyle w:val="Normal"/>
-              <w:jc w:val="center"/>
-              <w:rPr/>
-            </w:pPr>
-            <w:r>
-              <w:rPr/>
-            </w:r>
-          </w:p>
-        </w:tc>
-        <w:tc>
-          <w:tcPr>
-            <w:tcW w:w="1149" w:type="dxa"/>
+              <w:right w:val="single" w:sz="4" w:space="0" w:color="000000"/>
+              <w:insideH w:val="single" w:sz="4" w:space="0" w:color="000000"/>
+              <w:insideV w:val="single" w:sz="4" w:space="0" w:color="000000"/>
+            </w:tcBorders>
+            <w:shd w:fill="auto" w:val="clear"/>
+          </w:tcPr>
+          <w:p>
+            <w:pPr>
+              <w:pStyle w:val="Normal"/>
+              <w:jc w:val="center"/>
+              <w:rPr/>
+            </w:pPr>
+            <w:r>
+              <w:rPr/>
+            </w:r>
+          </w:p>
+        </w:tc>
+        <w:tc>
+          <w:tcPr>
+            <w:tcW w:w="1148" w:type="dxa"/>
             <w:tcBorders>
               <w:top w:val="single" w:sz="4" w:space="0" w:color="000000"/>
               <w:left w:val="single" w:sz="4" w:space="0" w:color="000000"/>
@@ -19599,11 +20010,14 @@
         </w:trPr>
         <w:tc>
           <w:tcPr>
-            <w:tcW w:w="701" w:type="dxa"/>
-            <w:tcBorders>
-              <w:left w:val="single" w:sz="4" w:space="0" w:color="000000"/>
-              <w:bottom w:val="single" w:sz="4" w:space="0" w:color="000000"/>
-              <w:insideH w:val="single" w:sz="4" w:space="0" w:color="000000"/>
+            <w:tcW w:w="700" w:type="dxa"/>
+            <w:tcBorders>
+              <w:top w:val="single" w:sz="4" w:space="0" w:color="000000"/>
+              <w:left w:val="single" w:sz="4" w:space="0" w:color="000000"/>
+              <w:bottom w:val="single" w:sz="4" w:space="0" w:color="000000"/>
+              <w:right w:val="single" w:sz="4" w:space="0" w:color="000000"/>
+              <w:insideH w:val="single" w:sz="4" w:space="0" w:color="000000"/>
+              <w:insideV w:val="single" w:sz="4" w:space="0" w:color="000000"/>
             </w:tcBorders>
             <w:shd w:fill="auto" w:val="clear"/>
           </w:tcPr>
@@ -19621,11 +20035,14 @@
         </w:tc>
         <w:tc>
           <w:tcPr>
-            <w:tcW w:w="1702" w:type="dxa"/>
-            <w:tcBorders>
-              <w:left w:val="single" w:sz="4" w:space="0" w:color="000000"/>
-              <w:bottom w:val="single" w:sz="4" w:space="0" w:color="000000"/>
-              <w:insideH w:val="single" w:sz="4" w:space="0" w:color="000000"/>
+            <w:tcW w:w="1703" w:type="dxa"/>
+            <w:tcBorders>
+              <w:top w:val="single" w:sz="4" w:space="0" w:color="000000"/>
+              <w:left w:val="single" w:sz="4" w:space="0" w:color="000000"/>
+              <w:bottom w:val="single" w:sz="4" w:space="0" w:color="000000"/>
+              <w:right w:val="single" w:sz="4" w:space="0" w:color="000000"/>
+              <w:insideH w:val="single" w:sz="4" w:space="0" w:color="000000"/>
+              <w:insideV w:val="single" w:sz="4" w:space="0" w:color="000000"/>
             </w:tcBorders>
             <w:shd w:fill="auto" w:val="clear"/>
           </w:tcPr>
@@ -19649,9 +20066,12 @@
           <w:tcPr>
             <w:tcW w:w="1454" w:type="dxa"/>
             <w:tcBorders>
-              <w:left w:val="single" w:sz="4" w:space="0" w:color="000000"/>
-              <w:bottom w:val="single" w:sz="4" w:space="0" w:color="000000"/>
-              <w:insideH w:val="single" w:sz="4" w:space="0" w:color="000000"/>
+              <w:top w:val="single" w:sz="4" w:space="0" w:color="000000"/>
+              <w:left w:val="single" w:sz="4" w:space="0" w:color="000000"/>
+              <w:bottom w:val="single" w:sz="4" w:space="0" w:color="000000"/>
+              <w:right w:val="single" w:sz="4" w:space="0" w:color="000000"/>
+              <w:insideH w:val="single" w:sz="4" w:space="0" w:color="000000"/>
+              <w:insideV w:val="single" w:sz="4" w:space="0" w:color="000000"/>
             </w:tcBorders>
             <w:shd w:fill="auto" w:val="clear"/>
           </w:tcPr>
@@ -19671,9 +20091,12 @@
           <w:tcPr>
             <w:tcW w:w="1185" w:type="dxa"/>
             <w:tcBorders>
-              <w:left w:val="single" w:sz="4" w:space="0" w:color="000000"/>
-              <w:bottom w:val="single" w:sz="4" w:space="0" w:color="000000"/>
-              <w:insideH w:val="single" w:sz="4" w:space="0" w:color="000000"/>
+              <w:top w:val="single" w:sz="4" w:space="0" w:color="000000"/>
+              <w:left w:val="single" w:sz="4" w:space="0" w:color="000000"/>
+              <w:bottom w:val="single" w:sz="4" w:space="0" w:color="000000"/>
+              <w:right w:val="single" w:sz="4" w:space="0" w:color="000000"/>
+              <w:insideH w:val="single" w:sz="4" w:space="0" w:color="000000"/>
+              <w:insideV w:val="single" w:sz="4" w:space="0" w:color="000000"/>
             </w:tcBorders>
             <w:shd w:fill="auto" w:val="clear"/>
           </w:tcPr>
@@ -19693,9 +20116,12 @@
           <w:tcPr>
             <w:tcW w:w="1147" w:type="dxa"/>
             <w:tcBorders>
-              <w:left w:val="single" w:sz="4" w:space="0" w:color="000000"/>
-              <w:bottom w:val="single" w:sz="4" w:space="0" w:color="000000"/>
-              <w:insideH w:val="single" w:sz="4" w:space="0" w:color="000000"/>
+              <w:top w:val="single" w:sz="4" w:space="0" w:color="000000"/>
+              <w:left w:val="single" w:sz="4" w:space="0" w:color="000000"/>
+              <w:bottom w:val="single" w:sz="4" w:space="0" w:color="000000"/>
+              <w:right w:val="single" w:sz="4" w:space="0" w:color="000000"/>
+              <w:insideH w:val="single" w:sz="4" w:space="0" w:color="000000"/>
+              <w:insideV w:val="single" w:sz="4" w:space="0" w:color="000000"/>
             </w:tcBorders>
             <w:shd w:fill="auto" w:val="clear"/>
           </w:tcPr>
@@ -19714,27 +20140,31 @@
           <w:tcPr>
             <w:tcW w:w="1148" w:type="dxa"/>
             <w:tcBorders>
-              <w:left w:val="single" w:sz="4" w:space="0" w:color="000000"/>
-              <w:bottom w:val="single" w:sz="4" w:space="0" w:color="000000"/>
-              <w:insideH w:val="single" w:sz="4" w:space="0" w:color="000000"/>
-            </w:tcBorders>
-            <w:shd w:fill="auto" w:val="clear"/>
-          </w:tcPr>
-          <w:p>
-            <w:pPr>
-              <w:pStyle w:val="Normal"/>
-              <w:jc w:val="center"/>
-              <w:rPr/>
-            </w:pPr>
-            <w:r>
-              <w:rPr/>
-            </w:r>
-          </w:p>
-        </w:tc>
-        <w:tc>
-          <w:tcPr>
-            <w:tcW w:w="1149" w:type="dxa"/>
-            <w:tcBorders>
+              <w:top w:val="single" w:sz="4" w:space="0" w:color="000000"/>
+              <w:left w:val="single" w:sz="4" w:space="0" w:color="000000"/>
+              <w:bottom w:val="single" w:sz="4" w:space="0" w:color="000000"/>
+              <w:right w:val="single" w:sz="4" w:space="0" w:color="000000"/>
+              <w:insideH w:val="single" w:sz="4" w:space="0" w:color="000000"/>
+              <w:insideV w:val="single" w:sz="4" w:space="0" w:color="000000"/>
+            </w:tcBorders>
+            <w:shd w:fill="auto" w:val="clear"/>
+          </w:tcPr>
+          <w:p>
+            <w:pPr>
+              <w:pStyle w:val="Normal"/>
+              <w:jc w:val="center"/>
+              <w:rPr/>
+            </w:pPr>
+            <w:r>
+              <w:rPr/>
+            </w:r>
+          </w:p>
+        </w:tc>
+        <w:tc>
+          <w:tcPr>
+            <w:tcW w:w="1148" w:type="dxa"/>
+            <w:tcBorders>
+              <w:top w:val="single" w:sz="4" w:space="0" w:color="000000"/>
               <w:left w:val="single" w:sz="4" w:space="0" w:color="000000"/>
               <w:bottom w:val="single" w:sz="4" w:space="0" w:color="000000"/>
               <w:right w:val="single" w:sz="4" w:space="0" w:color="000000"/>
@@ -19762,11 +20192,14 @@
         </w:trPr>
         <w:tc>
           <w:tcPr>
-            <w:tcW w:w="701" w:type="dxa"/>
-            <w:tcBorders>
-              <w:left w:val="single" w:sz="4" w:space="0" w:color="000000"/>
-              <w:bottom w:val="single" w:sz="4" w:space="0" w:color="000000"/>
-              <w:insideH w:val="single" w:sz="4" w:space="0" w:color="000000"/>
+            <w:tcW w:w="700" w:type="dxa"/>
+            <w:tcBorders>
+              <w:top w:val="single" w:sz="4" w:space="0" w:color="000000"/>
+              <w:left w:val="single" w:sz="4" w:space="0" w:color="000000"/>
+              <w:bottom w:val="single" w:sz="4" w:space="0" w:color="000000"/>
+              <w:right w:val="single" w:sz="4" w:space="0" w:color="000000"/>
+              <w:insideH w:val="single" w:sz="4" w:space="0" w:color="000000"/>
+              <w:insideV w:val="single" w:sz="4" w:space="0" w:color="000000"/>
             </w:tcBorders>
             <w:shd w:fill="auto" w:val="clear"/>
           </w:tcPr>
@@ -19784,11 +20217,14 @@
         </w:tc>
         <w:tc>
           <w:tcPr>
-            <w:tcW w:w="1702" w:type="dxa"/>
-            <w:tcBorders>
-              <w:left w:val="single" w:sz="4" w:space="0" w:color="000000"/>
-              <w:bottom w:val="single" w:sz="4" w:space="0" w:color="000000"/>
-              <w:insideH w:val="single" w:sz="4" w:space="0" w:color="000000"/>
+            <w:tcW w:w="1703" w:type="dxa"/>
+            <w:tcBorders>
+              <w:top w:val="single" w:sz="4" w:space="0" w:color="000000"/>
+              <w:left w:val="single" w:sz="4" w:space="0" w:color="000000"/>
+              <w:bottom w:val="single" w:sz="4" w:space="0" w:color="000000"/>
+              <w:right w:val="single" w:sz="4" w:space="0" w:color="000000"/>
+              <w:insideH w:val="single" w:sz="4" w:space="0" w:color="000000"/>
+              <w:insideV w:val="single" w:sz="4" w:space="0" w:color="000000"/>
             </w:tcBorders>
             <w:shd w:fill="auto" w:val="clear"/>
           </w:tcPr>
@@ -19812,9 +20248,12 @@
           <w:tcPr>
             <w:tcW w:w="1454" w:type="dxa"/>
             <w:tcBorders>
-              <w:left w:val="single" w:sz="4" w:space="0" w:color="000000"/>
-              <w:bottom w:val="single" w:sz="4" w:space="0" w:color="000000"/>
-              <w:insideH w:val="single" w:sz="4" w:space="0" w:color="000000"/>
+              <w:top w:val="single" w:sz="4" w:space="0" w:color="000000"/>
+              <w:left w:val="single" w:sz="4" w:space="0" w:color="000000"/>
+              <w:bottom w:val="single" w:sz="4" w:space="0" w:color="000000"/>
+              <w:right w:val="single" w:sz="4" w:space="0" w:color="000000"/>
+              <w:insideH w:val="single" w:sz="4" w:space="0" w:color="000000"/>
+              <w:insideV w:val="single" w:sz="4" w:space="0" w:color="000000"/>
             </w:tcBorders>
             <w:shd w:fill="auto" w:val="clear"/>
           </w:tcPr>
@@ -19834,9 +20273,12 @@
           <w:tcPr>
             <w:tcW w:w="1185" w:type="dxa"/>
             <w:tcBorders>
-              <w:left w:val="single" w:sz="4" w:space="0" w:color="000000"/>
-              <w:bottom w:val="single" w:sz="4" w:space="0" w:color="000000"/>
-              <w:insideH w:val="single" w:sz="4" w:space="0" w:color="000000"/>
+              <w:top w:val="single" w:sz="4" w:space="0" w:color="000000"/>
+              <w:left w:val="single" w:sz="4" w:space="0" w:color="000000"/>
+              <w:bottom w:val="single" w:sz="4" w:space="0" w:color="000000"/>
+              <w:right w:val="single" w:sz="4" w:space="0" w:color="000000"/>
+              <w:insideH w:val="single" w:sz="4" w:space="0" w:color="000000"/>
+              <w:insideV w:val="single" w:sz="4" w:space="0" w:color="000000"/>
             </w:tcBorders>
             <w:shd w:fill="auto" w:val="clear"/>
           </w:tcPr>
@@ -19856,9 +20298,12 @@
           <w:tcPr>
             <w:tcW w:w="1147" w:type="dxa"/>
             <w:tcBorders>
-              <w:left w:val="single" w:sz="4" w:space="0" w:color="000000"/>
-              <w:bottom w:val="single" w:sz="4" w:space="0" w:color="000000"/>
-              <w:insideH w:val="single" w:sz="4" w:space="0" w:color="000000"/>
+              <w:top w:val="single" w:sz="4" w:space="0" w:color="000000"/>
+              <w:left w:val="single" w:sz="4" w:space="0" w:color="000000"/>
+              <w:bottom w:val="single" w:sz="4" w:space="0" w:color="000000"/>
+              <w:right w:val="single" w:sz="4" w:space="0" w:color="000000"/>
+              <w:insideH w:val="single" w:sz="4" w:space="0" w:color="000000"/>
+              <w:insideV w:val="single" w:sz="4" w:space="0" w:color="000000"/>
             </w:tcBorders>
             <w:shd w:fill="auto" w:val="clear"/>
           </w:tcPr>
@@ -19877,27 +20322,31 @@
           <w:tcPr>
             <w:tcW w:w="1148" w:type="dxa"/>
             <w:tcBorders>
-              <w:left w:val="single" w:sz="4" w:space="0" w:color="000000"/>
-              <w:bottom w:val="single" w:sz="4" w:space="0" w:color="000000"/>
-              <w:insideH w:val="single" w:sz="4" w:space="0" w:color="000000"/>
-            </w:tcBorders>
-            <w:shd w:fill="auto" w:val="clear"/>
-          </w:tcPr>
-          <w:p>
-            <w:pPr>
-              <w:pStyle w:val="Normal"/>
-              <w:jc w:val="center"/>
-              <w:rPr/>
-            </w:pPr>
-            <w:r>
-              <w:rPr/>
-            </w:r>
-          </w:p>
-        </w:tc>
-        <w:tc>
-          <w:tcPr>
-            <w:tcW w:w="1149" w:type="dxa"/>
-            <w:tcBorders>
+              <w:top w:val="single" w:sz="4" w:space="0" w:color="000000"/>
+              <w:left w:val="single" w:sz="4" w:space="0" w:color="000000"/>
+              <w:bottom w:val="single" w:sz="4" w:space="0" w:color="000000"/>
+              <w:right w:val="single" w:sz="4" w:space="0" w:color="000000"/>
+              <w:insideH w:val="single" w:sz="4" w:space="0" w:color="000000"/>
+              <w:insideV w:val="single" w:sz="4" w:space="0" w:color="000000"/>
+            </w:tcBorders>
+            <w:shd w:fill="auto" w:val="clear"/>
+          </w:tcPr>
+          <w:p>
+            <w:pPr>
+              <w:pStyle w:val="Normal"/>
+              <w:jc w:val="center"/>
+              <w:rPr/>
+            </w:pPr>
+            <w:r>
+              <w:rPr/>
+            </w:r>
+          </w:p>
+        </w:tc>
+        <w:tc>
+          <w:tcPr>
+            <w:tcW w:w="1148" w:type="dxa"/>
+            <w:tcBorders>
+              <w:top w:val="single" w:sz="4" w:space="0" w:color="000000"/>
               <w:left w:val="single" w:sz="4" w:space="0" w:color="000000"/>
               <w:bottom w:val="single" w:sz="4" w:space="0" w:color="000000"/>
               <w:right w:val="single" w:sz="4" w:space="0" w:color="000000"/>
@@ -19925,11 +20374,14 @@
         </w:trPr>
         <w:tc>
           <w:tcPr>
-            <w:tcW w:w="701" w:type="dxa"/>
-            <w:tcBorders>
-              <w:left w:val="single" w:sz="4" w:space="0" w:color="000000"/>
-              <w:bottom w:val="single" w:sz="4" w:space="0" w:color="000000"/>
-              <w:insideH w:val="single" w:sz="4" w:space="0" w:color="000000"/>
+            <w:tcW w:w="700" w:type="dxa"/>
+            <w:tcBorders>
+              <w:top w:val="single" w:sz="4" w:space="0" w:color="000000"/>
+              <w:left w:val="single" w:sz="4" w:space="0" w:color="000000"/>
+              <w:bottom w:val="single" w:sz="4" w:space="0" w:color="000000"/>
+              <w:right w:val="single" w:sz="4" w:space="0" w:color="000000"/>
+              <w:insideH w:val="single" w:sz="4" w:space="0" w:color="000000"/>
+              <w:insideV w:val="single" w:sz="4" w:space="0" w:color="000000"/>
             </w:tcBorders>
             <w:shd w:fill="auto" w:val="clear"/>
           </w:tcPr>
@@ -19947,11 +20399,14 @@
         </w:tc>
         <w:tc>
           <w:tcPr>
-            <w:tcW w:w="1702" w:type="dxa"/>
-            <w:tcBorders>
-              <w:left w:val="single" w:sz="4" w:space="0" w:color="000000"/>
-              <w:bottom w:val="single" w:sz="4" w:space="0" w:color="000000"/>
-              <w:insideH w:val="single" w:sz="4" w:space="0" w:color="000000"/>
+            <w:tcW w:w="1703" w:type="dxa"/>
+            <w:tcBorders>
+              <w:top w:val="single" w:sz="4" w:space="0" w:color="000000"/>
+              <w:left w:val="single" w:sz="4" w:space="0" w:color="000000"/>
+              <w:bottom w:val="single" w:sz="4" w:space="0" w:color="000000"/>
+              <w:right w:val="single" w:sz="4" w:space="0" w:color="000000"/>
+              <w:insideH w:val="single" w:sz="4" w:space="0" w:color="000000"/>
+              <w:insideV w:val="single" w:sz="4" w:space="0" w:color="000000"/>
             </w:tcBorders>
             <w:shd w:fill="auto" w:val="clear"/>
           </w:tcPr>
@@ -19971,9 +20426,12 @@
           <w:tcPr>
             <w:tcW w:w="1454" w:type="dxa"/>
             <w:tcBorders>
-              <w:left w:val="single" w:sz="4" w:space="0" w:color="000000"/>
-              <w:bottom w:val="single" w:sz="4" w:space="0" w:color="000000"/>
-              <w:insideH w:val="single" w:sz="4" w:space="0" w:color="000000"/>
+              <w:top w:val="single" w:sz="4" w:space="0" w:color="000000"/>
+              <w:left w:val="single" w:sz="4" w:space="0" w:color="000000"/>
+              <w:bottom w:val="single" w:sz="4" w:space="0" w:color="000000"/>
+              <w:right w:val="single" w:sz="4" w:space="0" w:color="000000"/>
+              <w:insideH w:val="single" w:sz="4" w:space="0" w:color="000000"/>
+              <w:insideV w:val="single" w:sz="4" w:space="0" w:color="000000"/>
             </w:tcBorders>
             <w:shd w:fill="auto" w:val="clear"/>
           </w:tcPr>
@@ -19993,9 +20451,12 @@
           <w:tcPr>
             <w:tcW w:w="1185" w:type="dxa"/>
             <w:tcBorders>
-              <w:left w:val="single" w:sz="4" w:space="0" w:color="000000"/>
-              <w:bottom w:val="single" w:sz="4" w:space="0" w:color="000000"/>
-              <w:insideH w:val="single" w:sz="4" w:space="0" w:color="000000"/>
+              <w:top w:val="single" w:sz="4" w:space="0" w:color="000000"/>
+              <w:left w:val="single" w:sz="4" w:space="0" w:color="000000"/>
+              <w:bottom w:val="single" w:sz="4" w:space="0" w:color="000000"/>
+              <w:right w:val="single" w:sz="4" w:space="0" w:color="000000"/>
+              <w:insideH w:val="single" w:sz="4" w:space="0" w:color="000000"/>
+              <w:insideV w:val="single" w:sz="4" w:space="0" w:color="000000"/>
             </w:tcBorders>
             <w:shd w:fill="auto" w:val="clear"/>
           </w:tcPr>
@@ -20015,9 +20476,12 @@
           <w:tcPr>
             <w:tcW w:w="1147" w:type="dxa"/>
             <w:tcBorders>
-              <w:left w:val="single" w:sz="4" w:space="0" w:color="000000"/>
-              <w:bottom w:val="single" w:sz="4" w:space="0" w:color="000000"/>
-              <w:insideH w:val="single" w:sz="4" w:space="0" w:color="000000"/>
+              <w:top w:val="single" w:sz="4" w:space="0" w:color="000000"/>
+              <w:left w:val="single" w:sz="4" w:space="0" w:color="000000"/>
+              <w:bottom w:val="single" w:sz="4" w:space="0" w:color="000000"/>
+              <w:right w:val="single" w:sz="4" w:space="0" w:color="000000"/>
+              <w:insideH w:val="single" w:sz="4" w:space="0" w:color="000000"/>
+              <w:insideV w:val="single" w:sz="4" w:space="0" w:color="000000"/>
             </w:tcBorders>
             <w:shd w:fill="auto" w:val="clear"/>
           </w:tcPr>
@@ -20036,27 +20500,31 @@
           <w:tcPr>
             <w:tcW w:w="1148" w:type="dxa"/>
             <w:tcBorders>
-              <w:left w:val="single" w:sz="4" w:space="0" w:color="000000"/>
-              <w:bottom w:val="single" w:sz="4" w:space="0" w:color="000000"/>
-              <w:insideH w:val="single" w:sz="4" w:space="0" w:color="000000"/>
-            </w:tcBorders>
-            <w:shd w:fill="auto" w:val="clear"/>
-          </w:tcPr>
-          <w:p>
-            <w:pPr>
-              <w:pStyle w:val="Normal"/>
-              <w:jc w:val="center"/>
-              <w:rPr/>
-            </w:pPr>
-            <w:r>
-              <w:rPr/>
-            </w:r>
-          </w:p>
-        </w:tc>
-        <w:tc>
-          <w:tcPr>
-            <w:tcW w:w="1149" w:type="dxa"/>
-            <w:tcBorders>
+              <w:top w:val="single" w:sz="4" w:space="0" w:color="000000"/>
+              <w:left w:val="single" w:sz="4" w:space="0" w:color="000000"/>
+              <w:bottom w:val="single" w:sz="4" w:space="0" w:color="000000"/>
+              <w:right w:val="single" w:sz="4" w:space="0" w:color="000000"/>
+              <w:insideH w:val="single" w:sz="4" w:space="0" w:color="000000"/>
+              <w:insideV w:val="single" w:sz="4" w:space="0" w:color="000000"/>
+            </w:tcBorders>
+            <w:shd w:fill="auto" w:val="clear"/>
+          </w:tcPr>
+          <w:p>
+            <w:pPr>
+              <w:pStyle w:val="Normal"/>
+              <w:jc w:val="center"/>
+              <w:rPr/>
+            </w:pPr>
+            <w:r>
+              <w:rPr/>
+            </w:r>
+          </w:p>
+        </w:tc>
+        <w:tc>
+          <w:tcPr>
+            <w:tcW w:w="1148" w:type="dxa"/>
+            <w:tcBorders>
+              <w:top w:val="single" w:sz="4" w:space="0" w:color="000000"/>
               <w:left w:val="single" w:sz="4" w:space="0" w:color="000000"/>
               <w:bottom w:val="single" w:sz="4" w:space="0" w:color="000000"/>
               <w:right w:val="single" w:sz="4" w:space="0" w:color="000000"/>
@@ -20083,11 +20551,14 @@
         </w:trPr>
         <w:tc>
           <w:tcPr>
-            <w:tcW w:w="701" w:type="dxa"/>
-            <w:tcBorders>
-              <w:left w:val="single" w:sz="4" w:space="0" w:color="000000"/>
-              <w:bottom w:val="single" w:sz="4" w:space="0" w:color="000000"/>
-              <w:insideH w:val="single" w:sz="4" w:space="0" w:color="000000"/>
+            <w:tcW w:w="700" w:type="dxa"/>
+            <w:tcBorders>
+              <w:top w:val="single" w:sz="4" w:space="0" w:color="000000"/>
+              <w:left w:val="single" w:sz="4" w:space="0" w:color="000000"/>
+              <w:bottom w:val="single" w:sz="4" w:space="0" w:color="000000"/>
+              <w:right w:val="single" w:sz="4" w:space="0" w:color="000000"/>
+              <w:insideH w:val="single" w:sz="4" w:space="0" w:color="000000"/>
+              <w:insideV w:val="single" w:sz="4" w:space="0" w:color="000000"/>
             </w:tcBorders>
             <w:shd w:fill="auto" w:val="clear"/>
           </w:tcPr>
@@ -20105,11 +20576,14 @@
         </w:tc>
         <w:tc>
           <w:tcPr>
-            <w:tcW w:w="1702" w:type="dxa"/>
-            <w:tcBorders>
-              <w:left w:val="single" w:sz="4" w:space="0" w:color="000000"/>
-              <w:bottom w:val="single" w:sz="4" w:space="0" w:color="000000"/>
-              <w:insideH w:val="single" w:sz="4" w:space="0" w:color="000000"/>
+            <w:tcW w:w="1703" w:type="dxa"/>
+            <w:tcBorders>
+              <w:top w:val="single" w:sz="4" w:space="0" w:color="000000"/>
+              <w:left w:val="single" w:sz="4" w:space="0" w:color="000000"/>
+              <w:bottom w:val="single" w:sz="4" w:space="0" w:color="000000"/>
+              <w:right w:val="single" w:sz="4" w:space="0" w:color="000000"/>
+              <w:insideH w:val="single" w:sz="4" w:space="0" w:color="000000"/>
+              <w:insideV w:val="single" w:sz="4" w:space="0" w:color="000000"/>
             </w:tcBorders>
             <w:shd w:fill="auto" w:val="clear"/>
           </w:tcPr>
@@ -20129,9 +20603,12 @@
           <w:tcPr>
             <w:tcW w:w="1454" w:type="dxa"/>
             <w:tcBorders>
-              <w:left w:val="single" w:sz="4" w:space="0" w:color="000000"/>
-              <w:bottom w:val="single" w:sz="4" w:space="0" w:color="000000"/>
-              <w:insideH w:val="single" w:sz="4" w:space="0" w:color="000000"/>
+              <w:top w:val="single" w:sz="4" w:space="0" w:color="000000"/>
+              <w:left w:val="single" w:sz="4" w:space="0" w:color="000000"/>
+              <w:bottom w:val="single" w:sz="4" w:space="0" w:color="000000"/>
+              <w:right w:val="single" w:sz="4" w:space="0" w:color="000000"/>
+              <w:insideH w:val="single" w:sz="4" w:space="0" w:color="000000"/>
+              <w:insideV w:val="single" w:sz="4" w:space="0" w:color="000000"/>
             </w:tcBorders>
             <w:shd w:fill="auto" w:val="clear"/>
           </w:tcPr>
@@ -20151,9 +20628,12 @@
           <w:tcPr>
             <w:tcW w:w="1185" w:type="dxa"/>
             <w:tcBorders>
-              <w:left w:val="single" w:sz="4" w:space="0" w:color="000000"/>
-              <w:bottom w:val="single" w:sz="4" w:space="0" w:color="000000"/>
-              <w:insideH w:val="single" w:sz="4" w:space="0" w:color="000000"/>
+              <w:top w:val="single" w:sz="4" w:space="0" w:color="000000"/>
+              <w:left w:val="single" w:sz="4" w:space="0" w:color="000000"/>
+              <w:bottom w:val="single" w:sz="4" w:space="0" w:color="000000"/>
+              <w:right w:val="single" w:sz="4" w:space="0" w:color="000000"/>
+              <w:insideH w:val="single" w:sz="4" w:space="0" w:color="000000"/>
+              <w:insideV w:val="single" w:sz="4" w:space="0" w:color="000000"/>
             </w:tcBorders>
             <w:shd w:fill="auto" w:val="clear"/>
           </w:tcPr>
@@ -20173,9 +20653,12 @@
           <w:tcPr>
             <w:tcW w:w="1147" w:type="dxa"/>
             <w:tcBorders>
-              <w:left w:val="single" w:sz="4" w:space="0" w:color="000000"/>
-              <w:bottom w:val="single" w:sz="4" w:space="0" w:color="000000"/>
-              <w:insideH w:val="single" w:sz="4" w:space="0" w:color="000000"/>
+              <w:top w:val="single" w:sz="4" w:space="0" w:color="000000"/>
+              <w:left w:val="single" w:sz="4" w:space="0" w:color="000000"/>
+              <w:bottom w:val="single" w:sz="4" w:space="0" w:color="000000"/>
+              <w:right w:val="single" w:sz="4" w:space="0" w:color="000000"/>
+              <w:insideH w:val="single" w:sz="4" w:space="0" w:color="000000"/>
+              <w:insideV w:val="single" w:sz="4" w:space="0" w:color="000000"/>
             </w:tcBorders>
             <w:shd w:fill="auto" w:val="clear"/>
           </w:tcPr>
@@ -20194,27 +20677,31 @@
           <w:tcPr>
             <w:tcW w:w="1148" w:type="dxa"/>
             <w:tcBorders>
-              <w:left w:val="single" w:sz="4" w:space="0" w:color="000000"/>
-              <w:bottom w:val="single" w:sz="4" w:space="0" w:color="000000"/>
-              <w:insideH w:val="single" w:sz="4" w:space="0" w:color="000000"/>
-            </w:tcBorders>
-            <w:shd w:fill="auto" w:val="clear"/>
-          </w:tcPr>
-          <w:p>
-            <w:pPr>
-              <w:pStyle w:val="Normal"/>
-              <w:jc w:val="center"/>
-              <w:rPr/>
-            </w:pPr>
-            <w:r>
-              <w:rPr/>
-            </w:r>
-          </w:p>
-        </w:tc>
-        <w:tc>
-          <w:tcPr>
-            <w:tcW w:w="1149" w:type="dxa"/>
-            <w:tcBorders>
+              <w:top w:val="single" w:sz="4" w:space="0" w:color="000000"/>
+              <w:left w:val="single" w:sz="4" w:space="0" w:color="000000"/>
+              <w:bottom w:val="single" w:sz="4" w:space="0" w:color="000000"/>
+              <w:right w:val="single" w:sz="4" w:space="0" w:color="000000"/>
+              <w:insideH w:val="single" w:sz="4" w:space="0" w:color="000000"/>
+              <w:insideV w:val="single" w:sz="4" w:space="0" w:color="000000"/>
+            </w:tcBorders>
+            <w:shd w:fill="auto" w:val="clear"/>
+          </w:tcPr>
+          <w:p>
+            <w:pPr>
+              <w:pStyle w:val="Normal"/>
+              <w:jc w:val="center"/>
+              <w:rPr/>
+            </w:pPr>
+            <w:r>
+              <w:rPr/>
+            </w:r>
+          </w:p>
+        </w:tc>
+        <w:tc>
+          <w:tcPr>
+            <w:tcW w:w="1148" w:type="dxa"/>
+            <w:tcBorders>
+              <w:top w:val="single" w:sz="4" w:space="0" w:color="000000"/>
               <w:left w:val="single" w:sz="4" w:space="0" w:color="000000"/>
               <w:bottom w:val="single" w:sz="4" w:space="0" w:color="000000"/>
               <w:right w:val="single" w:sz="4" w:space="0" w:color="000000"/>
@@ -20248,7 +20735,12 @@
         </w:rPr>
       </w:pPr>
       <w:r>
-        <w:rPr/>
+        <w:rPr>
+          <w:b w:val="false"/>
+          <w:bCs w:val="false"/>
+          <w:sz w:val="24"/>
+          <w:szCs w:val="24"/>
+        </w:rPr>
       </w:r>
     </w:p>
     <w:p>
@@ -20287,7 +20779,12 @@
         </w:rPr>
       </w:pPr>
       <w:r>
-        <w:rPr/>
+        <w:rPr>
+          <w:b w:val="false"/>
+          <w:bCs w:val="false"/>
+          <w:sz w:val="24"/>
+          <w:szCs w:val="24"/>
+        </w:rPr>
       </w:r>
     </w:p>
     <w:tbl>
@@ -20310,7 +20807,7 @@
         <w:tblLook w:firstRow="1" w:noVBand="1" w:lastRow="0" w:firstColumn="1" w:lastColumn="0" w:noHBand="0" w:val="04a0"/>
       </w:tblPr>
       <w:tblGrid>
-        <w:gridCol w:w="675"/>
+        <w:gridCol w:w="674"/>
         <w:gridCol w:w="1695"/>
         <w:gridCol w:w="1455"/>
         <w:gridCol w:w="1185"/>
@@ -20324,7 +20821,7 @@
         </w:trPr>
         <w:tc>
           <w:tcPr>
-            <w:tcW w:w="675" w:type="dxa"/>
+            <w:tcW w:w="674" w:type="dxa"/>
             <w:tcBorders>
               <w:top w:val="single" w:sz="4" w:space="0" w:color="000000"/>
               <w:left w:val="single" w:sz="4" w:space="0" w:color="000000"/>
@@ -20492,8 +20989,9 @@
         </w:trPr>
         <w:tc>
           <w:tcPr>
-            <w:tcW w:w="675" w:type="dxa"/>
-            <w:tcBorders>
+            <w:tcW w:w="674" w:type="dxa"/>
+            <w:tcBorders>
+              <w:top w:val="single" w:sz="4" w:space="0" w:color="000000"/>
               <w:left w:val="single" w:sz="4" w:space="0" w:color="000000"/>
               <w:bottom w:val="single" w:sz="4" w:space="0" w:color="000000"/>
               <w:insideH w:val="single" w:sz="4" w:space="0" w:color="000000"/>
@@ -20516,6 +21014,7 @@
           <w:tcPr>
             <w:tcW w:w="1695" w:type="dxa"/>
             <w:tcBorders>
+              <w:top w:val="single" w:sz="4" w:space="0" w:color="000000"/>
               <w:left w:val="single" w:sz="4" w:space="0" w:color="000000"/>
               <w:bottom w:val="single" w:sz="4" w:space="0" w:color="000000"/>
               <w:insideH w:val="single" w:sz="4" w:space="0" w:color="000000"/>
@@ -20542,6 +21041,7 @@
           <w:tcPr>
             <w:tcW w:w="1455" w:type="dxa"/>
             <w:tcBorders>
+              <w:top w:val="single" w:sz="4" w:space="0" w:color="000000"/>
               <w:left w:val="single" w:sz="4" w:space="0" w:color="000000"/>
               <w:bottom w:val="single" w:sz="4" w:space="0" w:color="000000"/>
               <w:insideH w:val="single" w:sz="4" w:space="0" w:color="000000"/>
@@ -20564,6 +21064,7 @@
           <w:tcPr>
             <w:tcW w:w="1185" w:type="dxa"/>
             <w:tcBorders>
+              <w:top w:val="single" w:sz="4" w:space="0" w:color="000000"/>
               <w:left w:val="single" w:sz="4" w:space="0" w:color="000000"/>
               <w:bottom w:val="single" w:sz="4" w:space="0" w:color="000000"/>
               <w:insideH w:val="single" w:sz="4" w:space="0" w:color="000000"/>
@@ -20585,6 +21086,7 @@
           <w:tcPr>
             <w:tcW w:w="1155" w:type="dxa"/>
             <w:tcBorders>
+              <w:top w:val="single" w:sz="4" w:space="0" w:color="000000"/>
               <w:left w:val="single" w:sz="4" w:space="0" w:color="000000"/>
               <w:bottom w:val="single" w:sz="4" w:space="0" w:color="000000"/>
               <w:insideH w:val="single" w:sz="4" w:space="0" w:color="000000"/>
@@ -20606,6 +21108,7 @@
           <w:tcPr>
             <w:tcW w:w="1140" w:type="dxa"/>
             <w:tcBorders>
+              <w:top w:val="single" w:sz="4" w:space="0" w:color="000000"/>
               <w:left w:val="single" w:sz="4" w:space="0" w:color="000000"/>
               <w:bottom w:val="single" w:sz="4" w:space="0" w:color="000000"/>
               <w:insideH w:val="single" w:sz="4" w:space="0" w:color="000000"/>
@@ -20627,6 +21130,7 @@
           <w:tcPr>
             <w:tcW w:w="1152" w:type="dxa"/>
             <w:tcBorders>
+              <w:top w:val="single" w:sz="4" w:space="0" w:color="000000"/>
               <w:left w:val="single" w:sz="4" w:space="0" w:color="000000"/>
               <w:bottom w:val="single" w:sz="4" w:space="0" w:color="000000"/>
               <w:right w:val="single" w:sz="4" w:space="0" w:color="000000"/>
@@ -20653,8 +21157,9 @@
         </w:trPr>
         <w:tc>
           <w:tcPr>
-            <w:tcW w:w="675" w:type="dxa"/>
-            <w:tcBorders>
+            <w:tcW w:w="674" w:type="dxa"/>
+            <w:tcBorders>
+              <w:top w:val="single" w:sz="4" w:space="0" w:color="000000"/>
               <w:left w:val="single" w:sz="4" w:space="0" w:color="000000"/>
               <w:bottom w:val="single" w:sz="4" w:space="0" w:color="000000"/>
               <w:insideH w:val="single" w:sz="4" w:space="0" w:color="000000"/>
@@ -20677,6 +21182,7 @@
           <w:tcPr>
             <w:tcW w:w="1695" w:type="dxa"/>
             <w:tcBorders>
+              <w:top w:val="single" w:sz="4" w:space="0" w:color="000000"/>
               <w:left w:val="single" w:sz="4" w:space="0" w:color="000000"/>
               <w:bottom w:val="single" w:sz="4" w:space="0" w:color="000000"/>
               <w:insideH w:val="single" w:sz="4" w:space="0" w:color="000000"/>
@@ -20703,6 +21209,7 @@
           <w:tcPr>
             <w:tcW w:w="1455" w:type="dxa"/>
             <w:tcBorders>
+              <w:top w:val="single" w:sz="4" w:space="0" w:color="000000"/>
               <w:left w:val="single" w:sz="4" w:space="0" w:color="000000"/>
               <w:bottom w:val="single" w:sz="4" w:space="0" w:color="000000"/>
               <w:insideH w:val="single" w:sz="4" w:space="0" w:color="000000"/>
@@ -20725,6 +21232,7 @@
           <w:tcPr>
             <w:tcW w:w="1185" w:type="dxa"/>
             <w:tcBorders>
+              <w:top w:val="single" w:sz="4" w:space="0" w:color="000000"/>
               <w:left w:val="single" w:sz="4" w:space="0" w:color="000000"/>
               <w:bottom w:val="single" w:sz="4" w:space="0" w:color="000000"/>
               <w:insideH w:val="single" w:sz="4" w:space="0" w:color="000000"/>
@@ -20746,6 +21254,7 @@
           <w:tcPr>
             <w:tcW w:w="1155" w:type="dxa"/>
             <w:tcBorders>
+              <w:top w:val="single" w:sz="4" w:space="0" w:color="000000"/>
               <w:left w:val="single" w:sz="4" w:space="0" w:color="000000"/>
               <w:bottom w:val="single" w:sz="4" w:space="0" w:color="000000"/>
               <w:insideH w:val="single" w:sz="4" w:space="0" w:color="000000"/>
@@ -20767,6 +21276,7 @@
           <w:tcPr>
             <w:tcW w:w="1140" w:type="dxa"/>
             <w:tcBorders>
+              <w:top w:val="single" w:sz="4" w:space="0" w:color="000000"/>
               <w:left w:val="single" w:sz="4" w:space="0" w:color="000000"/>
               <w:bottom w:val="single" w:sz="4" w:space="0" w:color="000000"/>
               <w:insideH w:val="single" w:sz="4" w:space="0" w:color="000000"/>
@@ -20788,6 +21298,7 @@
           <w:tcPr>
             <w:tcW w:w="1152" w:type="dxa"/>
             <w:tcBorders>
+              <w:top w:val="single" w:sz="4" w:space="0" w:color="000000"/>
               <w:left w:val="single" w:sz="4" w:space="0" w:color="000000"/>
               <w:bottom w:val="single" w:sz="4" w:space="0" w:color="000000"/>
               <w:right w:val="single" w:sz="4" w:space="0" w:color="000000"/>
@@ -20814,8 +21325,9 @@
         </w:trPr>
         <w:tc>
           <w:tcPr>
-            <w:tcW w:w="675" w:type="dxa"/>
-            <w:tcBorders>
+            <w:tcW w:w="674" w:type="dxa"/>
+            <w:tcBorders>
+              <w:top w:val="single" w:sz="4" w:space="0" w:color="000000"/>
               <w:left w:val="single" w:sz="4" w:space="0" w:color="000000"/>
               <w:bottom w:val="single" w:sz="4" w:space="0" w:color="000000"/>
               <w:insideH w:val="single" w:sz="4" w:space="0" w:color="000000"/>
@@ -20838,6 +21350,7 @@
           <w:tcPr>
             <w:tcW w:w="1695" w:type="dxa"/>
             <w:tcBorders>
+              <w:top w:val="single" w:sz="4" w:space="0" w:color="000000"/>
               <w:left w:val="single" w:sz="4" w:space="0" w:color="000000"/>
               <w:bottom w:val="single" w:sz="4" w:space="0" w:color="000000"/>
               <w:insideH w:val="single" w:sz="4" w:space="0" w:color="000000"/>
@@ -20864,6 +21377,7 @@
           <w:tcPr>
             <w:tcW w:w="1455" w:type="dxa"/>
             <w:tcBorders>
+              <w:top w:val="single" w:sz="4" w:space="0" w:color="000000"/>
               <w:left w:val="single" w:sz="4" w:space="0" w:color="000000"/>
               <w:bottom w:val="single" w:sz="4" w:space="0" w:color="000000"/>
               <w:insideH w:val="single" w:sz="4" w:space="0" w:color="000000"/>
@@ -20886,6 +21400,7 @@
           <w:tcPr>
             <w:tcW w:w="1185" w:type="dxa"/>
             <w:tcBorders>
+              <w:top w:val="single" w:sz="4" w:space="0" w:color="000000"/>
               <w:left w:val="single" w:sz="4" w:space="0" w:color="000000"/>
               <w:bottom w:val="single" w:sz="4" w:space="0" w:color="000000"/>
               <w:insideH w:val="single" w:sz="4" w:space="0" w:color="000000"/>
@@ -20907,6 +21422,7 @@
           <w:tcPr>
             <w:tcW w:w="1155" w:type="dxa"/>
             <w:tcBorders>
+              <w:top w:val="single" w:sz="4" w:space="0" w:color="000000"/>
               <w:left w:val="single" w:sz="4" w:space="0" w:color="000000"/>
               <w:bottom w:val="single" w:sz="4" w:space="0" w:color="000000"/>
               <w:insideH w:val="single" w:sz="4" w:space="0" w:color="000000"/>
@@ -20928,6 +21444,7 @@
           <w:tcPr>
             <w:tcW w:w="1140" w:type="dxa"/>
             <w:tcBorders>
+              <w:top w:val="single" w:sz="4" w:space="0" w:color="000000"/>
               <w:left w:val="single" w:sz="4" w:space="0" w:color="000000"/>
               <w:bottom w:val="single" w:sz="4" w:space="0" w:color="000000"/>
               <w:insideH w:val="single" w:sz="4" w:space="0" w:color="000000"/>
@@ -20949,6 +21466,7 @@
           <w:tcPr>
             <w:tcW w:w="1152" w:type="dxa"/>
             <w:tcBorders>
+              <w:top w:val="single" w:sz="4" w:space="0" w:color="000000"/>
               <w:left w:val="single" w:sz="4" w:space="0" w:color="000000"/>
               <w:bottom w:val="single" w:sz="4" w:space="0" w:color="000000"/>
               <w:right w:val="single" w:sz="4" w:space="0" w:color="000000"/>
@@ -20975,8 +21493,9 @@
         </w:trPr>
         <w:tc>
           <w:tcPr>
-            <w:tcW w:w="675" w:type="dxa"/>
-            <w:tcBorders>
+            <w:tcW w:w="674" w:type="dxa"/>
+            <w:tcBorders>
+              <w:top w:val="single" w:sz="4" w:space="0" w:color="000000"/>
               <w:left w:val="single" w:sz="4" w:space="0" w:color="000000"/>
               <w:bottom w:val="single" w:sz="4" w:space="0" w:color="000000"/>
               <w:insideH w:val="single" w:sz="4" w:space="0" w:color="000000"/>
@@ -20999,6 +21518,7 @@
           <w:tcPr>
             <w:tcW w:w="1695" w:type="dxa"/>
             <w:tcBorders>
+              <w:top w:val="single" w:sz="4" w:space="0" w:color="000000"/>
               <w:left w:val="single" w:sz="4" w:space="0" w:color="000000"/>
               <w:bottom w:val="single" w:sz="4" w:space="0" w:color="000000"/>
               <w:insideH w:val="single" w:sz="4" w:space="0" w:color="000000"/>
@@ -21021,6 +21541,7 @@
           <w:tcPr>
             <w:tcW w:w="1455" w:type="dxa"/>
             <w:tcBorders>
+              <w:top w:val="single" w:sz="4" w:space="0" w:color="000000"/>
               <w:left w:val="single" w:sz="4" w:space="0" w:color="000000"/>
               <w:bottom w:val="single" w:sz="4" w:space="0" w:color="000000"/>
               <w:insideH w:val="single" w:sz="4" w:space="0" w:color="000000"/>
@@ -21043,6 +21564,7 @@
           <w:tcPr>
             <w:tcW w:w="1185" w:type="dxa"/>
             <w:tcBorders>
+              <w:top w:val="single" w:sz="4" w:space="0" w:color="000000"/>
               <w:left w:val="single" w:sz="4" w:space="0" w:color="000000"/>
               <w:bottom w:val="single" w:sz="4" w:space="0" w:color="000000"/>
               <w:insideH w:val="single" w:sz="4" w:space="0" w:color="000000"/>
@@ -21064,6 +21586,7 @@
           <w:tcPr>
             <w:tcW w:w="1155" w:type="dxa"/>
             <w:tcBorders>
+              <w:top w:val="single" w:sz="4" w:space="0" w:color="000000"/>
               <w:left w:val="single" w:sz="4" w:space="0" w:color="000000"/>
               <w:bottom w:val="single" w:sz="4" w:space="0" w:color="000000"/>
               <w:insideH w:val="single" w:sz="4" w:space="0" w:color="000000"/>
@@ -21085,6 +21608,7 @@
           <w:tcPr>
             <w:tcW w:w="1140" w:type="dxa"/>
             <w:tcBorders>
+              <w:top w:val="single" w:sz="4" w:space="0" w:color="000000"/>
               <w:left w:val="single" w:sz="4" w:space="0" w:color="000000"/>
               <w:bottom w:val="single" w:sz="4" w:space="0" w:color="000000"/>
               <w:insideH w:val="single" w:sz="4" w:space="0" w:color="000000"/>
@@ -21106,6 +21630,7 @@
           <w:tcPr>
             <w:tcW w:w="1152" w:type="dxa"/>
             <w:tcBorders>
+              <w:top w:val="single" w:sz="4" w:space="0" w:color="000000"/>
               <w:left w:val="single" w:sz="4" w:space="0" w:color="000000"/>
               <w:bottom w:val="single" w:sz="4" w:space="0" w:color="000000"/>
               <w:right w:val="single" w:sz="4" w:space="0" w:color="000000"/>
@@ -21139,7 +21664,12 @@
         </w:rPr>
       </w:pPr>
       <w:r>
-        <w:rPr/>
+        <w:rPr>
+          <w:b w:val="false"/>
+          <w:bCs w:val="false"/>
+          <w:sz w:val="24"/>
+          <w:szCs w:val="24"/>
+        </w:rPr>
       </w:r>
     </w:p>
     <w:p>
@@ -21178,7 +21708,12 @@
         </w:rPr>
       </w:pPr>
       <w:r>
-        <w:rPr/>
+        <w:rPr>
+          <w:b w:val="false"/>
+          <w:bCs w:val="false"/>
+          <w:sz w:val="24"/>
+          <w:szCs w:val="24"/>
+        </w:rPr>
       </w:r>
     </w:p>
     <w:tbl>
@@ -21201,8 +21736,571 @@
         <w:tblLook w:firstRow="1" w:noVBand="1" w:lastRow="0" w:firstColumn="1" w:lastColumn="0" w:noHBand="0" w:val="04a0"/>
       </w:tblPr>
       <w:tblGrid>
-        <w:gridCol w:w="701"/>
-        <w:gridCol w:w="1702"/>
+        <w:gridCol w:w="700"/>
+        <w:gridCol w:w="1703"/>
+        <w:gridCol w:w="1454"/>
+        <w:gridCol w:w="1185"/>
+        <w:gridCol w:w="1147"/>
+        <w:gridCol w:w="1148"/>
+        <w:gridCol w:w="1148"/>
+      </w:tblGrid>
+      <w:tr>
+        <w:trPr>
+          <w:trHeight w:val="338" w:hRule="atLeast"/>
+        </w:trPr>
+        <w:tc>
+          <w:tcPr>
+            <w:tcW w:w="700" w:type="dxa"/>
+            <w:tcBorders>
+              <w:top w:val="single" w:sz="4" w:space="0" w:color="000000"/>
+              <w:left w:val="single" w:sz="4" w:space="0" w:color="000000"/>
+              <w:bottom w:val="single" w:sz="4" w:space="0" w:color="000000"/>
+              <w:insideH w:val="single" w:sz="4" w:space="0" w:color="000000"/>
+            </w:tcBorders>
+            <w:shd w:fill="auto" w:val="clear"/>
+          </w:tcPr>
+          <w:p>
+            <w:pPr>
+              <w:pStyle w:val="Normal"/>
+              <w:jc w:val="center"/>
+              <w:rPr/>
+            </w:pPr>
+            <w:r>
+              <w:rPr/>
+              <w:t>序号</w:t>
+            </w:r>
+          </w:p>
+        </w:tc>
+        <w:tc>
+          <w:tcPr>
+            <w:tcW w:w="1703" w:type="dxa"/>
+            <w:tcBorders>
+              <w:top w:val="single" w:sz="4" w:space="0" w:color="000000"/>
+              <w:left w:val="single" w:sz="4" w:space="0" w:color="000000"/>
+              <w:bottom w:val="single" w:sz="4" w:space="0" w:color="000000"/>
+              <w:insideH w:val="single" w:sz="4" w:space="0" w:color="000000"/>
+            </w:tcBorders>
+            <w:shd w:fill="auto" w:val="clear"/>
+          </w:tcPr>
+          <w:p>
+            <w:pPr>
+              <w:pStyle w:val="Normal"/>
+              <w:jc w:val="center"/>
+              <w:rPr/>
+            </w:pPr>
+            <w:r>
+              <w:rPr/>
+              <w:t>字段名称</w:t>
+            </w:r>
+          </w:p>
+        </w:tc>
+        <w:tc>
+          <w:tcPr>
+            <w:tcW w:w="1454" w:type="dxa"/>
+            <w:tcBorders>
+              <w:top w:val="single" w:sz="4" w:space="0" w:color="000000"/>
+              <w:left w:val="single" w:sz="4" w:space="0" w:color="000000"/>
+              <w:bottom w:val="single" w:sz="4" w:space="0" w:color="000000"/>
+              <w:insideH w:val="single" w:sz="4" w:space="0" w:color="000000"/>
+            </w:tcBorders>
+            <w:shd w:fill="auto" w:val="clear"/>
+          </w:tcPr>
+          <w:p>
+            <w:pPr>
+              <w:pStyle w:val="Normal"/>
+              <w:jc w:val="center"/>
+              <w:rPr/>
+            </w:pPr>
+            <w:r>
+              <w:rPr/>
+              <w:t>字段代码</w:t>
+            </w:r>
+          </w:p>
+        </w:tc>
+        <w:tc>
+          <w:tcPr>
+            <w:tcW w:w="1185" w:type="dxa"/>
+            <w:tcBorders>
+              <w:top w:val="single" w:sz="4" w:space="0" w:color="000000"/>
+              <w:left w:val="single" w:sz="4" w:space="0" w:color="000000"/>
+              <w:bottom w:val="single" w:sz="4" w:space="0" w:color="000000"/>
+              <w:insideH w:val="single" w:sz="4" w:space="0" w:color="000000"/>
+            </w:tcBorders>
+            <w:shd w:fill="auto" w:val="clear"/>
+          </w:tcPr>
+          <w:p>
+            <w:pPr>
+              <w:pStyle w:val="Normal"/>
+              <w:jc w:val="center"/>
+              <w:rPr/>
+            </w:pPr>
+            <w:r>
+              <w:rPr/>
+              <w:t>数据类型</w:t>
+            </w:r>
+          </w:p>
+        </w:tc>
+        <w:tc>
+          <w:tcPr>
+            <w:tcW w:w="1147" w:type="dxa"/>
+            <w:tcBorders>
+              <w:top w:val="single" w:sz="4" w:space="0" w:color="000000"/>
+              <w:left w:val="single" w:sz="4" w:space="0" w:color="000000"/>
+              <w:bottom w:val="single" w:sz="4" w:space="0" w:color="000000"/>
+              <w:insideH w:val="single" w:sz="4" w:space="0" w:color="000000"/>
+            </w:tcBorders>
+            <w:shd w:fill="auto" w:val="clear"/>
+          </w:tcPr>
+          <w:p>
+            <w:pPr>
+              <w:pStyle w:val="Normal"/>
+              <w:jc w:val="center"/>
+              <w:rPr/>
+            </w:pPr>
+            <w:r>
+              <w:rPr/>
+              <w:t>长度</w:t>
+            </w:r>
+          </w:p>
+        </w:tc>
+        <w:tc>
+          <w:tcPr>
+            <w:tcW w:w="1148" w:type="dxa"/>
+            <w:tcBorders>
+              <w:top w:val="single" w:sz="4" w:space="0" w:color="000000"/>
+              <w:left w:val="single" w:sz="4" w:space="0" w:color="000000"/>
+              <w:bottom w:val="single" w:sz="4" w:space="0" w:color="000000"/>
+              <w:insideH w:val="single" w:sz="4" w:space="0" w:color="000000"/>
+            </w:tcBorders>
+            <w:shd w:fill="auto" w:val="clear"/>
+          </w:tcPr>
+          <w:p>
+            <w:pPr>
+              <w:pStyle w:val="Normal"/>
+              <w:jc w:val="center"/>
+              <w:rPr/>
+            </w:pPr>
+            <w:r>
+              <w:rPr/>
+              <w:t>是否为空</w:t>
+            </w:r>
+          </w:p>
+        </w:tc>
+        <w:tc>
+          <w:tcPr>
+            <w:tcW w:w="1148" w:type="dxa"/>
+            <w:tcBorders>
+              <w:top w:val="single" w:sz="4" w:space="0" w:color="000000"/>
+              <w:left w:val="single" w:sz="4" w:space="0" w:color="000000"/>
+              <w:bottom w:val="single" w:sz="4" w:space="0" w:color="000000"/>
+              <w:right w:val="single" w:sz="4" w:space="0" w:color="000000"/>
+              <w:insideH w:val="single" w:sz="4" w:space="0" w:color="000000"/>
+              <w:insideV w:val="single" w:sz="4" w:space="0" w:color="000000"/>
+            </w:tcBorders>
+            <w:shd w:fill="auto" w:val="clear"/>
+          </w:tcPr>
+          <w:p>
+            <w:pPr>
+              <w:pStyle w:val="Normal"/>
+              <w:jc w:val="center"/>
+              <w:rPr/>
+            </w:pPr>
+            <w:r>
+              <w:rPr/>
+              <w:t>主外键</w:t>
+            </w:r>
+          </w:p>
+        </w:tc>
+      </w:tr>
+      <w:tr>
+        <w:trPr>
+          <w:trHeight w:val="338" w:hRule="atLeast"/>
+        </w:trPr>
+        <w:tc>
+          <w:tcPr>
+            <w:tcW w:w="700" w:type="dxa"/>
+            <w:tcBorders>
+              <w:top w:val="single" w:sz="4" w:space="0" w:color="000000"/>
+              <w:left w:val="single" w:sz="4" w:space="0" w:color="000000"/>
+              <w:bottom w:val="single" w:sz="4" w:space="0" w:color="000000"/>
+              <w:insideH w:val="single" w:sz="4" w:space="0" w:color="000000"/>
+            </w:tcBorders>
+            <w:shd w:fill="auto" w:val="clear"/>
+          </w:tcPr>
+          <w:p>
+            <w:pPr>
+              <w:pStyle w:val="Normal"/>
+              <w:jc w:val="center"/>
+              <w:rPr/>
+            </w:pPr>
+            <w:r>
+              <w:rPr/>
+              <w:t>1</w:t>
+            </w:r>
+          </w:p>
+        </w:tc>
+        <w:tc>
+          <w:tcPr>
+            <w:tcW w:w="1703" w:type="dxa"/>
+            <w:tcBorders>
+              <w:top w:val="single" w:sz="4" w:space="0" w:color="000000"/>
+              <w:left w:val="single" w:sz="4" w:space="0" w:color="000000"/>
+              <w:bottom w:val="single" w:sz="4" w:space="0" w:color="000000"/>
+              <w:insideH w:val="single" w:sz="4" w:space="0" w:color="000000"/>
+            </w:tcBorders>
+            <w:shd w:fill="auto" w:val="clear"/>
+          </w:tcPr>
+          <w:p>
+            <w:pPr>
+              <w:pStyle w:val="Normal"/>
+              <w:jc w:val="center"/>
+              <w:rPr/>
+            </w:pPr>
+            <w:r>
+              <w:rPr/>
+              <w:t>文章</w:t>
+            </w:r>
+            <w:r>
+              <w:rPr/>
+              <w:t>ID</w:t>
+            </w:r>
+          </w:p>
+        </w:tc>
+        <w:tc>
+          <w:tcPr>
+            <w:tcW w:w="1454" w:type="dxa"/>
+            <w:tcBorders>
+              <w:top w:val="single" w:sz="4" w:space="0" w:color="000000"/>
+              <w:left w:val="single" w:sz="4" w:space="0" w:color="000000"/>
+              <w:bottom w:val="single" w:sz="4" w:space="0" w:color="000000"/>
+              <w:insideH w:val="single" w:sz="4" w:space="0" w:color="000000"/>
+            </w:tcBorders>
+            <w:shd w:fill="auto" w:val="clear"/>
+          </w:tcPr>
+          <w:p>
+            <w:pPr>
+              <w:pStyle w:val="Normal"/>
+              <w:jc w:val="center"/>
+              <w:rPr/>
+            </w:pPr>
+            <w:r>
+              <w:rPr/>
+              <w:t>did</w:t>
+            </w:r>
+          </w:p>
+        </w:tc>
+        <w:tc>
+          <w:tcPr>
+            <w:tcW w:w="1185" w:type="dxa"/>
+            <w:tcBorders>
+              <w:top w:val="single" w:sz="4" w:space="0" w:color="000000"/>
+              <w:left w:val="single" w:sz="4" w:space="0" w:color="000000"/>
+              <w:bottom w:val="single" w:sz="4" w:space="0" w:color="000000"/>
+              <w:insideH w:val="single" w:sz="4" w:space="0" w:color="000000"/>
+            </w:tcBorders>
+            <w:shd w:fill="auto" w:val="clear"/>
+          </w:tcPr>
+          <w:p>
+            <w:pPr>
+              <w:pStyle w:val="Normal"/>
+              <w:jc w:val="center"/>
+              <w:rPr/>
+            </w:pPr>
+            <w:r>
+              <w:rPr/>
+            </w:r>
+          </w:p>
+        </w:tc>
+        <w:tc>
+          <w:tcPr>
+            <w:tcW w:w="1147" w:type="dxa"/>
+            <w:tcBorders>
+              <w:top w:val="single" w:sz="4" w:space="0" w:color="000000"/>
+              <w:left w:val="single" w:sz="4" w:space="0" w:color="000000"/>
+              <w:bottom w:val="single" w:sz="4" w:space="0" w:color="000000"/>
+              <w:insideH w:val="single" w:sz="4" w:space="0" w:color="000000"/>
+            </w:tcBorders>
+            <w:shd w:fill="auto" w:val="clear"/>
+          </w:tcPr>
+          <w:p>
+            <w:pPr>
+              <w:pStyle w:val="Normal"/>
+              <w:jc w:val="center"/>
+              <w:rPr/>
+            </w:pPr>
+            <w:r>
+              <w:rPr/>
+            </w:r>
+          </w:p>
+        </w:tc>
+        <w:tc>
+          <w:tcPr>
+            <w:tcW w:w="1148" w:type="dxa"/>
+            <w:tcBorders>
+              <w:top w:val="single" w:sz="4" w:space="0" w:color="000000"/>
+              <w:left w:val="single" w:sz="4" w:space="0" w:color="000000"/>
+              <w:bottom w:val="single" w:sz="4" w:space="0" w:color="000000"/>
+              <w:insideH w:val="single" w:sz="4" w:space="0" w:color="000000"/>
+            </w:tcBorders>
+            <w:shd w:fill="auto" w:val="clear"/>
+          </w:tcPr>
+          <w:p>
+            <w:pPr>
+              <w:pStyle w:val="Normal"/>
+              <w:jc w:val="center"/>
+              <w:rPr/>
+            </w:pPr>
+            <w:r>
+              <w:rPr/>
+            </w:r>
+          </w:p>
+        </w:tc>
+        <w:tc>
+          <w:tcPr>
+            <w:tcW w:w="1148" w:type="dxa"/>
+            <w:tcBorders>
+              <w:top w:val="single" w:sz="4" w:space="0" w:color="000000"/>
+              <w:left w:val="single" w:sz="4" w:space="0" w:color="000000"/>
+              <w:bottom w:val="single" w:sz="4" w:space="0" w:color="000000"/>
+              <w:right w:val="single" w:sz="4" w:space="0" w:color="000000"/>
+              <w:insideH w:val="single" w:sz="4" w:space="0" w:color="000000"/>
+              <w:insideV w:val="single" w:sz="4" w:space="0" w:color="000000"/>
+            </w:tcBorders>
+            <w:shd w:fill="auto" w:val="clear"/>
+          </w:tcPr>
+          <w:p>
+            <w:pPr>
+              <w:pStyle w:val="Normal"/>
+              <w:jc w:val="center"/>
+              <w:rPr/>
+            </w:pPr>
+            <w:r>
+              <w:rPr/>
+            </w:r>
+          </w:p>
+        </w:tc>
+      </w:tr>
+      <w:tr>
+        <w:trPr>
+          <w:trHeight w:val="338" w:hRule="atLeast"/>
+        </w:trPr>
+        <w:tc>
+          <w:tcPr>
+            <w:tcW w:w="700" w:type="dxa"/>
+            <w:tcBorders>
+              <w:top w:val="single" w:sz="4" w:space="0" w:color="000000"/>
+              <w:left w:val="single" w:sz="4" w:space="0" w:color="000000"/>
+              <w:bottom w:val="single" w:sz="4" w:space="0" w:color="000000"/>
+              <w:insideH w:val="single" w:sz="4" w:space="0" w:color="000000"/>
+            </w:tcBorders>
+            <w:shd w:fill="auto" w:val="clear"/>
+          </w:tcPr>
+          <w:p>
+            <w:pPr>
+              <w:pStyle w:val="Normal"/>
+              <w:jc w:val="center"/>
+              <w:rPr/>
+            </w:pPr>
+            <w:r>
+              <w:rPr/>
+              <w:t>2</w:t>
+            </w:r>
+          </w:p>
+        </w:tc>
+        <w:tc>
+          <w:tcPr>
+            <w:tcW w:w="1703" w:type="dxa"/>
+            <w:tcBorders>
+              <w:top w:val="single" w:sz="4" w:space="0" w:color="000000"/>
+              <w:left w:val="single" w:sz="4" w:space="0" w:color="000000"/>
+              <w:bottom w:val="single" w:sz="4" w:space="0" w:color="000000"/>
+              <w:insideH w:val="single" w:sz="4" w:space="0" w:color="000000"/>
+            </w:tcBorders>
+            <w:shd w:fill="auto" w:val="clear"/>
+          </w:tcPr>
+          <w:p>
+            <w:pPr>
+              <w:pStyle w:val="Normal"/>
+              <w:jc w:val="center"/>
+              <w:rPr/>
+            </w:pPr>
+            <w:r>
+              <w:rPr/>
+              <w:t>用户</w:t>
+            </w:r>
+            <w:r>
+              <w:rPr/>
+              <w:t>ID</w:t>
+            </w:r>
+          </w:p>
+        </w:tc>
+        <w:tc>
+          <w:tcPr>
+            <w:tcW w:w="1454" w:type="dxa"/>
+            <w:tcBorders>
+              <w:top w:val="single" w:sz="4" w:space="0" w:color="000000"/>
+              <w:left w:val="single" w:sz="4" w:space="0" w:color="000000"/>
+              <w:bottom w:val="single" w:sz="4" w:space="0" w:color="000000"/>
+              <w:insideH w:val="single" w:sz="4" w:space="0" w:color="000000"/>
+            </w:tcBorders>
+            <w:shd w:fill="auto" w:val="clear"/>
+          </w:tcPr>
+          <w:p>
+            <w:pPr>
+              <w:pStyle w:val="Normal"/>
+              <w:jc w:val="center"/>
+              <w:rPr/>
+            </w:pPr>
+            <w:r>
+              <w:rPr/>
+              <w:t>uid</w:t>
+            </w:r>
+          </w:p>
+        </w:tc>
+        <w:tc>
+          <w:tcPr>
+            <w:tcW w:w="1185" w:type="dxa"/>
+            <w:tcBorders>
+              <w:top w:val="single" w:sz="4" w:space="0" w:color="000000"/>
+              <w:left w:val="single" w:sz="4" w:space="0" w:color="000000"/>
+              <w:bottom w:val="single" w:sz="4" w:space="0" w:color="000000"/>
+              <w:insideH w:val="single" w:sz="4" w:space="0" w:color="000000"/>
+            </w:tcBorders>
+            <w:shd w:fill="auto" w:val="clear"/>
+          </w:tcPr>
+          <w:p>
+            <w:pPr>
+              <w:pStyle w:val="Normal"/>
+              <w:jc w:val="center"/>
+              <w:rPr/>
+            </w:pPr>
+            <w:r>
+              <w:rPr/>
+            </w:r>
+          </w:p>
+        </w:tc>
+        <w:tc>
+          <w:tcPr>
+            <w:tcW w:w="1147" w:type="dxa"/>
+            <w:tcBorders>
+              <w:top w:val="single" w:sz="4" w:space="0" w:color="000000"/>
+              <w:left w:val="single" w:sz="4" w:space="0" w:color="000000"/>
+              <w:bottom w:val="single" w:sz="4" w:space="0" w:color="000000"/>
+              <w:insideH w:val="single" w:sz="4" w:space="0" w:color="000000"/>
+            </w:tcBorders>
+            <w:shd w:fill="auto" w:val="clear"/>
+          </w:tcPr>
+          <w:p>
+            <w:pPr>
+              <w:pStyle w:val="Normal"/>
+              <w:jc w:val="center"/>
+              <w:rPr/>
+            </w:pPr>
+            <w:r>
+              <w:rPr/>
+            </w:r>
+          </w:p>
+        </w:tc>
+        <w:tc>
+          <w:tcPr>
+            <w:tcW w:w="1148" w:type="dxa"/>
+            <w:tcBorders>
+              <w:top w:val="single" w:sz="4" w:space="0" w:color="000000"/>
+              <w:left w:val="single" w:sz="4" w:space="0" w:color="000000"/>
+              <w:bottom w:val="single" w:sz="4" w:space="0" w:color="000000"/>
+              <w:insideH w:val="single" w:sz="4" w:space="0" w:color="000000"/>
+            </w:tcBorders>
+            <w:shd w:fill="auto" w:val="clear"/>
+          </w:tcPr>
+          <w:p>
+            <w:pPr>
+              <w:pStyle w:val="Normal"/>
+              <w:jc w:val="center"/>
+              <w:rPr/>
+            </w:pPr>
+            <w:r>
+              <w:rPr/>
+            </w:r>
+          </w:p>
+        </w:tc>
+        <w:tc>
+          <w:tcPr>
+            <w:tcW w:w="1148" w:type="dxa"/>
+            <w:tcBorders>
+              <w:top w:val="single" w:sz="4" w:space="0" w:color="000000"/>
+              <w:left w:val="single" w:sz="4" w:space="0" w:color="000000"/>
+              <w:bottom w:val="single" w:sz="4" w:space="0" w:color="000000"/>
+              <w:right w:val="single" w:sz="4" w:space="0" w:color="000000"/>
+              <w:insideH w:val="single" w:sz="4" w:space="0" w:color="000000"/>
+              <w:insideV w:val="single" w:sz="4" w:space="0" w:color="000000"/>
+            </w:tcBorders>
+            <w:shd w:fill="auto" w:val="clear"/>
+          </w:tcPr>
+          <w:p>
+            <w:pPr>
+              <w:pStyle w:val="Normal"/>
+              <w:jc w:val="center"/>
+              <w:rPr/>
+            </w:pPr>
+            <w:r>
+              <w:rPr/>
+            </w:r>
+          </w:p>
+        </w:tc>
+      </w:tr>
+    </w:tbl>
+    <w:p>
+      <w:pPr>
+        <w:pStyle w:val="Style16"/>
+        <w:rPr/>
+      </w:pPr>
+      <w:r>
+        <w:rPr/>
+      </w:r>
+    </w:p>
+    <w:p>
+      <w:pPr>
+        <w:pStyle w:val="Style16"/>
+        <w:rPr/>
+      </w:pPr>
+      <w:r>
+        <w:rPr/>
+        <w:t xml:space="preserve">17. </w:t>
+      </w:r>
+      <w:r>
+        <w:rPr/>
+        <w:t>管理员表</w:t>
+      </w:r>
+    </w:p>
+    <w:p>
+      <w:pPr>
+        <w:pStyle w:val="Style16"/>
+        <w:rPr/>
+      </w:pPr>
+      <w:r>
+        <w:rPr/>
+      </w:r>
+    </w:p>
+    <w:tbl>
+      <w:tblPr>
+        <w:tblW w:w="8486" w:type="dxa"/>
+        <w:jc w:val="left"/>
+        <w:tblInd w:w="256" w:type="dxa"/>
+        <w:tblBorders>
+          <w:top w:val="single" w:sz="4" w:space="0" w:color="000000"/>
+          <w:left w:val="single" w:sz="4" w:space="0" w:color="000000"/>
+        </w:tblBorders>
+        <w:tblCellMar>
+          <w:top w:w="0" w:type="dxa"/>
+          <w:left w:w="108" w:type="dxa"/>
+          <w:bottom w:w="0" w:type="dxa"/>
+          <w:right w:w="108" w:type="dxa"/>
+        </w:tblCellMar>
+        <w:tblLook w:firstRow="1" w:noVBand="1" w:lastRow="0" w:firstColumn="1" w:lastColumn="0" w:noHBand="0" w:val="04a0"/>
+      </w:tblPr>
+      <w:tblGrid>
+        <w:gridCol w:w="700"/>
+        <w:gridCol w:w="1703"/>
         <w:gridCol w:w="1454"/>
         <w:gridCol w:w="1185"/>
         <w:gridCol w:w="1147"/>
@@ -21215,12 +22313,10 @@
         </w:trPr>
         <w:tc>
           <w:tcPr>
-            <w:tcW w:w="701" w:type="dxa"/>
-            <w:tcBorders>
-              <w:top w:val="single" w:sz="4" w:space="0" w:color="000000"/>
-              <w:left w:val="single" w:sz="4" w:space="0" w:color="000000"/>
-              <w:bottom w:val="single" w:sz="4" w:space="0" w:color="000000"/>
-              <w:insideH w:val="single" w:sz="4" w:space="0" w:color="000000"/>
+            <w:tcW w:w="700" w:type="dxa"/>
+            <w:tcBorders>
+              <w:top w:val="single" w:sz="4" w:space="0" w:color="000000"/>
+              <w:left w:val="single" w:sz="4" w:space="0" w:color="000000"/>
             </w:tcBorders>
             <w:shd w:fill="auto" w:val="clear"/>
           </w:tcPr>
@@ -21238,12 +22334,10 @@
         </w:tc>
         <w:tc>
           <w:tcPr>
-            <w:tcW w:w="1702" w:type="dxa"/>
-            <w:tcBorders>
-              <w:top w:val="single" w:sz="4" w:space="0" w:color="000000"/>
-              <w:left w:val="single" w:sz="4" w:space="0" w:color="000000"/>
-              <w:bottom w:val="single" w:sz="4" w:space="0" w:color="000000"/>
-              <w:insideH w:val="single" w:sz="4" w:space="0" w:color="000000"/>
+            <w:tcW w:w="1703" w:type="dxa"/>
+            <w:tcBorders>
+              <w:top w:val="single" w:sz="4" w:space="0" w:color="000000"/>
+              <w:left w:val="single" w:sz="4" w:space="0" w:color="000000"/>
             </w:tcBorders>
             <w:shd w:fill="auto" w:val="clear"/>
           </w:tcPr>
@@ -21265,8 +22359,6 @@
             <w:tcBorders>
               <w:top w:val="single" w:sz="4" w:space="0" w:color="000000"/>
               <w:left w:val="single" w:sz="4" w:space="0" w:color="000000"/>
-              <w:bottom w:val="single" w:sz="4" w:space="0" w:color="000000"/>
-              <w:insideH w:val="single" w:sz="4" w:space="0" w:color="000000"/>
             </w:tcBorders>
             <w:shd w:fill="auto" w:val="clear"/>
           </w:tcPr>
@@ -21288,8 +22380,6 @@
             <w:tcBorders>
               <w:top w:val="single" w:sz="4" w:space="0" w:color="000000"/>
               <w:left w:val="single" w:sz="4" w:space="0" w:color="000000"/>
-              <w:bottom w:val="single" w:sz="4" w:space="0" w:color="000000"/>
-              <w:insideH w:val="single" w:sz="4" w:space="0" w:color="000000"/>
             </w:tcBorders>
             <w:shd w:fill="auto" w:val="clear"/>
           </w:tcPr>
@@ -21311,8 +22401,6 @@
             <w:tcBorders>
               <w:top w:val="single" w:sz="4" w:space="0" w:color="000000"/>
               <w:left w:val="single" w:sz="4" w:space="0" w:color="000000"/>
-              <w:bottom w:val="single" w:sz="4" w:space="0" w:color="000000"/>
-              <w:insideH w:val="single" w:sz="4" w:space="0" w:color="000000"/>
             </w:tcBorders>
             <w:shd w:fill="auto" w:val="clear"/>
           </w:tcPr>
@@ -21334,8 +22422,6 @@
             <w:tcBorders>
               <w:top w:val="single" w:sz="4" w:space="0" w:color="000000"/>
               <w:left w:val="single" w:sz="4" w:space="0" w:color="000000"/>
-              <w:bottom w:val="single" w:sz="4" w:space="0" w:color="000000"/>
-              <w:insideH w:val="single" w:sz="4" w:space="0" w:color="000000"/>
             </w:tcBorders>
             <w:shd w:fill="auto" w:val="clear"/>
           </w:tcPr>
@@ -21357,9 +22443,7 @@
             <w:tcBorders>
               <w:top w:val="single" w:sz="4" w:space="0" w:color="000000"/>
               <w:left w:val="single" w:sz="4" w:space="0" w:color="000000"/>
-              <w:bottom w:val="single" w:sz="4" w:space="0" w:color="000000"/>
-              <w:right w:val="single" w:sz="4" w:space="0" w:color="000000"/>
-              <w:insideH w:val="single" w:sz="4" w:space="0" w:color="000000"/>
+              <w:right w:val="single" w:sz="4" w:space="0" w:color="000000"/>
               <w:insideV w:val="single" w:sz="4" w:space="0" w:color="000000"/>
             </w:tcBorders>
             <w:shd w:fill="auto" w:val="clear"/>
@@ -21383,11 +22467,9 @@
         </w:trPr>
         <w:tc>
           <w:tcPr>
-            <w:tcW w:w="701" w:type="dxa"/>
-            <w:tcBorders>
-              <w:left w:val="single" w:sz="4" w:space="0" w:color="000000"/>
-              <w:bottom w:val="single" w:sz="4" w:space="0" w:color="000000"/>
-              <w:insideH w:val="single" w:sz="4" w:space="0" w:color="000000"/>
+            <w:tcW w:w="700" w:type="dxa"/>
+            <w:tcBorders>
+              <w:left w:val="single" w:sz="4" w:space="0" w:color="000000"/>
             </w:tcBorders>
             <w:shd w:fill="auto" w:val="clear"/>
           </w:tcPr>
@@ -21405,27 +22487,25 @@
         </w:tc>
         <w:tc>
           <w:tcPr>
-            <w:tcW w:w="1702" w:type="dxa"/>
-            <w:tcBorders>
-              <w:left w:val="single" w:sz="4" w:space="0" w:color="000000"/>
-              <w:bottom w:val="single" w:sz="4" w:space="0" w:color="000000"/>
-              <w:insideH w:val="single" w:sz="4" w:space="0" w:color="000000"/>
-            </w:tcBorders>
-            <w:shd w:fill="auto" w:val="clear"/>
-          </w:tcPr>
-          <w:p>
-            <w:pPr>
-              <w:pStyle w:val="Normal"/>
-              <w:jc w:val="center"/>
-              <w:rPr/>
-            </w:pPr>
-            <w:r>
-              <w:rPr/>
-              <w:t>文章</w:t>
-            </w:r>
-            <w:r>
-              <w:rPr/>
-              <w:t>ID</w:t>
+            <w:tcW w:w="1703" w:type="dxa"/>
+            <w:tcBorders>
+              <w:left w:val="single" w:sz="4" w:space="0" w:color="000000"/>
+            </w:tcBorders>
+            <w:shd w:fill="auto" w:val="clear"/>
+          </w:tcPr>
+          <w:p>
+            <w:pPr>
+              <w:pStyle w:val="Normal"/>
+              <w:jc w:val="center"/>
+              <w:rPr/>
+            </w:pPr>
+            <w:r>
+              <w:rPr/>
+              <w:t>管理员</w:t>
+            </w:r>
+            <w:r>
+              <w:rPr/>
+              <w:t>id</w:t>
             </w:r>
           </w:p>
         </w:tc>
@@ -21434,20 +22514,18 @@
             <w:tcW w:w="1454" w:type="dxa"/>
             <w:tcBorders>
               <w:left w:val="single" w:sz="4" w:space="0" w:color="000000"/>
-              <w:bottom w:val="single" w:sz="4" w:space="0" w:color="000000"/>
-              <w:insideH w:val="single" w:sz="4" w:space="0" w:color="000000"/>
-            </w:tcBorders>
-            <w:shd w:fill="auto" w:val="clear"/>
-          </w:tcPr>
-          <w:p>
-            <w:pPr>
-              <w:pStyle w:val="Normal"/>
-              <w:jc w:val="center"/>
-              <w:rPr/>
-            </w:pPr>
-            <w:r>
-              <w:rPr/>
-              <w:t>did</w:t>
+            </w:tcBorders>
+            <w:shd w:fill="auto" w:val="clear"/>
+          </w:tcPr>
+          <w:p>
+            <w:pPr>
+              <w:pStyle w:val="Normal"/>
+              <w:jc w:val="center"/>
+              <w:rPr/>
+            </w:pPr>
+            <w:r>
+              <w:rPr/>
+              <w:t>uid</w:t>
             </w:r>
           </w:p>
         </w:tc>
@@ -21456,8 +22534,6 @@
             <w:tcW w:w="1185" w:type="dxa"/>
             <w:tcBorders>
               <w:left w:val="single" w:sz="4" w:space="0" w:color="000000"/>
-              <w:bottom w:val="single" w:sz="4" w:space="0" w:color="000000"/>
-              <w:insideH w:val="single" w:sz="4" w:space="0" w:color="000000"/>
             </w:tcBorders>
             <w:shd w:fill="auto" w:val="clear"/>
           </w:tcPr>
@@ -21477,8 +22553,6 @@
             <w:tcW w:w="1147" w:type="dxa"/>
             <w:tcBorders>
               <w:left w:val="single" w:sz="4" w:space="0" w:color="000000"/>
-              <w:bottom w:val="single" w:sz="4" w:space="0" w:color="000000"/>
-              <w:insideH w:val="single" w:sz="4" w:space="0" w:color="000000"/>
             </w:tcBorders>
             <w:shd w:fill="auto" w:val="clear"/>
           </w:tcPr>
@@ -21498,8 +22572,6 @@
             <w:tcW w:w="1148" w:type="dxa"/>
             <w:tcBorders>
               <w:left w:val="single" w:sz="4" w:space="0" w:color="000000"/>
-              <w:bottom w:val="single" w:sz="4" w:space="0" w:color="000000"/>
-              <w:insideH w:val="single" w:sz="4" w:space="0" w:color="000000"/>
             </w:tcBorders>
             <w:shd w:fill="auto" w:val="clear"/>
           </w:tcPr>
@@ -21519,9 +22591,7 @@
             <w:tcW w:w="1149" w:type="dxa"/>
             <w:tcBorders>
               <w:left w:val="single" w:sz="4" w:space="0" w:color="000000"/>
-              <w:bottom w:val="single" w:sz="4" w:space="0" w:color="000000"/>
-              <w:right w:val="single" w:sz="4" w:space="0" w:color="000000"/>
-              <w:insideH w:val="single" w:sz="4" w:space="0" w:color="000000"/>
+              <w:right w:val="single" w:sz="4" w:space="0" w:color="000000"/>
               <w:insideV w:val="single" w:sz="4" w:space="0" w:color="000000"/>
             </w:tcBorders>
             <w:shd w:fill="auto" w:val="clear"/>
@@ -21544,11 +22614,9 @@
         </w:trPr>
         <w:tc>
           <w:tcPr>
-            <w:tcW w:w="701" w:type="dxa"/>
-            <w:tcBorders>
-              <w:left w:val="single" w:sz="4" w:space="0" w:color="000000"/>
-              <w:bottom w:val="single" w:sz="4" w:space="0" w:color="000000"/>
-              <w:insideH w:val="single" w:sz="4" w:space="0" w:color="000000"/>
+            <w:tcW w:w="700" w:type="dxa"/>
+            <w:tcBorders>
+              <w:left w:val="single" w:sz="4" w:space="0" w:color="000000"/>
             </w:tcBorders>
             <w:shd w:fill="auto" w:val="clear"/>
           </w:tcPr>
@@ -21566,27 +22634,21 @@
         </w:tc>
         <w:tc>
           <w:tcPr>
-            <w:tcW w:w="1702" w:type="dxa"/>
-            <w:tcBorders>
-              <w:left w:val="single" w:sz="4" w:space="0" w:color="000000"/>
-              <w:bottom w:val="single" w:sz="4" w:space="0" w:color="000000"/>
-              <w:insideH w:val="single" w:sz="4" w:space="0" w:color="000000"/>
-            </w:tcBorders>
-            <w:shd w:fill="auto" w:val="clear"/>
-          </w:tcPr>
-          <w:p>
-            <w:pPr>
-              <w:pStyle w:val="Normal"/>
-              <w:jc w:val="center"/>
-              <w:rPr/>
-            </w:pPr>
-            <w:r>
-              <w:rPr/>
-              <w:t>用户</w:t>
-            </w:r>
-            <w:r>
-              <w:rPr/>
-              <w:t>ID</w:t>
+            <w:tcW w:w="1703" w:type="dxa"/>
+            <w:tcBorders>
+              <w:left w:val="single" w:sz="4" w:space="0" w:color="000000"/>
+            </w:tcBorders>
+            <w:shd w:fill="auto" w:val="clear"/>
+          </w:tcPr>
+          <w:p>
+            <w:pPr>
+              <w:pStyle w:val="Normal"/>
+              <w:jc w:val="center"/>
+              <w:rPr/>
+            </w:pPr>
+            <w:r>
+              <w:rPr/>
+              <w:t>管理员名</w:t>
             </w:r>
           </w:p>
         </w:tc>
@@ -21595,20 +22657,18 @@
             <w:tcW w:w="1454" w:type="dxa"/>
             <w:tcBorders>
               <w:left w:val="single" w:sz="4" w:space="0" w:color="000000"/>
-              <w:bottom w:val="single" w:sz="4" w:space="0" w:color="000000"/>
-              <w:insideH w:val="single" w:sz="4" w:space="0" w:color="000000"/>
-            </w:tcBorders>
-            <w:shd w:fill="auto" w:val="clear"/>
-          </w:tcPr>
-          <w:p>
-            <w:pPr>
-              <w:pStyle w:val="Normal"/>
-              <w:jc w:val="center"/>
-              <w:rPr/>
-            </w:pPr>
-            <w:r>
-              <w:rPr/>
-              <w:t>uid</w:t>
+            </w:tcBorders>
+            <w:shd w:fill="auto" w:val="clear"/>
+          </w:tcPr>
+          <w:p>
+            <w:pPr>
+              <w:pStyle w:val="Normal"/>
+              <w:jc w:val="center"/>
+              <w:rPr/>
+            </w:pPr>
+            <w:r>
+              <w:rPr/>
+              <w:t>username</w:t>
             </w:r>
           </w:p>
         </w:tc>
@@ -21617,8 +22677,6 @@
             <w:tcW w:w="1185" w:type="dxa"/>
             <w:tcBorders>
               <w:left w:val="single" w:sz="4" w:space="0" w:color="000000"/>
-              <w:bottom w:val="single" w:sz="4" w:space="0" w:color="000000"/>
-              <w:insideH w:val="single" w:sz="4" w:space="0" w:color="000000"/>
             </w:tcBorders>
             <w:shd w:fill="auto" w:val="clear"/>
           </w:tcPr>
@@ -21638,8 +22696,6 @@
             <w:tcW w:w="1147" w:type="dxa"/>
             <w:tcBorders>
               <w:left w:val="single" w:sz="4" w:space="0" w:color="000000"/>
-              <w:bottom w:val="single" w:sz="4" w:space="0" w:color="000000"/>
-              <w:insideH w:val="single" w:sz="4" w:space="0" w:color="000000"/>
             </w:tcBorders>
             <w:shd w:fill="auto" w:val="clear"/>
           </w:tcPr>
@@ -21659,19 +22715,174 @@
             <w:tcW w:w="1148" w:type="dxa"/>
             <w:tcBorders>
               <w:left w:val="single" w:sz="4" w:space="0" w:color="000000"/>
-              <w:bottom w:val="single" w:sz="4" w:space="0" w:color="000000"/>
-              <w:insideH w:val="single" w:sz="4" w:space="0" w:color="000000"/>
-            </w:tcBorders>
-            <w:shd w:fill="auto" w:val="clear"/>
-          </w:tcPr>
-          <w:p>
-            <w:pPr>
-              <w:pStyle w:val="Normal"/>
-              <w:jc w:val="center"/>
-              <w:rPr/>
-            </w:pPr>
-            <w:r>
-              <w:rPr/>
+            </w:tcBorders>
+            <w:shd w:fill="auto" w:val="clear"/>
+          </w:tcPr>
+          <w:p>
+            <w:pPr>
+              <w:pStyle w:val="Normal"/>
+              <w:jc w:val="center"/>
+              <w:rPr/>
+            </w:pPr>
+            <w:r>
+              <w:rPr/>
+              <w:t>非空</w:t>
+            </w:r>
+          </w:p>
+        </w:tc>
+        <w:tc>
+          <w:tcPr>
+            <w:tcW w:w="1149" w:type="dxa"/>
+            <w:tcBorders>
+              <w:left w:val="single" w:sz="4" w:space="0" w:color="000000"/>
+              <w:right w:val="single" w:sz="4" w:space="0" w:color="000000"/>
+              <w:insideV w:val="single" w:sz="4" w:space="0" w:color="000000"/>
+            </w:tcBorders>
+            <w:shd w:fill="auto" w:val="clear"/>
+          </w:tcPr>
+          <w:p>
+            <w:pPr>
+              <w:pStyle w:val="Normal"/>
+              <w:jc w:val="center"/>
+              <w:rPr/>
+            </w:pPr>
+            <w:r>
+              <w:rPr/>
+            </w:r>
+          </w:p>
+        </w:tc>
+      </w:tr>
+      <w:tr>
+        <w:trPr>
+          <w:trHeight w:val="338" w:hRule="atLeast"/>
+        </w:trPr>
+        <w:tc>
+          <w:tcPr>
+            <w:tcW w:w="700" w:type="dxa"/>
+            <w:tcBorders>
+              <w:left w:val="single" w:sz="4" w:space="0" w:color="000000"/>
+              <w:bottom w:val="single" w:sz="4" w:space="0" w:color="000000"/>
+              <w:insideH w:val="single" w:sz="4" w:space="0" w:color="000000"/>
+            </w:tcBorders>
+            <w:shd w:fill="auto" w:val="clear"/>
+          </w:tcPr>
+          <w:p>
+            <w:pPr>
+              <w:pStyle w:val="Normal"/>
+              <w:jc w:val="center"/>
+              <w:rPr/>
+            </w:pPr>
+            <w:r>
+              <w:rPr/>
+              <w:t>3</w:t>
+            </w:r>
+          </w:p>
+        </w:tc>
+        <w:tc>
+          <w:tcPr>
+            <w:tcW w:w="1703" w:type="dxa"/>
+            <w:tcBorders>
+              <w:left w:val="single" w:sz="4" w:space="0" w:color="000000"/>
+              <w:bottom w:val="single" w:sz="4" w:space="0" w:color="000000"/>
+              <w:insideH w:val="single" w:sz="4" w:space="0" w:color="000000"/>
+            </w:tcBorders>
+            <w:shd w:fill="auto" w:val="clear"/>
+          </w:tcPr>
+          <w:p>
+            <w:pPr>
+              <w:pStyle w:val="Normal"/>
+              <w:jc w:val="center"/>
+              <w:rPr/>
+            </w:pPr>
+            <w:r>
+              <w:rPr/>
+              <w:t>密码</w:t>
+            </w:r>
+          </w:p>
+        </w:tc>
+        <w:tc>
+          <w:tcPr>
+            <w:tcW w:w="1454" w:type="dxa"/>
+            <w:tcBorders>
+              <w:left w:val="single" w:sz="4" w:space="0" w:color="000000"/>
+              <w:bottom w:val="single" w:sz="4" w:space="0" w:color="000000"/>
+              <w:insideH w:val="single" w:sz="4" w:space="0" w:color="000000"/>
+            </w:tcBorders>
+            <w:shd w:fill="auto" w:val="clear"/>
+          </w:tcPr>
+          <w:p>
+            <w:pPr>
+              <w:pStyle w:val="Normal"/>
+              <w:jc w:val="center"/>
+              <w:rPr/>
+            </w:pPr>
+            <w:r>
+              <w:rPr/>
+              <w:t>password</w:t>
+            </w:r>
+          </w:p>
+        </w:tc>
+        <w:tc>
+          <w:tcPr>
+            <w:tcW w:w="1185" w:type="dxa"/>
+            <w:tcBorders>
+              <w:left w:val="single" w:sz="4" w:space="0" w:color="000000"/>
+              <w:bottom w:val="single" w:sz="4" w:space="0" w:color="000000"/>
+              <w:insideH w:val="single" w:sz="4" w:space="0" w:color="000000"/>
+            </w:tcBorders>
+            <w:shd w:fill="auto" w:val="clear"/>
+          </w:tcPr>
+          <w:p>
+            <w:pPr>
+              <w:pStyle w:val="Normal"/>
+              <w:jc w:val="center"/>
+              <w:rPr/>
+            </w:pPr>
+            <w:r>
+              <w:rPr/>
+            </w:r>
+          </w:p>
+        </w:tc>
+        <w:tc>
+          <w:tcPr>
+            <w:tcW w:w="1147" w:type="dxa"/>
+            <w:tcBorders>
+              <w:left w:val="single" w:sz="4" w:space="0" w:color="000000"/>
+              <w:bottom w:val="single" w:sz="4" w:space="0" w:color="000000"/>
+              <w:insideH w:val="single" w:sz="4" w:space="0" w:color="000000"/>
+            </w:tcBorders>
+            <w:shd w:fill="auto" w:val="clear"/>
+          </w:tcPr>
+          <w:p>
+            <w:pPr>
+              <w:pStyle w:val="Normal"/>
+              <w:jc w:val="center"/>
+              <w:rPr/>
+            </w:pPr>
+            <w:r>
+              <w:rPr/>
+            </w:r>
+          </w:p>
+        </w:tc>
+        <w:tc>
+          <w:tcPr>
+            <w:tcW w:w="1148" w:type="dxa"/>
+            <w:tcBorders>
+              <w:left w:val="single" w:sz="4" w:space="0" w:color="000000"/>
+              <w:bottom w:val="single" w:sz="4" w:space="0" w:color="000000"/>
+              <w:insideH w:val="single" w:sz="4" w:space="0" w:color="000000"/>
+            </w:tcBorders>
+            <w:shd w:fill="auto" w:val="clear"/>
+          </w:tcPr>
+          <w:p>
+            <w:pPr>
+              <w:pStyle w:val="Normal"/>
+              <w:jc w:val="center"/>
+              <w:rPr/>
+            </w:pPr>
+            <w:r>
+              <w:rPr/>
+              <w:t>非空</w:t>
             </w:r>
           </w:p>
         </w:tc>
@@ -21744,8 +22955,8 @@
         <w:rPr/>
         <w:t xml:space="preserve">6.1   </w:t>
       </w:r>
-      <w:bookmarkStart w:id="45" w:name="_Toc16478876"/>
-      <w:bookmarkStart w:id="46" w:name="_Toc41791133"/>
+      <w:bookmarkStart w:id="45" w:name="_Toc41791133"/>
+      <w:bookmarkStart w:id="46" w:name="_Toc16478876"/>
       <w:r>
         <w:rPr/>
         <w:t>防止用户直接操作数据库的方法</w:t>
@@ -21778,8 +22989,8 @@
         <w:rPr/>
         <w:t xml:space="preserve">6.2   </w:t>
       </w:r>
-      <w:bookmarkStart w:id="47" w:name="_Toc16478877"/>
-      <w:bookmarkStart w:id="48" w:name="_Toc41791134"/>
+      <w:bookmarkStart w:id="47" w:name="_Toc41791134"/>
+      <w:bookmarkStart w:id="48" w:name="_Toc16478877"/>
       <w:r>
         <w:rPr/>
         <w:t>用户帐号密码的加密方法</w:t>
@@ -21812,8 +23023,8 @@
         <w:rPr/>
         <w:t xml:space="preserve">6.3   </w:t>
       </w:r>
-      <w:bookmarkStart w:id="49" w:name="_Toc16478878"/>
-      <w:bookmarkStart w:id="50" w:name="_Toc41791135"/>
+      <w:bookmarkStart w:id="49" w:name="_Toc41791135"/>
+      <w:bookmarkStart w:id="50" w:name="_Toc16478878"/>
       <w:r>
         <w:rPr/>
         <w:t>角色与权限</w:t>
@@ -21863,15 +23074,15 @@
         <w:tblLook w:firstRow="0" w:noVBand="0" w:lastRow="0" w:firstColumn="0" w:lastColumn="0" w:noHBand="0" w:val="0000"/>
       </w:tblPr>
       <w:tblGrid>
-        <w:gridCol w:w="1919"/>
-        <w:gridCol w:w="2982"/>
+        <w:gridCol w:w="1918"/>
+        <w:gridCol w:w="2983"/>
         <w:gridCol w:w="3395"/>
       </w:tblGrid>
       <w:tr>
         <w:trPr/>
         <w:tc>
           <w:tcPr>
-            <w:tcW w:w="1919" w:type="dxa"/>
+            <w:tcW w:w="1918" w:type="dxa"/>
             <w:tcBorders>
               <w:top w:val="single" w:sz="4" w:space="0" w:color="000000"/>
               <w:left w:val="single" w:sz="4" w:space="0" w:color="000000"/>
@@ -21896,7 +23107,7 @@
         </w:tc>
         <w:tc>
           <w:tcPr>
-            <w:tcW w:w="2982" w:type="dxa"/>
+            <w:tcW w:w="2983" w:type="dxa"/>
             <w:tcBorders>
               <w:top w:val="single" w:sz="4" w:space="0" w:color="000000"/>
               <w:left w:val="single" w:sz="4" w:space="0" w:color="000000"/>
@@ -21951,7 +23162,7 @@
         </w:trPr>
         <w:tc>
           <w:tcPr>
-            <w:tcW w:w="1919" w:type="dxa"/>
+            <w:tcW w:w="1918" w:type="dxa"/>
             <w:vMerge w:val="restart"/>
             <w:tcBorders>
               <w:top w:val="single" w:sz="4" w:space="0" w:color="000000"/>
@@ -21997,7 +23208,7 @@
         </w:tc>
         <w:tc>
           <w:tcPr>
-            <w:tcW w:w="2982" w:type="dxa"/>
+            <w:tcW w:w="2983" w:type="dxa"/>
             <w:tcBorders>
               <w:top w:val="single" w:sz="4" w:space="0" w:color="000000"/>
               <w:left w:val="single" w:sz="4" w:space="0" w:color="000000"/>
@@ -22048,7 +23259,7 @@
         </w:trPr>
         <w:tc>
           <w:tcPr>
-            <w:tcW w:w="1919" w:type="dxa"/>
+            <w:tcW w:w="1918" w:type="dxa"/>
             <w:vMerge w:val="continue"/>
             <w:tcBorders>
               <w:top w:val="single" w:sz="4" w:space="0" w:color="000000"/>
@@ -22072,7 +23283,7 @@
         </w:tc>
         <w:tc>
           <w:tcPr>
-            <w:tcW w:w="2982" w:type="dxa"/>
+            <w:tcW w:w="2983" w:type="dxa"/>
             <w:tcBorders>
               <w:top w:val="single" w:sz="4" w:space="0" w:color="000000"/>
               <w:left w:val="single" w:sz="4" w:space="0" w:color="000000"/>
@@ -22123,7 +23334,7 @@
         </w:trPr>
         <w:tc>
           <w:tcPr>
-            <w:tcW w:w="1919" w:type="dxa"/>
+            <w:tcW w:w="1918" w:type="dxa"/>
             <w:vMerge w:val="continue"/>
             <w:tcBorders>
               <w:top w:val="single" w:sz="4" w:space="0" w:color="000000"/>
@@ -22147,7 +23358,7 @@
         </w:tc>
         <w:tc>
           <w:tcPr>
-            <w:tcW w:w="2982" w:type="dxa"/>
+            <w:tcW w:w="2983" w:type="dxa"/>
             <w:tcBorders>
               <w:top w:val="single" w:sz="4" w:space="0" w:color="000000"/>
               <w:left w:val="single" w:sz="4" w:space="0" w:color="000000"/>
@@ -22198,7 +23409,7 @@
         </w:trPr>
         <w:tc>
           <w:tcPr>
-            <w:tcW w:w="1919" w:type="dxa"/>
+            <w:tcW w:w="1918" w:type="dxa"/>
             <w:vMerge w:val="restart"/>
             <w:tcBorders>
               <w:top w:val="single" w:sz="4" w:space="0" w:color="000000"/>
@@ -22236,7 +23447,7 @@
         </w:tc>
         <w:tc>
           <w:tcPr>
-            <w:tcW w:w="2982" w:type="dxa"/>
+            <w:tcW w:w="2983" w:type="dxa"/>
             <w:tcBorders>
               <w:top w:val="single" w:sz="4" w:space="0" w:color="000000"/>
               <w:left w:val="single" w:sz="4" w:space="0" w:color="000000"/>
@@ -22287,7 +23498,7 @@
         </w:trPr>
         <w:tc>
           <w:tcPr>
-            <w:tcW w:w="1919" w:type="dxa"/>
+            <w:tcW w:w="1918" w:type="dxa"/>
             <w:vMerge w:val="continue"/>
             <w:tcBorders>
               <w:top w:val="single" w:sz="4" w:space="0" w:color="000000"/>
@@ -22311,7 +23522,7 @@
         </w:tc>
         <w:tc>
           <w:tcPr>
-            <w:tcW w:w="2982" w:type="dxa"/>
+            <w:tcW w:w="2983" w:type="dxa"/>
             <w:tcBorders>
               <w:top w:val="single" w:sz="4" w:space="0" w:color="000000"/>
               <w:left w:val="single" w:sz="4" w:space="0" w:color="000000"/>
@@ -22362,7 +23573,7 @@
         </w:trPr>
         <w:tc>
           <w:tcPr>
-            <w:tcW w:w="1919" w:type="dxa"/>
+            <w:tcW w:w="1918" w:type="dxa"/>
             <w:vMerge w:val="continue"/>
             <w:tcBorders>
               <w:top w:val="single" w:sz="4" w:space="0" w:color="000000"/>
@@ -22386,7 +23597,7 @@
         </w:tc>
         <w:tc>
           <w:tcPr>
-            <w:tcW w:w="2982" w:type="dxa"/>
+            <w:tcW w:w="2983" w:type="dxa"/>
             <w:tcBorders>
               <w:top w:val="single" w:sz="4" w:space="0" w:color="000000"/>
               <w:left w:val="single" w:sz="4" w:space="0" w:color="000000"/>
@@ -22455,8 +23666,8 @@
         <w:rPr/>
         <w:t xml:space="preserve">7. </w:t>
       </w:r>
-      <w:bookmarkStart w:id="51" w:name="_Toc16478879"/>
-      <w:bookmarkStart w:id="52" w:name="_Toc41791136"/>
+      <w:bookmarkStart w:id="51" w:name="_Toc41791136"/>
+      <w:bookmarkStart w:id="52" w:name="_Toc16478879"/>
       <w:r>
         <w:rPr/>
         <w:t>优化</w:t>
@@ -22910,8 +24121,8 @@
         <w:rPr/>
         <w:t xml:space="preserve">8. </w:t>
       </w:r>
-      <w:bookmarkStart w:id="53" w:name="_Toc16478880"/>
-      <w:bookmarkStart w:id="54" w:name="_Toc41791137"/>
+      <w:bookmarkStart w:id="53" w:name="_Toc41791137"/>
+      <w:bookmarkStart w:id="54" w:name="_Toc16478880"/>
       <w:r>
         <w:rPr/>
         <w:t>数据库管理与维护说明</w:t>
@@ -22954,7 +24165,28 @@
           <w:pgMar w:left="1800" w:right="1800" w:header="851" w:top="1440" w:footer="992" w:bottom="1440" w:gutter="0"/>
           <w:formProt w:val="false"/>
           <w:textDirection w:val="lrTb"/>
-          <w:docGrid w:type="lines" w:linePitch="312" w:charSpace="5938"/>
+          <w:docGrid w:type="lines" w:linePitch="312" w:charSpace="5734"/>
+        </w:sectPr>
+      </w:pPr>
+    </w:p>
+    <w:p>
+      <w:pPr>
+        <w:pStyle w:val="Normal"/>
+        <w:rPr/>
+      </w:pPr>
+      <w:r>
+        <w:rPr/>
+      </w:r>
+    </w:p>
+    <w:p>
+      <w:pPr>
+        <w:sectPr>
+          <w:type w:val="continuous"/>
+          <w:pgSz w:w="11906" w:h="16838"/>
+          <w:pgMar w:left="1800" w:right="1800" w:header="851" w:top="1440" w:footer="992" w:bottom="1440" w:gutter="0"/>
+          <w:formProt w:val="false"/>
+          <w:textDirection w:val="lrTb"/>
+          <w:docGrid w:type="lines" w:linePitch="312" w:charSpace="5734"/>
         </w:sectPr>
       </w:pPr>
     </w:p>
@@ -22965,7 +24197,7 @@
       <w:pgNumType w:fmt="decimal"/>
       <w:formProt w:val="false"/>
       <w:textDirection w:val="lrTb"/>
-      <w:docGrid w:type="lines" w:linePitch="312" w:charSpace="5938"/>
+      <w:docGrid w:type="lines" w:linePitch="312" w:charSpace="5734"/>
     </w:sectPr>
   </w:body>
 </w:document>
@@ -22979,7 +24211,7 @@
         <w:docPartGallery w:val="Page Numbers (Bottom of Page)"/>
         <w:docPartUnique w:val="true"/>
       </w:docPartObj>
-      <w:id w:val="947139406"/>
+      <w:id w:val="79525391"/>
     </w:sdtPr>
     <w:sdtContent>
       <w:p>
@@ -23015,7 +24247,7 @@
         <w:docPartGallery w:val="Page Numbers (Bottom of Page)"/>
         <w:docPartUnique w:val="true"/>
       </w:docPartObj>
-      <w:id w:val="124742736"/>
+      <w:id w:val="940916217"/>
     </w:sdtPr>
     <w:sdtContent>
       <w:p>
@@ -23069,14 +24301,7 @@
         <w:rFonts w:cs="Tahoma" w:ascii="宋体" w:hAnsi="宋体"/>
         <w:sz w:val="21"/>
       </w:rPr>
-      <w:t>3</w:t>
-    </w:r>
-    <w:r>
-      <w:rPr>
-        <w:rFonts w:cs="Tahoma" w:ascii="宋体" w:hAnsi="宋体"/>
-        <w:sz w:val="21"/>
-      </w:rPr>
-      <w:t>.0</w:t>
+      <w:t>3.0</w:t>
     </w:r>
   </w:p>
   <w:p>
